--- a/Fundamentos para el diseño de base de datos relacionales.docx
+++ b/Fundamentos para el diseño de base de datos relacionales.docx
@@ -3254,13 +3254,1521 @@
       </w:pPr>
     </w:p>
     <w:p>
+      <w:r>
+        <w:br w:type="page"/>
+      </w:r>
+    </w:p>
+    <w:p>
+      <w:pPr>
+        <w:spacing w:after="0"/>
+        <w:rPr>
+          <w:u w:val="single"/>
+        </w:rPr>
+      </w:pPr>
+      <w:r>
+        <w:rPr>
+          <w:u w:val="single"/>
+        </w:rPr>
+        <w:lastRenderedPageBreak/>
+        <w:t>Sección 5:  Modelo Entidad-Relación</w:t>
+      </w:r>
+    </w:p>
+    <w:p>
+      <w:pPr>
+        <w:spacing w:after="0"/>
+      </w:pPr>
+      <w:r>
+        <w:t>En esta sección vamos a ver:</w:t>
+      </w:r>
+    </w:p>
+    <w:p>
+      <w:pPr>
+        <w:pStyle w:val="ListParagraph"/>
+        <w:numPr>
+          <w:ilvl w:val="0"/>
+          <w:numId w:val="15"/>
+        </w:numPr>
+        <w:spacing w:after="0"/>
+      </w:pPr>
+      <w:r>
+        <w:t>Que es una entidad, una relación o un atributo</w:t>
+      </w:r>
+    </w:p>
+    <w:p>
+      <w:pPr>
+        <w:pStyle w:val="ListParagraph"/>
+        <w:numPr>
+          <w:ilvl w:val="0"/>
+          <w:numId w:val="15"/>
+        </w:numPr>
+        <w:spacing w:after="0"/>
+      </w:pPr>
+      <w:r>
+        <w:t>Estudiaremos la cardinalidad entre dos atributos</w:t>
+      </w:r>
+    </w:p>
+    <w:p>
+      <w:pPr>
+        <w:pStyle w:val="ListParagraph"/>
+        <w:numPr>
+          <w:ilvl w:val="0"/>
+          <w:numId w:val="15"/>
+        </w:numPr>
+        <w:spacing w:after="0"/>
+      </w:pPr>
+      <w:r>
+        <w:t>Desarrollaremos nuestro diagrama de E-R</w:t>
+      </w:r>
+    </w:p>
+    <w:p>
+      <w:pPr>
+        <w:pStyle w:val="ListParagraph"/>
+        <w:numPr>
+          <w:ilvl w:val="0"/>
+          <w:numId w:val="15"/>
+        </w:numPr>
+        <w:spacing w:after="0"/>
+      </w:pPr>
+      <w:r>
+        <w:t>Hacemos las primeras prácticas.</w:t>
+      </w:r>
+    </w:p>
+    <w:p>
+      <w:pPr>
+        <w:spacing w:after="0"/>
+      </w:pPr>
+    </w:p>
+    <w:p>
+      <w:pPr>
+        <w:spacing w:after="0"/>
+      </w:pPr>
+      <w:r>
+        <w:t>Que es una Entidad:</w:t>
+      </w:r>
+    </w:p>
+    <w:p>
+      <w:pPr>
+        <w:spacing w:after="0"/>
+      </w:pPr>
+      <w:r>
+        <w:t xml:space="preserve">Es un </w:t>
+      </w:r>
+      <w:r>
+        <w:rPr>
+          <w:highlight w:val="yellow"/>
+        </w:rPr>
+        <w:t>objeto que existe</w:t>
+      </w:r>
+      <w:r>
+        <w:t xml:space="preserve">, de forma </w:t>
+      </w:r>
+      <w:r>
+        <w:rPr>
+          <w:highlight w:val="yellow"/>
+        </w:rPr>
+        <w:t>tangible</w:t>
+      </w:r>
+      <w:r>
+        <w:t xml:space="preserve"> o </w:t>
+      </w:r>
+      <w:r>
+        <w:rPr>
+          <w:highlight w:val="yellow"/>
+        </w:rPr>
+        <w:t>intangible</w:t>
+      </w:r>
+      <w:r>
+        <w:t xml:space="preserve">, y que se </w:t>
+      </w:r>
+      <w:r>
+        <w:rPr>
+          <w:highlight w:val="yellow"/>
+        </w:rPr>
+        <w:t>distingue</w:t>
+      </w:r>
+      <w:r>
+        <w:t xml:space="preserve"> de otros por sus </w:t>
+      </w:r>
+      <w:r>
+        <w:rPr>
+          <w:highlight w:val="yellow"/>
+        </w:rPr>
+        <w:t>características particulares</w:t>
+      </w:r>
+      <w:r>
+        <w:t xml:space="preserve">. </w:t>
+      </w:r>
+      <w:proofErr w:type="spellStart"/>
+      <w:r>
+        <w:t>Ej</w:t>
+      </w:r>
+      <w:proofErr w:type="spellEnd"/>
+      <w:r>
+        <w:t>, Un alumno, una transacción bancaria, una materia en curso.</w:t>
+      </w:r>
+    </w:p>
+    <w:p>
+      <w:pPr>
+        <w:spacing w:after="0"/>
+      </w:pPr>
+      <w:r>
+        <w:t>Se simboliza con un rectángulo con su nombre adentro.</w:t>
+      </w:r>
+    </w:p>
+    <w:p>
+      <w:pPr>
+        <w:spacing w:after="0"/>
+      </w:pPr>
+      <w:r>
+        <w:drawing>
+          <wp:anchor distT="0" distB="0" distL="114300" distR="114300" simplePos="0" relativeHeight="251660288" behindDoc="1" locked="0" layoutInCell="1" allowOverlap="1" wp14:anchorId="61F37C2F" wp14:editId="61A0B28C">
+            <wp:simplePos x="0" y="0"/>
+            <wp:positionH relativeFrom="column">
+              <wp:posOffset>1600200</wp:posOffset>
+            </wp:positionH>
+            <wp:positionV relativeFrom="paragraph">
+              <wp:posOffset>32385</wp:posOffset>
+            </wp:positionV>
+            <wp:extent cx="1857634" cy="800212"/>
+            <wp:effectExtent l="0" t="0" r="0" b="0"/>
+            <wp:wrapTight wrapText="bothSides">
+              <wp:wrapPolygon edited="0">
+                <wp:start x="0" y="0"/>
+                <wp:lineTo x="0" y="21086"/>
+                <wp:lineTo x="21268" y="21086"/>
+                <wp:lineTo x="21268" y="0"/>
+                <wp:lineTo x="0" y="0"/>
+              </wp:wrapPolygon>
+            </wp:wrapTight>
+            <wp:docPr id="7" name="Picture 7"/>
+            <wp:cNvGraphicFramePr>
+              <a:graphicFrameLocks xmlns:a="http://schemas.openxmlformats.org/drawingml/2006/main" noChangeAspect="1"/>
+            </wp:cNvGraphicFramePr>
+            <a:graphic xmlns:a="http://schemas.openxmlformats.org/drawingml/2006/main">
+              <a:graphicData uri="http://schemas.openxmlformats.org/drawingml/2006/picture">
+                <pic:pic xmlns:pic="http://schemas.openxmlformats.org/drawingml/2006/picture">
+                  <pic:nvPicPr>
+                    <pic:cNvPr id="1" name=""/>
+                    <pic:cNvPicPr/>
+                  </pic:nvPicPr>
+                  <pic:blipFill>
+                    <a:blip r:embed="rId18">
+                      <a:extLst>
+                        <a:ext uri="{28A0092B-C50C-407E-A947-70E740481C1C}">
+                          <a14:useLocalDpi xmlns:a14="http://schemas.microsoft.com/office/drawing/2010/main" val="0"/>
+                        </a:ext>
+                      </a:extLst>
+                    </a:blip>
+                    <a:stretch>
+                      <a:fillRect/>
+                    </a:stretch>
+                  </pic:blipFill>
+                  <pic:spPr>
+                    <a:xfrm>
+                      <a:off x="0" y="0"/>
+                      <a:ext cx="1857634" cy="800212"/>
+                    </a:xfrm>
+                    <a:prstGeom prst="rect">
+                      <a:avLst/>
+                    </a:prstGeom>
+                  </pic:spPr>
+                </pic:pic>
+              </a:graphicData>
+            </a:graphic>
+          </wp:anchor>
+        </w:drawing>
+      </w:r>
+    </w:p>
+    <w:p>
+      <w:pPr>
+        <w:spacing w:after="0"/>
+      </w:pPr>
+      <w:r>
+        <w:t xml:space="preserve">      </w:t>
+      </w:r>
+    </w:p>
+    <w:p>
+      <w:pPr>
+        <w:spacing w:after="0"/>
+      </w:pPr>
+    </w:p>
+    <w:p>
+      <w:pPr>
+        <w:spacing w:after="0"/>
+      </w:pPr>
+    </w:p>
+    <w:p>
+      <w:pPr>
+        <w:spacing w:after="0"/>
+      </w:pPr>
+    </w:p>
+    <w:p>
+      <w:pPr>
+        <w:spacing w:after="0"/>
+      </w:pPr>
+    </w:p>
+    <w:p>
+      <w:pPr>
+        <w:spacing w:after="0"/>
+      </w:pPr>
+      <w:r>
+        <w:t xml:space="preserve">Entidad </w:t>
+      </w:r>
+      <w:proofErr w:type="spellStart"/>
+      <w:r>
+        <w:t>Debil</w:t>
+      </w:r>
+      <w:proofErr w:type="spellEnd"/>
+      <w:r>
+        <w:t>:</w:t>
+      </w:r>
+    </w:p>
+    <w:p>
+      <w:pPr>
+        <w:spacing w:after="0"/>
+      </w:pPr>
+      <w:r>
+        <w:t xml:space="preserve">Cuando una entidad participa de una relación puede ser una entidad </w:t>
+      </w:r>
+      <w:r>
+        <w:rPr>
+          <w:highlight w:val="yellow"/>
+        </w:rPr>
+        <w:t>fuerte</w:t>
+      </w:r>
+      <w:r>
+        <w:t xml:space="preserve"> o </w:t>
+      </w:r>
+      <w:r>
+        <w:rPr>
+          <w:highlight w:val="yellow"/>
+        </w:rPr>
+        <w:t>débil.</w:t>
+      </w:r>
+      <w:r>
+        <w:t xml:space="preserve">  Una entidad </w:t>
+      </w:r>
+      <w:r>
+        <w:rPr>
+          <w:highlight w:val="yellow"/>
+        </w:rPr>
+        <w:t>débil</w:t>
+      </w:r>
+      <w:r>
+        <w:t xml:space="preserve"> es la que </w:t>
+      </w:r>
+      <w:r>
+        <w:rPr>
+          <w:highlight w:val="yellow"/>
+        </w:rPr>
+        <w:t>no puede existir</w:t>
+      </w:r>
+      <w:r>
+        <w:t xml:space="preserve"> sin </w:t>
+      </w:r>
+      <w:r>
+        <w:rPr>
+          <w:highlight w:val="yellow"/>
+        </w:rPr>
+        <w:t>participar de una relación</w:t>
+      </w:r>
+      <w:r>
+        <w:t xml:space="preserve">. No puede ser identificada solo por sus atributos.  </w:t>
+      </w:r>
+    </w:p>
+    <w:p>
+      <w:pPr>
+        <w:spacing w:after="0"/>
+      </w:pPr>
+      <w:r>
+        <w:t>El símbolo que se utiliza par representar una entidad débil es un rectángulo con doble borde</w:t>
+      </w:r>
+    </w:p>
+    <w:p>
+      <w:pPr>
+        <w:spacing w:after="0"/>
+      </w:pPr>
+      <w:r>
+        <w:drawing>
+          <wp:anchor distT="0" distB="0" distL="114300" distR="114300" simplePos="0" relativeHeight="251661312" behindDoc="1" locked="0" layoutInCell="1" allowOverlap="1" wp14:anchorId="372D0C7E" wp14:editId="4888A652">
+            <wp:simplePos x="0" y="0"/>
+            <wp:positionH relativeFrom="column">
+              <wp:posOffset>1466850</wp:posOffset>
+            </wp:positionH>
+            <wp:positionV relativeFrom="paragraph">
+              <wp:posOffset>135255</wp:posOffset>
+            </wp:positionV>
+            <wp:extent cx="2057687" cy="809738"/>
+            <wp:effectExtent l="0" t="0" r="0" b="9525"/>
+            <wp:wrapTight wrapText="bothSides">
+              <wp:wrapPolygon edited="0">
+                <wp:start x="0" y="0"/>
+                <wp:lineTo x="0" y="21346"/>
+                <wp:lineTo x="21400" y="21346"/>
+                <wp:lineTo x="21400" y="0"/>
+                <wp:lineTo x="0" y="0"/>
+              </wp:wrapPolygon>
+            </wp:wrapTight>
+            <wp:docPr id="8" name="Picture 8"/>
+            <wp:cNvGraphicFramePr>
+              <a:graphicFrameLocks xmlns:a="http://schemas.openxmlformats.org/drawingml/2006/main" noChangeAspect="1"/>
+            </wp:cNvGraphicFramePr>
+            <a:graphic xmlns:a="http://schemas.openxmlformats.org/drawingml/2006/main">
+              <a:graphicData uri="http://schemas.openxmlformats.org/drawingml/2006/picture">
+                <pic:pic xmlns:pic="http://schemas.openxmlformats.org/drawingml/2006/picture">
+                  <pic:nvPicPr>
+                    <pic:cNvPr id="1" name=""/>
+                    <pic:cNvPicPr/>
+                  </pic:nvPicPr>
+                  <pic:blipFill>
+                    <a:blip r:embed="rId19">
+                      <a:extLst>
+                        <a:ext uri="{28A0092B-C50C-407E-A947-70E740481C1C}">
+                          <a14:useLocalDpi xmlns:a14="http://schemas.microsoft.com/office/drawing/2010/main" val="0"/>
+                        </a:ext>
+                      </a:extLst>
+                    </a:blip>
+                    <a:stretch>
+                      <a:fillRect/>
+                    </a:stretch>
+                  </pic:blipFill>
+                  <pic:spPr>
+                    <a:xfrm>
+                      <a:off x="0" y="0"/>
+                      <a:ext cx="2057687" cy="809738"/>
+                    </a:xfrm>
+                    <a:prstGeom prst="rect">
+                      <a:avLst/>
+                    </a:prstGeom>
+                  </pic:spPr>
+                </pic:pic>
+              </a:graphicData>
+            </a:graphic>
+          </wp:anchor>
+        </w:drawing>
+      </w:r>
+    </w:p>
+    <w:p>
+      <w:pPr>
+        <w:spacing w:after="0"/>
+      </w:pPr>
+    </w:p>
+    <w:p>
+      <w:pPr>
+        <w:spacing w:after="0"/>
+      </w:pPr>
+    </w:p>
+    <w:p>
+      <w:pPr>
+        <w:spacing w:after="0"/>
+      </w:pPr>
+    </w:p>
+    <w:p>
+      <w:pPr>
+        <w:spacing w:after="0"/>
+      </w:pPr>
+    </w:p>
+    <w:p>
+      <w:pPr>
+        <w:spacing w:after="0"/>
+      </w:pPr>
+    </w:p>
+    <w:p>
+      <w:pPr>
+        <w:spacing w:after="0"/>
+      </w:pPr>
+      <w:proofErr w:type="spellStart"/>
+      <w:r>
+        <w:t>Ej</w:t>
+      </w:r>
+      <w:proofErr w:type="spellEnd"/>
+      <w:r>
+        <w:t>:</w:t>
+      </w:r>
+    </w:p>
+    <w:p>
+      <w:pPr>
+        <w:spacing w:after="0"/>
+      </w:pPr>
+      <w:r>
+        <w:drawing>
+          <wp:inline distT="0" distB="0" distL="0" distR="0" wp14:anchorId="3EC7A4E4" wp14:editId="0C0D8185">
+            <wp:extent cx="4515480" cy="2667372"/>
+            <wp:effectExtent l="0" t="0" r="0" b="0"/>
+            <wp:docPr id="9" name="Picture 9"/>
+            <wp:cNvGraphicFramePr>
+              <a:graphicFrameLocks xmlns:a="http://schemas.openxmlformats.org/drawingml/2006/main" noChangeAspect="1"/>
+            </wp:cNvGraphicFramePr>
+            <a:graphic xmlns:a="http://schemas.openxmlformats.org/drawingml/2006/main">
+              <a:graphicData uri="http://schemas.openxmlformats.org/drawingml/2006/picture">
+                <pic:pic xmlns:pic="http://schemas.openxmlformats.org/drawingml/2006/picture">
+                  <pic:nvPicPr>
+                    <pic:cNvPr id="1" name=""/>
+                    <pic:cNvPicPr/>
+                  </pic:nvPicPr>
+                  <pic:blipFill>
+                    <a:blip r:embed="rId20"/>
+                    <a:stretch>
+                      <a:fillRect/>
+                    </a:stretch>
+                  </pic:blipFill>
+                  <pic:spPr>
+                    <a:xfrm>
+                      <a:off x="0" y="0"/>
+                      <a:ext cx="4515480" cy="2667372"/>
+                    </a:xfrm>
+                    <a:prstGeom prst="rect">
+                      <a:avLst/>
+                    </a:prstGeom>
+                  </pic:spPr>
+                </pic:pic>
+              </a:graphicData>
+            </a:graphic>
+          </wp:inline>
+        </w:drawing>
+      </w:r>
+    </w:p>
+    <w:p>
+      <w:pPr>
+        <w:spacing w:after="0"/>
+      </w:pPr>
+      <w:r>
+        <w:t xml:space="preserve">Para que </w:t>
+      </w:r>
+      <w:r>
+        <w:rPr>
+          <w:highlight w:val="yellow"/>
+        </w:rPr>
+        <w:t>exista el pago</w:t>
+      </w:r>
+      <w:r>
+        <w:t xml:space="preserve"> debe haber un </w:t>
+      </w:r>
+      <w:r>
+        <w:rPr>
+          <w:highlight w:val="yellow"/>
+        </w:rPr>
+        <w:t>préstamo</w:t>
+      </w:r>
+      <w:r>
+        <w:t>.</w:t>
+      </w:r>
+    </w:p>
+    <w:p>
+      <w:pPr>
+        <w:spacing w:after="0"/>
+      </w:pPr>
+      <w:r>
+        <w:lastRenderedPageBreak/>
+        <w:t>Supongamos el siguiente enunciado:</w:t>
+      </w:r>
+    </w:p>
+    <w:p>
+      <w:pPr>
+        <w:spacing w:after="0"/>
+      </w:pPr>
+      <w:r>
+        <w:t>Un profesional puede obtener diferentes certificaciones en nuestro instituto</w:t>
+      </w:r>
+    </w:p>
+    <w:p>
+      <w:pPr>
+        <w:spacing w:after="0"/>
+      </w:pPr>
+      <w:r>
+        <w:t>Las entidades serían:</w:t>
+      </w:r>
+    </w:p>
+    <w:p>
+      <w:pPr>
+        <w:pStyle w:val="ListParagraph"/>
+        <w:numPr>
+          <w:ilvl w:val="0"/>
+          <w:numId w:val="16"/>
+        </w:numPr>
+        <w:spacing w:after="0"/>
+      </w:pPr>
+      <w:r>
+        <w:t>Profesionales (Clientes)</w:t>
+      </w:r>
+    </w:p>
+    <w:p>
+      <w:pPr>
+        <w:pStyle w:val="ListParagraph"/>
+        <w:numPr>
+          <w:ilvl w:val="0"/>
+          <w:numId w:val="16"/>
+        </w:numPr>
+        <w:spacing w:after="0"/>
+      </w:pPr>
+      <w:r>
+        <w:t>Certificaciones (Oracle, Microsoft)</w:t>
+      </w:r>
+    </w:p>
+    <w:p>
+      <w:pPr>
+        <w:pStyle w:val="ListParagraph"/>
+        <w:numPr>
+          <w:ilvl w:val="0"/>
+          <w:numId w:val="16"/>
+        </w:numPr>
+        <w:spacing w:after="0"/>
+      </w:pPr>
+      <w:r>
+        <w:t>Instituto</w:t>
+      </w:r>
+    </w:p>
+    <w:p>
+      <w:pPr>
+        <w:spacing w:after="0"/>
+      </w:pPr>
+    </w:p>
+    <w:p>
+      <w:pPr>
+        <w:spacing w:after="0"/>
+      </w:pPr>
+      <w:r>
+        <w:t xml:space="preserve">En </w:t>
+      </w:r>
+      <w:proofErr w:type="spellStart"/>
+      <w:r>
+        <w:t>Lucidchart</w:t>
+      </w:r>
+      <w:proofErr w:type="spellEnd"/>
+      <w:r>
+        <w:t xml:space="preserve"> lo podemos dibujar así:  Siempre se puede modificar.</w:t>
+      </w:r>
+    </w:p>
+    <w:p>
+      <w:pPr>
+        <w:spacing w:after="0"/>
+      </w:pPr>
+    </w:p>
+    <w:p>
+      <w:pPr>
+        <w:spacing w:after="0"/>
+      </w:pPr>
+      <w:r>
+        <w:drawing>
+          <wp:inline distT="0" distB="0" distL="0" distR="0" wp14:anchorId="1AB1DBC5" wp14:editId="053C527E">
+            <wp:extent cx="5943600" cy="2433320"/>
+            <wp:effectExtent l="0" t="0" r="0" b="5080"/>
+            <wp:docPr id="11" name="Picture 11"/>
+            <wp:cNvGraphicFramePr>
+              <a:graphicFrameLocks xmlns:a="http://schemas.openxmlformats.org/drawingml/2006/main" noChangeAspect="1"/>
+            </wp:cNvGraphicFramePr>
+            <a:graphic xmlns:a="http://schemas.openxmlformats.org/drawingml/2006/main">
+              <a:graphicData uri="http://schemas.openxmlformats.org/drawingml/2006/picture">
+                <pic:pic xmlns:pic="http://schemas.openxmlformats.org/drawingml/2006/picture">
+                  <pic:nvPicPr>
+                    <pic:cNvPr id="1" name=""/>
+                    <pic:cNvPicPr/>
+                  </pic:nvPicPr>
+                  <pic:blipFill>
+                    <a:blip r:embed="rId21"/>
+                    <a:stretch>
+                      <a:fillRect/>
+                    </a:stretch>
+                  </pic:blipFill>
+                  <pic:spPr>
+                    <a:xfrm>
+                      <a:off x="0" y="0"/>
+                      <a:ext cx="5943600" cy="2433320"/>
+                    </a:xfrm>
+                    <a:prstGeom prst="rect">
+                      <a:avLst/>
+                    </a:prstGeom>
+                  </pic:spPr>
+                </pic:pic>
+              </a:graphicData>
+            </a:graphic>
+          </wp:inline>
+        </w:drawing>
+      </w:r>
+    </w:p>
+    <w:p>
+      <w:pPr>
+        <w:spacing w:after="0"/>
+      </w:pPr>
+    </w:p>
+    <w:p>
+      <w:pPr>
+        <w:spacing w:after="0"/>
+        <w:rPr>
+          <w:lang w:val="en-US"/>
+        </w:rPr>
+      </w:pPr>
+    </w:p>
+    <w:p>
+      <w:pPr>
+        <w:rPr>
+          <w:lang w:val="en-US"/>
+        </w:rPr>
+      </w:pPr>
+      <w:r>
+        <w:rPr>
+          <w:lang w:val="en-US"/>
+        </w:rPr>
+        <w:br w:type="page"/>
+      </w:r>
+    </w:p>
+    <w:p>
+      <w:pPr>
+        <w:spacing w:after="0"/>
+      </w:pPr>
+      <w:r>
+        <w:lastRenderedPageBreak/>
+        <w:t>Que es un atributo:</w:t>
+      </w:r>
+    </w:p>
+    <w:p>
+      <w:pPr>
+        <w:spacing w:after="0"/>
+      </w:pPr>
+      <w:r>
+        <w:t xml:space="preserve">Las </w:t>
+      </w:r>
+      <w:r>
+        <w:rPr>
+          <w:highlight w:val="yellow"/>
+        </w:rPr>
+        <w:t>características de las entidades</w:t>
+      </w:r>
+      <w:r>
+        <w:t xml:space="preserve"> se conocen como </w:t>
+      </w:r>
+      <w:r>
+        <w:rPr>
+          <w:highlight w:val="yellow"/>
+        </w:rPr>
+        <w:t>atributos</w:t>
+      </w:r>
+      <w:r>
+        <w:t xml:space="preserve">.  Dos </w:t>
+      </w:r>
+      <w:r>
+        <w:rPr>
+          <w:highlight w:val="yellow"/>
+        </w:rPr>
+        <w:t>objetos</w:t>
+      </w:r>
+      <w:r>
+        <w:t xml:space="preserve"> de una </w:t>
+      </w:r>
+      <w:r>
+        <w:rPr>
+          <w:highlight w:val="yellow"/>
+        </w:rPr>
+        <w:t>misma entidad</w:t>
+      </w:r>
+      <w:r>
+        <w:t xml:space="preserve"> se van a </w:t>
+      </w:r>
+      <w:r>
+        <w:rPr>
+          <w:highlight w:val="yellow"/>
+        </w:rPr>
+        <w:t>diferenciar</w:t>
+      </w:r>
+      <w:r>
+        <w:t xml:space="preserve"> gracias a los </w:t>
+      </w:r>
+      <w:r>
+        <w:rPr>
+          <w:highlight w:val="yellow"/>
+        </w:rPr>
+        <w:t>atributos</w:t>
+      </w:r>
+      <w:r>
+        <w:t>.</w:t>
+      </w:r>
+    </w:p>
+    <w:p>
+      <w:pPr>
+        <w:spacing w:after="0"/>
+      </w:pPr>
+      <w:proofErr w:type="spellStart"/>
+      <w:r>
+        <w:t>Ej</w:t>
+      </w:r>
+      <w:proofErr w:type="spellEnd"/>
+      <w:r>
+        <w:t>:  Dos alumnos de un curso</w:t>
+      </w:r>
+    </w:p>
+    <w:p>
+      <w:pPr>
+        <w:spacing w:after="0"/>
+      </w:pPr>
+      <w:r>
+        <w:t xml:space="preserve">El símbolo que se usa para representar un atributo es un </w:t>
+      </w:r>
+      <w:r>
+        <w:t>círculo</w:t>
+      </w:r>
+      <w:r>
+        <w:t xml:space="preserve"> o un óvalo.</w:t>
+      </w:r>
+    </w:p>
+    <w:p>
+      <w:pPr>
+        <w:spacing w:after="0"/>
+      </w:pPr>
+      <w:r>
+        <w:drawing>
+          <wp:inline distT="0" distB="0" distL="0" distR="0" wp14:anchorId="69542456" wp14:editId="5C02E263">
+            <wp:extent cx="1009791" cy="800212"/>
+            <wp:effectExtent l="0" t="0" r="0" b="0"/>
+            <wp:docPr id="12" name="Picture 12"/>
+            <wp:cNvGraphicFramePr>
+              <a:graphicFrameLocks xmlns:a="http://schemas.openxmlformats.org/drawingml/2006/main" noChangeAspect="1"/>
+            </wp:cNvGraphicFramePr>
+            <a:graphic xmlns:a="http://schemas.openxmlformats.org/drawingml/2006/main">
+              <a:graphicData uri="http://schemas.openxmlformats.org/drawingml/2006/picture">
+                <pic:pic xmlns:pic="http://schemas.openxmlformats.org/drawingml/2006/picture">
+                  <pic:nvPicPr>
+                    <pic:cNvPr id="1" name=""/>
+                    <pic:cNvPicPr/>
+                  </pic:nvPicPr>
+                  <pic:blipFill>
+                    <a:blip r:embed="rId22"/>
+                    <a:stretch>
+                      <a:fillRect/>
+                    </a:stretch>
+                  </pic:blipFill>
+                  <pic:spPr>
+                    <a:xfrm>
+                      <a:off x="0" y="0"/>
+                      <a:ext cx="1009791" cy="800212"/>
+                    </a:xfrm>
+                    <a:prstGeom prst="rect">
+                      <a:avLst/>
+                    </a:prstGeom>
+                  </pic:spPr>
+                </pic:pic>
+              </a:graphicData>
+            </a:graphic>
+          </wp:inline>
+        </w:drawing>
+      </w:r>
+    </w:p>
+    <w:p>
+      <w:pPr>
+        <w:spacing w:after="0"/>
+      </w:pPr>
+    </w:p>
+    <w:p>
+      <w:pPr>
+        <w:spacing w:after="0"/>
+      </w:pPr>
+      <w:r>
+        <w:t xml:space="preserve">Cada </w:t>
+      </w:r>
+      <w:r>
+        <w:rPr>
+          <w:highlight w:val="yellow"/>
+        </w:rPr>
+        <w:t>atributo</w:t>
+      </w:r>
+      <w:r>
+        <w:t xml:space="preserve"> tiene un </w:t>
+      </w:r>
+      <w:r>
+        <w:rPr>
+          <w:highlight w:val="yellow"/>
+        </w:rPr>
+        <w:t>conjunto de valores</w:t>
+      </w:r>
+      <w:r>
+        <w:t xml:space="preserve"> que se conoce como </w:t>
+      </w:r>
+      <w:r>
+        <w:rPr>
+          <w:highlight w:val="yellow"/>
+        </w:rPr>
+        <w:t>Dominio o Dominios</w:t>
+      </w:r>
+      <w:r>
+        <w:t xml:space="preserve">. Define </w:t>
+      </w:r>
+      <w:r>
+        <w:rPr>
+          <w:highlight w:val="yellow"/>
+        </w:rPr>
+        <w:t>todos los valores</w:t>
+      </w:r>
+      <w:r>
+        <w:t xml:space="preserve"> que puede tomar el </w:t>
+      </w:r>
+      <w:r>
+        <w:rPr>
+          <w:highlight w:val="yellow"/>
+        </w:rPr>
+        <w:t>atributo</w:t>
+      </w:r>
+      <w:r>
+        <w:t xml:space="preserve">.  </w:t>
+      </w:r>
+    </w:p>
+    <w:p>
+      <w:pPr>
+        <w:spacing w:after="0"/>
+      </w:pPr>
+    </w:p>
+    <w:p>
+      <w:pPr>
+        <w:spacing w:after="0"/>
+      </w:pPr>
+      <w:r>
+        <w:t xml:space="preserve">Si un atributo es </w:t>
+      </w:r>
+      <w:r>
+        <w:rPr>
+          <w:highlight w:val="yellow"/>
+        </w:rPr>
+        <w:t>multivalorado</w:t>
+      </w:r>
+      <w:r>
+        <w:t xml:space="preserve"> su símbolo es igual que </w:t>
+      </w:r>
+      <w:r>
+        <w:t>antes,</w:t>
+      </w:r>
+      <w:r>
+        <w:t xml:space="preserve"> pero se usa </w:t>
+      </w:r>
+      <w:r>
+        <w:rPr>
+          <w:highlight w:val="yellow"/>
+        </w:rPr>
+        <w:t>una línea doble</w:t>
+      </w:r>
+      <w:r>
+        <w:t xml:space="preserve"> </w:t>
+      </w:r>
+    </w:p>
+    <w:p>
+      <w:pPr>
+        <w:spacing w:after="0"/>
+      </w:pPr>
+      <w:r>
+        <w:drawing>
+          <wp:inline distT="0" distB="0" distL="0" distR="0" wp14:anchorId="6EE9C898" wp14:editId="19C15BCB">
+            <wp:extent cx="1295581" cy="838317"/>
+            <wp:effectExtent l="0" t="0" r="0" b="0"/>
+            <wp:docPr id="13" name="Picture 13"/>
+            <wp:cNvGraphicFramePr>
+              <a:graphicFrameLocks xmlns:a="http://schemas.openxmlformats.org/drawingml/2006/main" noChangeAspect="1"/>
+            </wp:cNvGraphicFramePr>
+            <a:graphic xmlns:a="http://schemas.openxmlformats.org/drawingml/2006/main">
+              <a:graphicData uri="http://schemas.openxmlformats.org/drawingml/2006/picture">
+                <pic:pic xmlns:pic="http://schemas.openxmlformats.org/drawingml/2006/picture">
+                  <pic:nvPicPr>
+                    <pic:cNvPr id="1" name=""/>
+                    <pic:cNvPicPr/>
+                  </pic:nvPicPr>
+                  <pic:blipFill>
+                    <a:blip r:embed="rId23"/>
+                    <a:stretch>
+                      <a:fillRect/>
+                    </a:stretch>
+                  </pic:blipFill>
+                  <pic:spPr>
+                    <a:xfrm>
+                      <a:off x="0" y="0"/>
+                      <a:ext cx="1295581" cy="838317"/>
+                    </a:xfrm>
+                    <a:prstGeom prst="rect">
+                      <a:avLst/>
+                    </a:prstGeom>
+                  </pic:spPr>
+                </pic:pic>
+              </a:graphicData>
+            </a:graphic>
+          </wp:inline>
+        </w:drawing>
+      </w:r>
+    </w:p>
+    <w:p>
+      <w:pPr>
+        <w:spacing w:after="0"/>
+      </w:pPr>
+    </w:p>
+    <w:p>
+      <w:pPr>
+        <w:spacing w:after="0"/>
+      </w:pPr>
+      <w:r>
+        <w:t xml:space="preserve">Por </w:t>
+      </w:r>
+      <w:r>
+        <w:t>ejemplo,</w:t>
+      </w:r>
+      <w:r>
+        <w:t xml:space="preserve"> una </w:t>
+      </w:r>
+      <w:r>
+        <w:rPr>
+          <w:highlight w:val="yellow"/>
+        </w:rPr>
+        <w:t>entidad alumno</w:t>
+      </w:r>
+      <w:r>
+        <w:t xml:space="preserve"> puede tiene un </w:t>
+      </w:r>
+      <w:r>
+        <w:rPr>
+          <w:highlight w:val="yellow"/>
+        </w:rPr>
+        <w:t>atributo teléfono</w:t>
+      </w:r>
+      <w:r>
+        <w:t xml:space="preserve"> que es </w:t>
+      </w:r>
+      <w:r>
+        <w:rPr>
+          <w:highlight w:val="yellow"/>
+        </w:rPr>
+        <w:t>multivalorado</w:t>
+      </w:r>
+      <w:r>
+        <w:t xml:space="preserve"> ya que puede tener mas de un número telefónico. </w:t>
+      </w:r>
+    </w:p>
+    <w:p>
+      <w:pPr>
+        <w:spacing w:after="0"/>
+      </w:pPr>
+    </w:p>
+    <w:p>
+      <w:r>
+        <w:br w:type="page"/>
+      </w:r>
+    </w:p>
+    <w:p>
+      <w:pPr>
+        <w:spacing w:after="0"/>
+      </w:pPr>
+      <w:r>
+        <w:lastRenderedPageBreak/>
+        <w:t>En el ejemplo anterior del instituto tenemos las entidades (subrayadas y los atributos resaltados en amarillo:</w:t>
+      </w:r>
+    </w:p>
+    <w:p>
+      <w:pPr>
+        <w:spacing w:after="0"/>
+      </w:pPr>
+      <w:r>
+        <w:t xml:space="preserve"> </w:t>
+      </w:r>
+      <w:r>
+        <w:drawing>
+          <wp:inline distT="0" distB="0" distL="0" distR="0" wp14:anchorId="122CF025" wp14:editId="58505B9B">
+            <wp:extent cx="3950898" cy="3187747"/>
+            <wp:effectExtent l="0" t="0" r="0" b="0"/>
+            <wp:docPr id="14" name="Picture 14"/>
+            <wp:cNvGraphicFramePr>
+              <a:graphicFrameLocks xmlns:a="http://schemas.openxmlformats.org/drawingml/2006/main" noChangeAspect="1"/>
+            </wp:cNvGraphicFramePr>
+            <a:graphic xmlns:a="http://schemas.openxmlformats.org/drawingml/2006/main">
+              <a:graphicData uri="http://schemas.openxmlformats.org/drawingml/2006/picture">
+                <pic:pic xmlns:pic="http://schemas.openxmlformats.org/drawingml/2006/picture">
+                  <pic:nvPicPr>
+                    <pic:cNvPr id="1" name=""/>
+                    <pic:cNvPicPr/>
+                  </pic:nvPicPr>
+                  <pic:blipFill>
+                    <a:blip r:embed="rId24"/>
+                    <a:stretch>
+                      <a:fillRect/>
+                    </a:stretch>
+                  </pic:blipFill>
+                  <pic:spPr>
+                    <a:xfrm>
+                      <a:off x="0" y="0"/>
+                      <a:ext cx="3956331" cy="3192130"/>
+                    </a:xfrm>
+                    <a:prstGeom prst="rect">
+                      <a:avLst/>
+                    </a:prstGeom>
+                  </pic:spPr>
+                </pic:pic>
+              </a:graphicData>
+            </a:graphic>
+          </wp:inline>
+        </w:drawing>
+      </w:r>
+    </w:p>
+    <w:p>
+      <w:pPr>
+        <w:spacing w:after="0"/>
+      </w:pPr>
+      <w:r>
+        <w:t xml:space="preserve">En </w:t>
+      </w:r>
+      <w:proofErr w:type="spellStart"/>
+      <w:r>
+        <w:t>Lucidchart</w:t>
+      </w:r>
+      <w:proofErr w:type="spellEnd"/>
+      <w:r>
+        <w:t xml:space="preserve"> se vería así:</w:t>
+      </w:r>
+    </w:p>
+    <w:p>
+      <w:pPr>
+        <w:spacing w:after="0"/>
+      </w:pPr>
+      <w:r>
+        <w:drawing>
+          <wp:inline distT="0" distB="0" distL="0" distR="0" wp14:anchorId="61CCF934" wp14:editId="1DAA45BB">
+            <wp:extent cx="5943600" cy="4075430"/>
+            <wp:effectExtent l="0" t="0" r="0" b="1270"/>
+            <wp:docPr id="15" name="Picture 15"/>
+            <wp:cNvGraphicFramePr>
+              <a:graphicFrameLocks xmlns:a="http://schemas.openxmlformats.org/drawingml/2006/main" noChangeAspect="1"/>
+            </wp:cNvGraphicFramePr>
+            <a:graphic xmlns:a="http://schemas.openxmlformats.org/drawingml/2006/main">
+              <a:graphicData uri="http://schemas.openxmlformats.org/drawingml/2006/picture">
+                <pic:pic xmlns:pic="http://schemas.openxmlformats.org/drawingml/2006/picture">
+                  <pic:nvPicPr>
+                    <pic:cNvPr id="1" name=""/>
+                    <pic:cNvPicPr/>
+                  </pic:nvPicPr>
+                  <pic:blipFill>
+                    <a:blip r:embed="rId25"/>
+                    <a:stretch>
+                      <a:fillRect/>
+                    </a:stretch>
+                  </pic:blipFill>
+                  <pic:spPr>
+                    <a:xfrm>
+                      <a:off x="0" y="0"/>
+                      <a:ext cx="5943600" cy="4075430"/>
+                    </a:xfrm>
+                    <a:prstGeom prst="rect">
+                      <a:avLst/>
+                    </a:prstGeom>
+                  </pic:spPr>
+                </pic:pic>
+              </a:graphicData>
+            </a:graphic>
+          </wp:inline>
+        </w:drawing>
+      </w:r>
+    </w:p>
+    <w:p>
+      <w:pPr>
+        <w:spacing w:after="0"/>
+      </w:pPr>
+    </w:p>
+    <w:p>
+      <w:pPr>
+        <w:spacing w:after="0"/>
+      </w:pPr>
+      <w:r>
+        <w:lastRenderedPageBreak/>
+        <w:t>Que es una Relación:</w:t>
+      </w:r>
+    </w:p>
+    <w:p>
+      <w:pPr>
+        <w:spacing w:after="0"/>
+      </w:pPr>
+      <w:r>
+        <w:t xml:space="preserve">Es la </w:t>
+      </w:r>
+      <w:r>
+        <w:rPr>
+          <w:highlight w:val="yellow"/>
+        </w:rPr>
+        <w:t>asociación</w:t>
+      </w:r>
+      <w:r>
+        <w:t xml:space="preserve"> que existe </w:t>
+      </w:r>
+      <w:r>
+        <w:rPr>
+          <w:highlight w:val="yellow"/>
+        </w:rPr>
+        <w:t>entre una o mas entidades</w:t>
+      </w:r>
+      <w:r>
+        <w:t xml:space="preserve">. Un </w:t>
+      </w:r>
+      <w:r>
+        <w:rPr>
+          <w:highlight w:val="yellow"/>
+        </w:rPr>
+        <w:t>alumno</w:t>
+      </w:r>
+      <w:r>
+        <w:t xml:space="preserve"> puede estar </w:t>
+      </w:r>
+      <w:r>
+        <w:rPr>
+          <w:highlight w:val="yellow"/>
+        </w:rPr>
+        <w:t>relacionado</w:t>
+      </w:r>
+      <w:r>
+        <w:t xml:space="preserve"> con una </w:t>
+      </w:r>
+      <w:r>
+        <w:rPr>
+          <w:highlight w:val="yellow"/>
+        </w:rPr>
+        <w:t>materia</w:t>
+      </w:r>
+      <w:r>
+        <w:t xml:space="preserve"> a través de la relación </w:t>
+      </w:r>
+      <w:r>
+        <w:rPr>
+          <w:highlight w:val="yellow"/>
+        </w:rPr>
+        <w:t>&lt;está inscripto&gt;.</w:t>
+      </w:r>
+    </w:p>
+    <w:p>
+      <w:pPr>
+        <w:spacing w:after="0"/>
+      </w:pPr>
+      <w:r>
+        <w:t>El símbolo que se usa para representar una relación es un rombo</w:t>
+      </w:r>
+    </w:p>
+    <w:p>
+      <w:pPr>
+        <w:spacing w:after="0"/>
+      </w:pPr>
+      <w:r>
+        <w:drawing>
+          <wp:anchor distT="0" distB="0" distL="114300" distR="114300" simplePos="0" relativeHeight="251662336" behindDoc="1" locked="0" layoutInCell="1" allowOverlap="1" wp14:anchorId="5C0601DD" wp14:editId="7948EA62">
+            <wp:simplePos x="0" y="0"/>
+            <wp:positionH relativeFrom="column">
+              <wp:posOffset>1613139</wp:posOffset>
+            </wp:positionH>
+            <wp:positionV relativeFrom="paragraph">
+              <wp:posOffset>119955</wp:posOffset>
+            </wp:positionV>
+            <wp:extent cx="2362530" cy="1209844"/>
+            <wp:effectExtent l="0" t="0" r="0" b="9525"/>
+            <wp:wrapTight wrapText="bothSides">
+              <wp:wrapPolygon edited="0">
+                <wp:start x="0" y="0"/>
+                <wp:lineTo x="0" y="21430"/>
+                <wp:lineTo x="21426" y="21430"/>
+                <wp:lineTo x="21426" y="0"/>
+                <wp:lineTo x="0" y="0"/>
+              </wp:wrapPolygon>
+            </wp:wrapTight>
+            <wp:docPr id="16" name="Picture 16"/>
+            <wp:cNvGraphicFramePr>
+              <a:graphicFrameLocks xmlns:a="http://schemas.openxmlformats.org/drawingml/2006/main" noChangeAspect="1"/>
+            </wp:cNvGraphicFramePr>
+            <a:graphic xmlns:a="http://schemas.openxmlformats.org/drawingml/2006/main">
+              <a:graphicData uri="http://schemas.openxmlformats.org/drawingml/2006/picture">
+                <pic:pic xmlns:pic="http://schemas.openxmlformats.org/drawingml/2006/picture">
+                  <pic:nvPicPr>
+                    <pic:cNvPr id="1" name=""/>
+                    <pic:cNvPicPr/>
+                  </pic:nvPicPr>
+                  <pic:blipFill>
+                    <a:blip r:embed="rId26">
+                      <a:extLst>
+                        <a:ext uri="{28A0092B-C50C-407E-A947-70E740481C1C}">
+                          <a14:useLocalDpi xmlns:a14="http://schemas.microsoft.com/office/drawing/2010/main" val="0"/>
+                        </a:ext>
+                      </a:extLst>
+                    </a:blip>
+                    <a:stretch>
+                      <a:fillRect/>
+                    </a:stretch>
+                  </pic:blipFill>
+                  <pic:spPr>
+                    <a:xfrm>
+                      <a:off x="0" y="0"/>
+                      <a:ext cx="2362530" cy="1209844"/>
+                    </a:xfrm>
+                    <a:prstGeom prst="rect">
+                      <a:avLst/>
+                    </a:prstGeom>
+                  </pic:spPr>
+                </pic:pic>
+              </a:graphicData>
+            </a:graphic>
+          </wp:anchor>
+        </w:drawing>
+      </w:r>
+    </w:p>
+    <w:p>
+      <w:pPr>
+        <w:spacing w:after="0"/>
+      </w:pPr>
+    </w:p>
+    <w:p>
+      <w:pPr>
+        <w:spacing w:after="0"/>
+      </w:pPr>
+    </w:p>
+    <w:p>
+      <w:pPr>
+        <w:spacing w:after="0"/>
+      </w:pPr>
+    </w:p>
+    <w:p>
+      <w:pPr>
+        <w:spacing w:after="0"/>
+      </w:pPr>
+    </w:p>
+    <w:p>
+      <w:pPr>
+        <w:spacing w:after="0"/>
+      </w:pPr>
+    </w:p>
+    <w:p>
+      <w:pPr>
+        <w:spacing w:after="0"/>
+      </w:pPr>
+    </w:p>
+    <w:p>
+      <w:pPr>
+        <w:spacing w:after="0"/>
+      </w:pPr>
+    </w:p>
+    <w:p>
+      <w:pPr>
+        <w:spacing w:after="0"/>
+      </w:pPr>
+      <w:r>
+        <w:t>Se puede decir que la relación es un verbo que vincula dos entidades.</w:t>
+      </w:r>
+    </w:p>
+    <w:p>
+      <w:pPr>
+        <w:spacing w:after="0"/>
+      </w:pPr>
+      <w:r>
+        <w:drawing>
+          <wp:anchor distT="0" distB="0" distL="114300" distR="114300" simplePos="0" relativeHeight="251663360" behindDoc="1" locked="0" layoutInCell="1" allowOverlap="1" wp14:anchorId="0F6DB936" wp14:editId="48D0103E">
+            <wp:simplePos x="0" y="0"/>
+            <wp:positionH relativeFrom="column">
+              <wp:posOffset>1224496</wp:posOffset>
+            </wp:positionH>
+            <wp:positionV relativeFrom="paragraph">
+              <wp:posOffset>111125</wp:posOffset>
+            </wp:positionV>
+            <wp:extent cx="2967487" cy="2473947"/>
+            <wp:effectExtent l="0" t="0" r="4445" b="3175"/>
+            <wp:wrapTight wrapText="bothSides">
+              <wp:wrapPolygon edited="0">
+                <wp:start x="0" y="0"/>
+                <wp:lineTo x="0" y="21461"/>
+                <wp:lineTo x="21494" y="21461"/>
+                <wp:lineTo x="21494" y="0"/>
+                <wp:lineTo x="0" y="0"/>
+              </wp:wrapPolygon>
+            </wp:wrapTight>
+            <wp:docPr id="17" name="Picture 17"/>
+            <wp:cNvGraphicFramePr>
+              <a:graphicFrameLocks xmlns:a="http://schemas.openxmlformats.org/drawingml/2006/main" noChangeAspect="1"/>
+            </wp:cNvGraphicFramePr>
+            <a:graphic xmlns:a="http://schemas.openxmlformats.org/drawingml/2006/main">
+              <a:graphicData uri="http://schemas.openxmlformats.org/drawingml/2006/picture">
+                <pic:pic xmlns:pic="http://schemas.openxmlformats.org/drawingml/2006/picture">
+                  <pic:nvPicPr>
+                    <pic:cNvPr id="1" name=""/>
+                    <pic:cNvPicPr/>
+                  </pic:nvPicPr>
+                  <pic:blipFill>
+                    <a:blip r:embed="rId27">
+                      <a:extLst>
+                        <a:ext uri="{28A0092B-C50C-407E-A947-70E740481C1C}">
+                          <a14:useLocalDpi xmlns:a14="http://schemas.microsoft.com/office/drawing/2010/main" val="0"/>
+                        </a:ext>
+                      </a:extLst>
+                    </a:blip>
+                    <a:stretch>
+                      <a:fillRect/>
+                    </a:stretch>
+                  </pic:blipFill>
+                  <pic:spPr>
+                    <a:xfrm>
+                      <a:off x="0" y="0"/>
+                      <a:ext cx="2967487" cy="2473947"/>
+                    </a:xfrm>
+                    <a:prstGeom prst="rect">
+                      <a:avLst/>
+                    </a:prstGeom>
+                  </pic:spPr>
+                </pic:pic>
+              </a:graphicData>
+            </a:graphic>
+          </wp:anchor>
+        </w:drawing>
+      </w:r>
+      <w:r>
+        <w:t xml:space="preserve"> </w:t>
+      </w:r>
+    </w:p>
+    <w:p>
+      <w:pPr>
+        <w:spacing w:after="0"/>
+      </w:pPr>
+    </w:p>
+    <w:p>
+      <w:pPr>
+        <w:spacing w:after="0"/>
+      </w:pPr>
+    </w:p>
+    <w:p>
+      <w:pPr>
+        <w:spacing w:after="0"/>
+      </w:pPr>
+    </w:p>
+    <w:p>
+      <w:pPr>
+        <w:spacing w:after="0"/>
+      </w:pPr>
+    </w:p>
+    <w:p>
+      <w:pPr>
+        <w:spacing w:after="0"/>
+      </w:pPr>
+    </w:p>
+    <w:p>
+      <w:pPr>
+        <w:spacing w:after="0"/>
+      </w:pPr>
+    </w:p>
+    <w:p>
+      <w:pPr>
+        <w:spacing w:after="0"/>
+      </w:pPr>
+    </w:p>
+    <w:p>
+      <w:pPr>
+        <w:spacing w:after="0"/>
+      </w:pPr>
+    </w:p>
+    <w:p>
+      <w:pPr>
+        <w:spacing w:after="0"/>
+      </w:pPr>
+    </w:p>
+    <w:p>
+      <w:pPr>
+        <w:spacing w:after="0"/>
+      </w:pPr>
+    </w:p>
+    <w:p>
+      <w:pPr>
+        <w:spacing w:after="0"/>
+      </w:pPr>
+    </w:p>
+    <w:p>
+      <w:pPr>
+        <w:spacing w:after="0"/>
+      </w:pPr>
+    </w:p>
+    <w:p>
+      <w:pPr>
+        <w:spacing w:after="0"/>
+      </w:pPr>
+    </w:p>
+    <w:p>
+      <w:r>
+        <w:br w:type="page"/>
+      </w:r>
+    </w:p>
+    <w:p>
+      <w:pPr>
+        <w:spacing w:after="0"/>
+      </w:pPr>
+      <w:r>
+        <w:lastRenderedPageBreak/>
+        <w:t xml:space="preserve">En </w:t>
+      </w:r>
+      <w:proofErr w:type="spellStart"/>
+      <w:r>
+        <w:t>Lucidchart</w:t>
+      </w:r>
+      <w:proofErr w:type="spellEnd"/>
+      <w:r>
+        <w:t xml:space="preserve"> se vería sí</w:t>
+      </w:r>
+    </w:p>
+    <w:p>
+      <w:pPr>
+        <w:spacing w:after="0"/>
+      </w:pPr>
+    </w:p>
+    <w:p>
+      <w:pPr>
+        <w:spacing w:after="0"/>
+      </w:pPr>
+      <w:r>
+        <w:drawing>
+          <wp:inline distT="0" distB="0" distL="0" distR="0" wp14:anchorId="7CE02541" wp14:editId="4615703F">
+            <wp:extent cx="5943600" cy="4246880"/>
+            <wp:effectExtent l="0" t="0" r="0" b="1270"/>
+            <wp:docPr id="19" name="Picture 19"/>
+            <wp:cNvGraphicFramePr>
+              <a:graphicFrameLocks xmlns:a="http://schemas.openxmlformats.org/drawingml/2006/main" noChangeAspect="1"/>
+            </wp:cNvGraphicFramePr>
+            <a:graphic xmlns:a="http://schemas.openxmlformats.org/drawingml/2006/main">
+              <a:graphicData uri="http://schemas.openxmlformats.org/drawingml/2006/picture">
+                <pic:pic xmlns:pic="http://schemas.openxmlformats.org/drawingml/2006/picture">
+                  <pic:nvPicPr>
+                    <pic:cNvPr id="1" name=""/>
+                    <pic:cNvPicPr/>
+                  </pic:nvPicPr>
+                  <pic:blipFill>
+                    <a:blip r:embed="rId28"/>
+                    <a:stretch>
+                      <a:fillRect/>
+                    </a:stretch>
+                  </pic:blipFill>
+                  <pic:spPr>
+                    <a:xfrm>
+                      <a:off x="0" y="0"/>
+                      <a:ext cx="5943600" cy="4246880"/>
+                    </a:xfrm>
+                    <a:prstGeom prst="rect">
+                      <a:avLst/>
+                    </a:prstGeom>
+                  </pic:spPr>
+                </pic:pic>
+              </a:graphicData>
+            </a:graphic>
+          </wp:inline>
+        </w:drawing>
+      </w:r>
+    </w:p>
+    <w:p>
+      <w:pPr>
+        <w:spacing w:after="0"/>
+      </w:pPr>
+    </w:p>
+    <w:p>
+      <w:pPr>
+        <w:spacing w:after="0"/>
+      </w:pPr>
+    </w:p>
+    <w:p>
+      <w:pPr>
+        <w:spacing w:after="0"/>
+      </w:pPr>
+    </w:p>
+    <w:p>
       <w:pPr>
         <w:spacing w:after="0"/>
       </w:pPr>
     </w:p>
     <w:sectPr>
-      <w:headerReference w:type="default" r:id="rId18"/>
-      <w:footerReference w:type="default" r:id="rId19"/>
+      <w:headerReference w:type="default" r:id="rId29"/>
+      <w:footerReference w:type="default" r:id="rId30"/>
       <w:pgSz w:w="12240" w:h="15840"/>
       <w:pgMar w:top="1440" w:right="1440" w:bottom="1440" w:left="1440" w:header="720" w:footer="720" w:gutter="0"/>
       <w:cols w:space="720"/>
@@ -3625,6 +5133,119 @@
     </w:lvl>
   </w:abstractNum>
   <w:abstractNum w:abstractNumId="2" w15:restartNumberingAfterBreak="0">
+    <w:nsid w:val="2FF62AB8"/>
+    <w:multiLevelType w:val="hybridMultilevel"/>
+    <w:tmpl w:val="25C210E8"/>
+    <w:lvl w:ilvl="0" w:tplc="2C0A0001">
+      <w:start w:val="1"/>
+      <w:numFmt w:val="bullet"/>
+      <w:lvlText w:val=""/>
+      <w:lvlJc w:val="left"/>
+      <w:pPr>
+        <w:ind w:left="720" w:hanging="360"/>
+      </w:pPr>
+      <w:rPr>
+        <w:rFonts w:ascii="Symbol" w:hAnsi="Symbol" w:hint="default"/>
+      </w:rPr>
+    </w:lvl>
+    <w:lvl w:ilvl="1" w:tplc="2C0A0003" w:tentative="1">
+      <w:start w:val="1"/>
+      <w:numFmt w:val="bullet"/>
+      <w:lvlText w:val="o"/>
+      <w:lvlJc w:val="left"/>
+      <w:pPr>
+        <w:ind w:left="1440" w:hanging="360"/>
+      </w:pPr>
+      <w:rPr>
+        <w:rFonts w:ascii="Courier New" w:hAnsi="Courier New" w:cs="Courier New" w:hint="default"/>
+      </w:rPr>
+    </w:lvl>
+    <w:lvl w:ilvl="2" w:tplc="2C0A0005" w:tentative="1">
+      <w:start w:val="1"/>
+      <w:numFmt w:val="bullet"/>
+      <w:lvlText w:val=""/>
+      <w:lvlJc w:val="left"/>
+      <w:pPr>
+        <w:ind w:left="2160" w:hanging="360"/>
+      </w:pPr>
+      <w:rPr>
+        <w:rFonts w:ascii="Wingdings" w:hAnsi="Wingdings" w:hint="default"/>
+      </w:rPr>
+    </w:lvl>
+    <w:lvl w:ilvl="3" w:tplc="2C0A0001" w:tentative="1">
+      <w:start w:val="1"/>
+      <w:numFmt w:val="bullet"/>
+      <w:lvlText w:val=""/>
+      <w:lvlJc w:val="left"/>
+      <w:pPr>
+        <w:ind w:left="2880" w:hanging="360"/>
+      </w:pPr>
+      <w:rPr>
+        <w:rFonts w:ascii="Symbol" w:hAnsi="Symbol" w:hint="default"/>
+      </w:rPr>
+    </w:lvl>
+    <w:lvl w:ilvl="4" w:tplc="2C0A0003" w:tentative="1">
+      <w:start w:val="1"/>
+      <w:numFmt w:val="bullet"/>
+      <w:lvlText w:val="o"/>
+      <w:lvlJc w:val="left"/>
+      <w:pPr>
+        <w:ind w:left="3600" w:hanging="360"/>
+      </w:pPr>
+      <w:rPr>
+        <w:rFonts w:ascii="Courier New" w:hAnsi="Courier New" w:cs="Courier New" w:hint="default"/>
+      </w:rPr>
+    </w:lvl>
+    <w:lvl w:ilvl="5" w:tplc="2C0A0005" w:tentative="1">
+      <w:start w:val="1"/>
+      <w:numFmt w:val="bullet"/>
+      <w:lvlText w:val=""/>
+      <w:lvlJc w:val="left"/>
+      <w:pPr>
+        <w:ind w:left="4320" w:hanging="360"/>
+      </w:pPr>
+      <w:rPr>
+        <w:rFonts w:ascii="Wingdings" w:hAnsi="Wingdings" w:hint="default"/>
+      </w:rPr>
+    </w:lvl>
+    <w:lvl w:ilvl="6" w:tplc="2C0A0001" w:tentative="1">
+      <w:start w:val="1"/>
+      <w:numFmt w:val="bullet"/>
+      <w:lvlText w:val=""/>
+      <w:lvlJc w:val="left"/>
+      <w:pPr>
+        <w:ind w:left="5040" w:hanging="360"/>
+      </w:pPr>
+      <w:rPr>
+        <w:rFonts w:ascii="Symbol" w:hAnsi="Symbol" w:hint="default"/>
+      </w:rPr>
+    </w:lvl>
+    <w:lvl w:ilvl="7" w:tplc="2C0A0003" w:tentative="1">
+      <w:start w:val="1"/>
+      <w:numFmt w:val="bullet"/>
+      <w:lvlText w:val="o"/>
+      <w:lvlJc w:val="left"/>
+      <w:pPr>
+        <w:ind w:left="5760" w:hanging="360"/>
+      </w:pPr>
+      <w:rPr>
+        <w:rFonts w:ascii="Courier New" w:hAnsi="Courier New" w:cs="Courier New" w:hint="default"/>
+      </w:rPr>
+    </w:lvl>
+    <w:lvl w:ilvl="8" w:tplc="2C0A0005" w:tentative="1">
+      <w:start w:val="1"/>
+      <w:numFmt w:val="bullet"/>
+      <w:lvlText w:val=""/>
+      <w:lvlJc w:val="left"/>
+      <w:pPr>
+        <w:ind w:left="6480" w:hanging="360"/>
+      </w:pPr>
+      <w:rPr>
+        <w:rFonts w:ascii="Wingdings" w:hAnsi="Wingdings" w:hint="default"/>
+      </w:rPr>
+    </w:lvl>
+  </w:abstractNum>
+  <w:abstractNum w:abstractNumId="3" w15:restartNumberingAfterBreak="0">
     <w:nsid w:val="32CA3672"/>
     <w:multiLevelType w:val="hybridMultilevel"/>
     <w:tmpl w:val="E9C827BE"/>
@@ -3737,7 +5358,7 @@
       </w:rPr>
     </w:lvl>
   </w:abstractNum>
-  <w:abstractNum w:abstractNumId="3" w15:restartNumberingAfterBreak="0">
+  <w:abstractNum w:abstractNumId="4" w15:restartNumberingAfterBreak="0">
     <w:nsid w:val="36CF64ED"/>
     <w:multiLevelType w:val="hybridMultilevel"/>
     <w:tmpl w:val="58A2B518"/>
@@ -3850,7 +5471,7 @@
       </w:rPr>
     </w:lvl>
   </w:abstractNum>
-  <w:abstractNum w:abstractNumId="4" w15:restartNumberingAfterBreak="0">
+  <w:abstractNum w:abstractNumId="5" w15:restartNumberingAfterBreak="0">
     <w:nsid w:val="39303636"/>
     <w:multiLevelType w:val="hybridMultilevel"/>
     <w:tmpl w:val="632AA446"/>
@@ -3939,7 +5560,120 @@
       </w:pPr>
     </w:lvl>
   </w:abstractNum>
-  <w:abstractNum w:abstractNumId="5" w15:restartNumberingAfterBreak="0">
+  <w:abstractNum w:abstractNumId="6" w15:restartNumberingAfterBreak="0">
+    <w:nsid w:val="3F29505D"/>
+    <w:multiLevelType w:val="hybridMultilevel"/>
+    <w:tmpl w:val="A7CCDE74"/>
+    <w:lvl w:ilvl="0" w:tplc="2C0A0001">
+      <w:start w:val="1"/>
+      <w:numFmt w:val="bullet"/>
+      <w:lvlText w:val=""/>
+      <w:lvlJc w:val="left"/>
+      <w:pPr>
+        <w:ind w:left="720" w:hanging="360"/>
+      </w:pPr>
+      <w:rPr>
+        <w:rFonts w:ascii="Symbol" w:hAnsi="Symbol" w:hint="default"/>
+      </w:rPr>
+    </w:lvl>
+    <w:lvl w:ilvl="1" w:tplc="2C0A0003" w:tentative="1">
+      <w:start w:val="1"/>
+      <w:numFmt w:val="bullet"/>
+      <w:lvlText w:val="o"/>
+      <w:lvlJc w:val="left"/>
+      <w:pPr>
+        <w:ind w:left="1440" w:hanging="360"/>
+      </w:pPr>
+      <w:rPr>
+        <w:rFonts w:ascii="Courier New" w:hAnsi="Courier New" w:cs="Courier New" w:hint="default"/>
+      </w:rPr>
+    </w:lvl>
+    <w:lvl w:ilvl="2" w:tplc="2C0A0005" w:tentative="1">
+      <w:start w:val="1"/>
+      <w:numFmt w:val="bullet"/>
+      <w:lvlText w:val=""/>
+      <w:lvlJc w:val="left"/>
+      <w:pPr>
+        <w:ind w:left="2160" w:hanging="360"/>
+      </w:pPr>
+      <w:rPr>
+        <w:rFonts w:ascii="Wingdings" w:hAnsi="Wingdings" w:hint="default"/>
+      </w:rPr>
+    </w:lvl>
+    <w:lvl w:ilvl="3" w:tplc="2C0A0001" w:tentative="1">
+      <w:start w:val="1"/>
+      <w:numFmt w:val="bullet"/>
+      <w:lvlText w:val=""/>
+      <w:lvlJc w:val="left"/>
+      <w:pPr>
+        <w:ind w:left="2880" w:hanging="360"/>
+      </w:pPr>
+      <w:rPr>
+        <w:rFonts w:ascii="Symbol" w:hAnsi="Symbol" w:hint="default"/>
+      </w:rPr>
+    </w:lvl>
+    <w:lvl w:ilvl="4" w:tplc="2C0A0003" w:tentative="1">
+      <w:start w:val="1"/>
+      <w:numFmt w:val="bullet"/>
+      <w:lvlText w:val="o"/>
+      <w:lvlJc w:val="left"/>
+      <w:pPr>
+        <w:ind w:left="3600" w:hanging="360"/>
+      </w:pPr>
+      <w:rPr>
+        <w:rFonts w:ascii="Courier New" w:hAnsi="Courier New" w:cs="Courier New" w:hint="default"/>
+      </w:rPr>
+    </w:lvl>
+    <w:lvl w:ilvl="5" w:tplc="2C0A0005" w:tentative="1">
+      <w:start w:val="1"/>
+      <w:numFmt w:val="bullet"/>
+      <w:lvlText w:val=""/>
+      <w:lvlJc w:val="left"/>
+      <w:pPr>
+        <w:ind w:left="4320" w:hanging="360"/>
+      </w:pPr>
+      <w:rPr>
+        <w:rFonts w:ascii="Wingdings" w:hAnsi="Wingdings" w:hint="default"/>
+      </w:rPr>
+    </w:lvl>
+    <w:lvl w:ilvl="6" w:tplc="2C0A0001" w:tentative="1">
+      <w:start w:val="1"/>
+      <w:numFmt w:val="bullet"/>
+      <w:lvlText w:val=""/>
+      <w:lvlJc w:val="left"/>
+      <w:pPr>
+        <w:ind w:left="5040" w:hanging="360"/>
+      </w:pPr>
+      <w:rPr>
+        <w:rFonts w:ascii="Symbol" w:hAnsi="Symbol" w:hint="default"/>
+      </w:rPr>
+    </w:lvl>
+    <w:lvl w:ilvl="7" w:tplc="2C0A0003" w:tentative="1">
+      <w:start w:val="1"/>
+      <w:numFmt w:val="bullet"/>
+      <w:lvlText w:val="o"/>
+      <w:lvlJc w:val="left"/>
+      <w:pPr>
+        <w:ind w:left="5760" w:hanging="360"/>
+      </w:pPr>
+      <w:rPr>
+        <w:rFonts w:ascii="Courier New" w:hAnsi="Courier New" w:cs="Courier New" w:hint="default"/>
+      </w:rPr>
+    </w:lvl>
+    <w:lvl w:ilvl="8" w:tplc="2C0A0005" w:tentative="1">
+      <w:start w:val="1"/>
+      <w:numFmt w:val="bullet"/>
+      <w:lvlText w:val=""/>
+      <w:lvlJc w:val="left"/>
+      <w:pPr>
+        <w:ind w:left="6480" w:hanging="360"/>
+      </w:pPr>
+      <w:rPr>
+        <w:rFonts w:ascii="Wingdings" w:hAnsi="Wingdings" w:hint="default"/>
+      </w:rPr>
+    </w:lvl>
+  </w:abstractNum>
+  <w:abstractNum w:abstractNumId="7" w15:restartNumberingAfterBreak="0">
     <w:nsid w:val="40513599"/>
     <w:multiLevelType w:val="hybridMultilevel"/>
     <w:tmpl w:val="D720781E"/>
@@ -4052,7 +5786,7 @@
       </w:rPr>
     </w:lvl>
   </w:abstractNum>
-  <w:abstractNum w:abstractNumId="6" w15:restartNumberingAfterBreak="0">
+  <w:abstractNum w:abstractNumId="8" w15:restartNumberingAfterBreak="0">
     <w:nsid w:val="416D2FEF"/>
     <w:multiLevelType w:val="hybridMultilevel"/>
     <w:tmpl w:val="731C68DA"/>
@@ -4165,7 +5899,7 @@
       </w:rPr>
     </w:lvl>
   </w:abstractNum>
-  <w:abstractNum w:abstractNumId="7" w15:restartNumberingAfterBreak="0">
+  <w:abstractNum w:abstractNumId="9" w15:restartNumberingAfterBreak="0">
     <w:nsid w:val="440A729D"/>
     <w:multiLevelType w:val="hybridMultilevel"/>
     <w:tmpl w:val="A4EA4ADC"/>
@@ -4278,7 +6012,7 @@
       </w:rPr>
     </w:lvl>
   </w:abstractNum>
-  <w:abstractNum w:abstractNumId="8" w15:restartNumberingAfterBreak="0">
+  <w:abstractNum w:abstractNumId="10" w15:restartNumberingAfterBreak="0">
     <w:nsid w:val="62C32F66"/>
     <w:multiLevelType w:val="hybridMultilevel"/>
     <w:tmpl w:val="1D2436A4"/>
@@ -4391,7 +6125,7 @@
       </w:rPr>
     </w:lvl>
   </w:abstractNum>
-  <w:abstractNum w:abstractNumId="9" w15:restartNumberingAfterBreak="0">
+  <w:abstractNum w:abstractNumId="11" w15:restartNumberingAfterBreak="0">
     <w:nsid w:val="63395721"/>
     <w:multiLevelType w:val="hybridMultilevel"/>
     <w:tmpl w:val="B50866E8"/>
@@ -4504,7 +6238,7 @@
       </w:rPr>
     </w:lvl>
   </w:abstractNum>
-  <w:abstractNum w:abstractNumId="10" w15:restartNumberingAfterBreak="0">
+  <w:abstractNum w:abstractNumId="12" w15:restartNumberingAfterBreak="0">
     <w:nsid w:val="650F2C3F"/>
     <w:multiLevelType w:val="hybridMultilevel"/>
     <w:tmpl w:val="46E8C6D2"/>
@@ -4590,7 +6324,7 @@
       </w:pPr>
     </w:lvl>
   </w:abstractNum>
-  <w:abstractNum w:abstractNumId="11" w15:restartNumberingAfterBreak="0">
+  <w:abstractNum w:abstractNumId="13" w15:restartNumberingAfterBreak="0">
     <w:nsid w:val="6DBC0ED9"/>
     <w:multiLevelType w:val="hybridMultilevel"/>
     <w:tmpl w:val="930A5E68"/>
@@ -4703,7 +6437,7 @@
       </w:rPr>
     </w:lvl>
   </w:abstractNum>
-  <w:abstractNum w:abstractNumId="12" w15:restartNumberingAfterBreak="0">
+  <w:abstractNum w:abstractNumId="14" w15:restartNumberingAfterBreak="0">
     <w:nsid w:val="7A9211B7"/>
     <w:multiLevelType w:val="hybridMultilevel"/>
     <w:tmpl w:val="A2FA03EC"/>
@@ -4816,7 +6550,7 @@
       </w:rPr>
     </w:lvl>
   </w:abstractNum>
-  <w:abstractNum w:abstractNumId="13" w15:restartNumberingAfterBreak="0">
+  <w:abstractNum w:abstractNumId="15" w15:restartNumberingAfterBreak="0">
     <w:nsid w:val="7B942D3C"/>
     <w:multiLevelType w:val="hybridMultilevel"/>
     <w:tmpl w:val="38FA5808"/>
@@ -4930,22 +6664,22 @@
     </w:lvl>
   </w:abstractNum>
   <w:num w:numId="1">
-    <w:abstractNumId w:val="2"/>
+    <w:abstractNumId w:val="3"/>
   </w:num>
   <w:num w:numId="2">
-    <w:abstractNumId w:val="6"/>
+    <w:abstractNumId w:val="8"/>
   </w:num>
   <w:num w:numId="3">
+    <w:abstractNumId w:val="13"/>
+  </w:num>
+  <w:num w:numId="4">
     <w:abstractNumId w:val="11"/>
   </w:num>
-  <w:num w:numId="4">
+  <w:num w:numId="5">
     <w:abstractNumId w:val="9"/>
   </w:num>
-  <w:num w:numId="5">
-    <w:abstractNumId w:val="7"/>
-  </w:num>
   <w:num w:numId="6">
-    <w:abstractNumId w:val="10"/>
+    <w:abstractNumId w:val="12"/>
   </w:num>
   <w:num w:numId="7">
     <w:abstractNumId w:val="0"/>
@@ -4954,22 +6688,28 @@
     <w:abstractNumId w:val="1"/>
   </w:num>
   <w:num w:numId="9">
+    <w:abstractNumId w:val="5"/>
+  </w:num>
+  <w:num w:numId="10">
+    <w:abstractNumId w:val="15"/>
+  </w:num>
+  <w:num w:numId="11">
     <w:abstractNumId w:val="4"/>
   </w:num>
-  <w:num w:numId="10">
-    <w:abstractNumId w:val="13"/>
-  </w:num>
-  <w:num w:numId="11">
-    <w:abstractNumId w:val="3"/>
-  </w:num>
   <w:num w:numId="12">
-    <w:abstractNumId w:val="12"/>
+    <w:abstractNumId w:val="14"/>
   </w:num>
   <w:num w:numId="13">
-    <w:abstractNumId w:val="8"/>
+    <w:abstractNumId w:val="10"/>
   </w:num>
   <w:num w:numId="14">
-    <w:abstractNumId w:val="5"/>
+    <w:abstractNumId w:val="7"/>
+  </w:num>
+  <w:num w:numId="15">
+    <w:abstractNumId w:val="2"/>
+  </w:num>
+  <w:num w:numId="16">
+    <w:abstractNumId w:val="6"/>
   </w:num>
 </w:numbering>
 </file>

--- a/Fundamentos para el diseño de base de datos relacionales.docx
+++ b/Fundamentos para el diseño de base de datos relacionales.docx
@@ -77,15 +77,7 @@
         <w:spacing w:after="0"/>
       </w:pPr>
       <w:r>
-        <w:t xml:space="preserve">Que es un </w:t>
-      </w:r>
-      <w:proofErr w:type="spellStart"/>
-      <w:r>
-        <w:t>gerenciador</w:t>
-      </w:r>
-      <w:proofErr w:type="spellEnd"/>
-      <w:r>
-        <w:t xml:space="preserve"> de bases de datos (DBMS) y un administrador de base de datos (DBA)</w:t>
+        <w:t>Que es un gerenciador de bases de datos (DBMS) y un administrador de base de datos (DBA)</w:t>
       </w:r>
     </w:p>
     <w:p>
@@ -563,21 +555,8 @@
         <w:spacing w:after="0"/>
       </w:pPr>
       <w:r>
-        <w:t xml:space="preserve">seguridad, </w:t>
-      </w:r>
-      <w:proofErr w:type="spellStart"/>
-      <w:r>
-        <w:t>permisologia</w:t>
-      </w:r>
-      <w:proofErr w:type="spellEnd"/>
-      <w:r>
-        <w:t xml:space="preserve"> a los usuarios finales, </w:t>
-      </w:r>
-      <w:proofErr w:type="spellStart"/>
-      <w:r>
-        <w:t>etc</w:t>
-      </w:r>
-      <w:proofErr w:type="spellEnd"/>
+        <w:t>seguridad, permisologia a los usuarios finales, etc</w:t>
+      </w:r>
     </w:p>
     <w:p>
       <w:pPr>
@@ -813,13 +792,8 @@
       <w:pPr>
         <w:spacing w:after="0"/>
       </w:pPr>
-      <w:proofErr w:type="spellStart"/>
-      <w:r>
-        <w:t>Lucidchart</w:t>
-      </w:r>
-      <w:proofErr w:type="spellEnd"/>
-      <w:r>
-        <w:t>:</w:t>
+      <w:r>
+        <w:t>Lucidchart:</w:t>
       </w:r>
     </w:p>
     <w:p>
@@ -844,13 +818,8 @@
       <w:pPr>
         <w:spacing w:after="0"/>
       </w:pPr>
-      <w:proofErr w:type="spellStart"/>
-      <w:r>
-        <w:t>QuickDBD</w:t>
-      </w:r>
-      <w:proofErr w:type="spellEnd"/>
-      <w:r>
-        <w:t>:</w:t>
+      <w:r>
+        <w:t>QuickDBD:</w:t>
       </w:r>
     </w:p>
     <w:p>
@@ -894,13 +863,8 @@
         <w:spacing w:after="0"/>
       </w:pPr>
       <w:r>
-        <w:t xml:space="preserve">El modelo Entidad – </w:t>
-      </w:r>
-      <w:proofErr w:type="spellStart"/>
-      <w:r>
-        <w:t>Relacion</w:t>
-      </w:r>
-      <w:proofErr w:type="spellEnd"/>
+        <w:t>El modelo Entidad – Relacion</w:t>
+      </w:r>
     </w:p>
     <w:p>
       <w:pPr>
@@ -1646,15 +1610,7 @@
         <w:spacing w:after="0"/>
       </w:pPr>
       <w:r>
-        <w:t xml:space="preserve">Un flujo simplificado de los pasos que se siguen en el diseño tradicional </w:t>
-      </w:r>
-      <w:proofErr w:type="gramStart"/>
-      <w:r>
-        <w:t>son</w:t>
-      </w:r>
-      <w:proofErr w:type="gramEnd"/>
-      <w:r>
-        <w:t>:</w:t>
+        <w:t>Un flujo simplificado de los pasos que se siguen en el diseño tradicional son:</w:t>
       </w:r>
     </w:p>
     <w:p>
@@ -2263,13 +2219,8 @@
       <w:pPr>
         <w:spacing w:after="0"/>
       </w:pPr>
-      <w:proofErr w:type="spellStart"/>
-      <w:r>
-        <w:t>Question</w:t>
-      </w:r>
-      <w:proofErr w:type="spellEnd"/>
-      <w:r>
-        <w:t xml:space="preserve"> 1:</w:t>
+      <w:r>
+        <w:t>Question 1:</w:t>
       </w:r>
     </w:p>
     <w:p>
@@ -2292,13 +2243,8 @@
       <w:pPr>
         <w:spacing w:after="0"/>
       </w:pPr>
-      <w:proofErr w:type="gramStart"/>
-      <w:r>
-        <w:t>Correcto!!</w:t>
-      </w:r>
-      <w:proofErr w:type="gramEnd"/>
-      <w:r>
-        <w:t xml:space="preserve"> El modelo de datos es fundamental para que un sistema informático pueda organizar los datos y pueda, más adelante, obtener información relevante. Los empleados no necesariamente deben entender todos los datos que están involucrados en una organización para que puedan realizar su trabajo de manera eficiente.</w:t>
+      <w:r>
+        <w:t>Correcto!! El modelo de datos es fundamental para que un sistema informático pueda organizar los datos y pueda, más adelante, obtener información relevante. Los empleados no necesariamente deben entender todos los datos que están involucrados en una organización para que puedan realizar su trabajo de manera eficiente.</w:t>
       </w:r>
     </w:p>
     <w:p>
@@ -2606,15 +2552,7 @@
         <w:t>Perdidas no intencionales de datos</w:t>
       </w:r>
       <w:r>
-        <w:t xml:space="preserve"> debido a que se han borrado otros datos. Borramos un dato </w:t>
-      </w:r>
-      <w:proofErr w:type="gramStart"/>
-      <w:r>
-        <w:t>A</w:t>
-      </w:r>
-      <w:proofErr w:type="gramEnd"/>
-      <w:r>
-        <w:t xml:space="preserve"> pero como este esta de alguna manera unido a un dato B borramos de forma no intencional este último.</w:t>
+        <w:t xml:space="preserve"> debido a que se han borrado otros datos. Borramos un dato A pero como este esta de alguna manera unido a un dato B borramos de forma no intencional este último.</w:t>
       </w:r>
     </w:p>
     <w:p>
@@ -2790,34 +2728,10 @@
         <w:spacing w:after="0"/>
       </w:pPr>
       <w:r>
-        <w:t xml:space="preserve">En el caso de DB </w:t>
-      </w:r>
-      <w:proofErr w:type="spellStart"/>
-      <w:r>
-        <w:t>Object</w:t>
-      </w:r>
-      <w:proofErr w:type="spellEnd"/>
-      <w:r>
-        <w:t xml:space="preserve"> </w:t>
-      </w:r>
-      <w:proofErr w:type="spellStart"/>
-      <w:r>
-        <w:t>Oriented</w:t>
-      </w:r>
-      <w:proofErr w:type="spellEnd"/>
-      <w:r>
-        <w:t xml:space="preserve"> el mismo está escrito por dos autores</w:t>
-      </w:r>
-      <w:r>
-        <w:t xml:space="preserve">, </w:t>
-      </w:r>
-      <w:proofErr w:type="spellStart"/>
-      <w:r>
-        <w:t>Kylle</w:t>
-      </w:r>
-      <w:proofErr w:type="spellEnd"/>
-      <w:r>
-        <w:t xml:space="preserve"> y </w:t>
+        <w:t>En el caso de DB Object Oriented el mismo está escrito por dos autores</w:t>
+      </w:r>
+      <w:r>
+        <w:t xml:space="preserve">, Kylle y </w:t>
       </w:r>
       <w:r>
         <w:t>Gonzalez, y</w:t>
@@ -2863,64 +2777,82 @@
       <w:r>
         <w:t xml:space="preserve"> es el </w:t>
       </w:r>
-      <w:proofErr w:type="spellStart"/>
-      <w:r>
-        <w:rPr>
-          <w:highlight w:val="yellow"/>
-        </w:rPr>
-        <w:t>Cod_Libro</w:t>
-      </w:r>
-      <w:proofErr w:type="spellEnd"/>
-      <w:r>
-        <w:rPr>
-          <w:highlight w:val="yellow"/>
-        </w:rPr>
+      <w:r>
+        <w:rPr>
+          <w:highlight w:val="yellow"/>
+        </w:rPr>
+        <w:t>Cod_Libro.</w:t>
+      </w:r>
+      <w:r>
+        <w:t xml:space="preserve">  La clave primaria </w:t>
+      </w:r>
+      <w:r>
+        <w:rPr>
+          <w:highlight w:val="yellow"/>
+        </w:rPr>
+        <w:t>es como el DNI de una persona</w:t>
+      </w:r>
+      <w:r>
+        <w:t xml:space="preserve">, sin ese dato no podemos ingresar una fila nueva.  Por ejemplo, si quiero ingresar a un </w:t>
+      </w:r>
+      <w:r>
+        <w:rPr>
+          <w:highlight w:val="yellow"/>
+        </w:rPr>
+        <w:t>autor nuev</w:t>
+      </w:r>
+      <w:r>
+        <w:t xml:space="preserve">o que </w:t>
+      </w:r>
+      <w:r>
+        <w:rPr>
+          <w:highlight w:val="yellow"/>
+        </w:rPr>
+        <w:t>no haya escrito</w:t>
+      </w:r>
+      <w:r>
+        <w:t xml:space="preserve"> aún un </w:t>
+      </w:r>
+      <w:r>
+        <w:rPr>
+          <w:highlight w:val="yellow"/>
+        </w:rPr>
+        <w:t>libro no puedo hacerlo</w:t>
+      </w:r>
+      <w:r>
+        <w:t xml:space="preserve"> ya que la </w:t>
+      </w:r>
+      <w:r>
+        <w:rPr>
+          <w:highlight w:val="yellow"/>
+        </w:rPr>
+        <w:t>clave primaria está asociada a un libro</w:t>
+      </w:r>
+      <w:r>
         <w:t>.</w:t>
       </w:r>
-      <w:r>
-        <w:t xml:space="preserve">  La clave primaria </w:t>
-      </w:r>
-      <w:r>
-        <w:rPr>
-          <w:highlight w:val="yellow"/>
-        </w:rPr>
-        <w:t>es como el DNI de una persona</w:t>
-      </w:r>
-      <w:r>
-        <w:t xml:space="preserve">, sin ese dato no podemos ingresar una fila nueva.  Por ejemplo, si quiero ingresar a un </w:t>
-      </w:r>
-      <w:r>
-        <w:rPr>
-          <w:highlight w:val="yellow"/>
-        </w:rPr>
-        <w:t>autor nuev</w:t>
-      </w:r>
-      <w:r>
-        <w:t xml:space="preserve">o que </w:t>
-      </w:r>
-      <w:r>
-        <w:rPr>
-          <w:highlight w:val="yellow"/>
-        </w:rPr>
-        <w:t>no haya escrito</w:t>
-      </w:r>
-      <w:r>
-        <w:t xml:space="preserve"> aún un </w:t>
-      </w:r>
-      <w:r>
-        <w:rPr>
-          <w:highlight w:val="yellow"/>
-        </w:rPr>
-        <w:t>libro no puedo hacerlo</w:t>
-      </w:r>
-      <w:r>
-        <w:t xml:space="preserve"> ya que la </w:t>
-      </w:r>
-      <w:r>
-        <w:rPr>
-          <w:highlight w:val="yellow"/>
-        </w:rPr>
-        <w:t>clave primaria está asociada a un libro</w:t>
+    </w:p>
+    <w:p>
+      <w:pPr>
+        <w:spacing w:after="0"/>
+      </w:pPr>
+      <w:r>
+        <w:t xml:space="preserve">La clave primaria va a diferenciar cada fila de cada tabla de la base de datos.  En esta tabla vemos que </w:t>
+      </w:r>
+      <w:r>
+        <w:rPr>
+          <w:highlight w:val="yellow"/>
+        </w:rPr>
+        <w:t>se repiten las claves primarias (Fila 7 y 8)</w:t>
+      </w:r>
+      <w:r>
+        <w:t xml:space="preserve"> por lo que podemos decir que la </w:t>
+      </w:r>
+      <w:r>
+        <w:rPr>
+          <w:highlight w:val="yellow"/>
+        </w:rPr>
+        <w:t>tabla está mal diseñada</w:t>
       </w:r>
       <w:r>
         <w:t>.</w:t>
@@ -2930,23 +2862,48 @@
       <w:pPr>
         <w:spacing w:after="0"/>
       </w:pPr>
-      <w:r>
-        <w:t xml:space="preserve">La clave primaria va a diferenciar cada fila de cada tabla de la base de datos.  En esta tabla vemos que </w:t>
-      </w:r>
-      <w:r>
-        <w:rPr>
-          <w:highlight w:val="yellow"/>
-        </w:rPr>
-        <w:t>se repiten las claves primarias (Fila 7 y 8)</w:t>
-      </w:r>
-      <w:r>
-        <w:t xml:space="preserve"> por lo que podemos decir que la </w:t>
-      </w:r>
-      <w:r>
-        <w:rPr>
-          <w:highlight w:val="yellow"/>
-        </w:rPr>
-        <w:t>tabla está mal diseñada</w:t>
+    </w:p>
+    <w:p>
+      <w:pPr>
+        <w:spacing w:after="0"/>
+      </w:pPr>
+      <w:r>
+        <w:t xml:space="preserve">Problemas de diseño:  </w:t>
+      </w:r>
+      <w:r>
+        <w:t>Modificación</w:t>
+      </w:r>
+    </w:p>
+    <w:p>
+      <w:pPr>
+        <w:spacing w:after="0"/>
+      </w:pPr>
+      <w:r>
+        <w:t xml:space="preserve">En esta tabla si yo </w:t>
+      </w:r>
+      <w:r>
+        <w:rPr>
+          <w:highlight w:val="yellow"/>
+        </w:rPr>
+        <w:t>modifico el nombre de la editorial</w:t>
+      </w:r>
+      <w:r>
+        <w:t xml:space="preserve"> en la primera fila </w:t>
+      </w:r>
+      <w:r>
+        <w:rPr>
+          <w:highlight w:val="yellow"/>
+        </w:rPr>
+        <w:t>no se modifica el mismo en las demás filas</w:t>
+      </w:r>
+      <w:r>
+        <w:t xml:space="preserve">.  </w:t>
+      </w:r>
+      <w:r>
+        <w:t>Si modifico</w:t>
+      </w:r>
+      <w:r>
+        <w:t xml:space="preserve"> en la primera fila Western U por Western A la modificación no se va a ver reflejada en las demás filas</w:t>
       </w:r>
       <w:r>
         <w:t>.</w:t>
@@ -2956,57 +2913,6 @@
       <w:pPr>
         <w:spacing w:after="0"/>
       </w:pPr>
-    </w:p>
-    <w:p>
-      <w:pPr>
-        <w:spacing w:after="0"/>
-      </w:pPr>
-      <w:r>
-        <w:t xml:space="preserve">Problemas de diseño:  </w:t>
-      </w:r>
-      <w:r>
-        <w:t>Modificación</w:t>
-      </w:r>
-    </w:p>
-    <w:p>
-      <w:pPr>
-        <w:spacing w:after="0"/>
-      </w:pPr>
-      <w:r>
-        <w:t xml:space="preserve">En esta tabla si yo </w:t>
-      </w:r>
-      <w:r>
-        <w:rPr>
-          <w:highlight w:val="yellow"/>
-        </w:rPr>
-        <w:t>modifico el nombre de la editorial</w:t>
-      </w:r>
-      <w:r>
-        <w:t xml:space="preserve"> en la primera fila </w:t>
-      </w:r>
-      <w:r>
-        <w:rPr>
-          <w:highlight w:val="yellow"/>
-        </w:rPr>
-        <w:t>no se modifica el mismo en las demás filas</w:t>
-      </w:r>
-      <w:r>
-        <w:t xml:space="preserve">.  </w:t>
-      </w:r>
-      <w:r>
-        <w:t>Si modifico</w:t>
-      </w:r>
-      <w:r>
-        <w:t xml:space="preserve"> en la primera fila Western U por Western A la modificación no se va a ver reflejada en las demás filas</w:t>
-      </w:r>
-      <w:r>
-        <w:t>.</w:t>
-      </w:r>
-    </w:p>
-    <w:p>
-      <w:pPr>
-        <w:spacing w:after="0"/>
-      </w:pPr>
       <w:r>
         <w:t>Lo mismo va a pasar si modifico Dante V por Dante A.</w:t>
       </w:r>
@@ -3046,40 +2952,13 @@
         <w:t>eliminar un libro</w:t>
       </w:r>
       <w:r>
-        <w:t xml:space="preserve"> de esta base, por ejemplo, </w:t>
-      </w:r>
-      <w:proofErr w:type="spellStart"/>
-      <w:r>
-        <w:t>Relational</w:t>
-      </w:r>
-      <w:proofErr w:type="spellEnd"/>
-      <w:r>
-        <w:t xml:space="preserve"> </w:t>
-      </w:r>
-      <w:proofErr w:type="spellStart"/>
-      <w:r>
-        <w:t>Model</w:t>
-      </w:r>
-      <w:proofErr w:type="spellEnd"/>
-      <w:r>
-        <w:rPr>
-          <w:highlight w:val="yellow"/>
-        </w:rPr>
-        <w:t xml:space="preserve">, lo elimino también a </w:t>
-      </w:r>
-      <w:proofErr w:type="spellStart"/>
-      <w:r>
-        <w:rPr>
-          <w:highlight w:val="yellow"/>
-        </w:rPr>
-        <w:t>Colb</w:t>
-      </w:r>
-      <w:proofErr w:type="spellEnd"/>
-      <w:r>
-        <w:rPr>
-          <w:highlight w:val="yellow"/>
-        </w:rPr>
-        <w:t xml:space="preserve"> que es su autor</w:t>
+        <w:t xml:space="preserve"> de esta base, por ejemplo, Relational Model</w:t>
+      </w:r>
+      <w:r>
+        <w:rPr>
+          <w:highlight w:val="yellow"/>
+        </w:rPr>
+        <w:t>, lo elimino también a Colb que es su autor</w:t>
       </w:r>
       <w:r>
         <w:t>.  Si elimino OpenGL from Scratch también elimino la editorial que es Furman T.</w:t>
@@ -3396,15 +3275,7 @@
         <w:t>características particulares</w:t>
       </w:r>
       <w:r>
-        <w:t xml:space="preserve">. </w:t>
-      </w:r>
-      <w:proofErr w:type="spellStart"/>
-      <w:r>
-        <w:t>Ej</w:t>
-      </w:r>
-      <w:proofErr w:type="spellEnd"/>
-      <w:r>
-        <w:t>, Un alumno, una transacción bancaria, una materia en curso.</w:t>
+        <w:t>. Ej, Un alumno, una transacción bancaria, una materia en curso.</w:t>
       </w:r>
     </w:p>
     <w:p>
@@ -3512,15 +3383,7 @@
         <w:spacing w:after="0"/>
       </w:pPr>
       <w:r>
-        <w:t xml:space="preserve">Entidad </w:t>
-      </w:r>
-      <w:proofErr w:type="spellStart"/>
-      <w:r>
-        <w:t>Debil</w:t>
-      </w:r>
-      <w:proofErr w:type="spellEnd"/>
-      <w:r>
-        <w:t>:</w:t>
+        <w:t>Entidad Debil:</w:t>
       </w:r>
     </w:p>
     <w:p>
@@ -3677,13 +3540,8 @@
       <w:pPr>
         <w:spacing w:after="0"/>
       </w:pPr>
-      <w:proofErr w:type="spellStart"/>
-      <w:r>
-        <w:t>Ej</w:t>
-      </w:r>
-      <w:proofErr w:type="spellEnd"/>
-      <w:r>
-        <w:t>:</w:t>
+      <w:r>
+        <w:t>Ej:</w:t>
       </w:r>
     </w:p>
     <w:p>
@@ -3828,15 +3686,7 @@
         <w:spacing w:after="0"/>
       </w:pPr>
       <w:r>
-        <w:t xml:space="preserve">En </w:t>
-      </w:r>
-      <w:proofErr w:type="spellStart"/>
-      <w:r>
-        <w:t>Lucidchart</w:t>
-      </w:r>
-      <w:proofErr w:type="spellEnd"/>
-      <w:r>
-        <w:t xml:space="preserve"> lo podemos dibujar así:  Siempre se puede modificar.</w:t>
+        <w:t>En Lucidchart lo podemos dibujar así:  Siempre se puede modificar.</w:t>
       </w:r>
     </w:p>
     <w:p>
@@ -3987,13 +3837,8 @@
       <w:pPr>
         <w:spacing w:after="0"/>
       </w:pPr>
-      <w:proofErr w:type="spellStart"/>
-      <w:r>
-        <w:t>Ej</w:t>
-      </w:r>
-      <w:proofErr w:type="spellEnd"/>
-      <w:r>
-        <w:t>:  Dos alumnos de un curso</w:t>
+      <w:r>
+        <w:t>Ej:  Dos alumnos de un curso</w:t>
       </w:r>
     </w:p>
     <w:p>
@@ -4304,15 +4149,7 @@
         <w:spacing w:after="0"/>
       </w:pPr>
       <w:r>
-        <w:t xml:space="preserve">En </w:t>
-      </w:r>
-      <w:proofErr w:type="spellStart"/>
-      <w:r>
-        <w:t>Lucidchart</w:t>
-      </w:r>
-      <w:proofErr w:type="spellEnd"/>
-      <w:r>
-        <w:t xml:space="preserve"> se vería así:</w:t>
+        <w:t>En Lucidchart se vería así:</w:t>
       </w:r>
     </w:p>
     <w:p>
@@ -4688,15 +4525,7 @@
       </w:pPr>
       <w:r>
         <w:lastRenderedPageBreak/>
-        <w:t xml:space="preserve">En </w:t>
-      </w:r>
-      <w:proofErr w:type="spellStart"/>
-      <w:r>
-        <w:t>Lucidchart</w:t>
-      </w:r>
-      <w:proofErr w:type="spellEnd"/>
-      <w:r>
-        <w:t xml:space="preserve"> se vería sí</w:t>
+        <w:t>En Lucidchart se vería sí</w:t>
       </w:r>
     </w:p>
     <w:p>
@@ -4760,15 +4589,1093 @@
       <w:pPr>
         <w:spacing w:after="0"/>
       </w:pPr>
-    </w:p>
-    <w:p>
-      <w:pPr>
-        <w:spacing w:after="0"/>
-      </w:pPr>
+      <w:r>
+        <w:t>Cardinalidad:</w:t>
+      </w:r>
+    </w:p>
+    <w:p>
+      <w:pPr>
+        <w:spacing w:after="0"/>
+      </w:pPr>
+      <w:r>
+        <w:t xml:space="preserve">La cardinalidad se puede </w:t>
+      </w:r>
+      <w:r>
+        <w:rPr>
+          <w:highlight w:val="yellow"/>
+        </w:rPr>
+        <w:t>definir</w:t>
+      </w:r>
+      <w:r>
+        <w:t xml:space="preserve"> como el </w:t>
+      </w:r>
+      <w:r>
+        <w:rPr>
+          <w:highlight w:val="yellow"/>
+        </w:rPr>
+        <w:t>número de entidades</w:t>
+      </w:r>
+      <w:r>
+        <w:t xml:space="preserve"> que esta relacionada </w:t>
+      </w:r>
+      <w:r>
+        <w:rPr>
+          <w:highlight w:val="yellow"/>
+        </w:rPr>
+        <w:t>con otra entidad.</w:t>
+      </w:r>
+    </w:p>
+    <w:p>
+      <w:pPr>
+        <w:spacing w:after="0"/>
+      </w:pPr>
+      <w:r>
+        <w:t xml:space="preserve">Ej: Alumno y Curso, </w:t>
+      </w:r>
+      <w:r>
+        <w:rPr>
+          <w:highlight w:val="yellow"/>
+        </w:rPr>
+        <w:t>un alumno</w:t>
+      </w:r>
+      <w:r>
+        <w:t xml:space="preserve"> puede estar registrado en </w:t>
+      </w:r>
+      <w:r>
+        <w:rPr>
+          <w:highlight w:val="yellow"/>
+        </w:rPr>
+        <w:t>N cursos</w:t>
+      </w:r>
+      <w:r>
+        <w:t>.</w:t>
+      </w:r>
+    </w:p>
+    <w:p>
+      <w:pPr>
+        <w:spacing w:after="0"/>
+      </w:pPr>
+      <w:r>
+        <w:t>Existen varios tipos de relaciones que pueden establecerse entre las entidades.</w:t>
+      </w:r>
+    </w:p>
+    <w:p>
+      <w:pPr>
+        <w:pStyle w:val="ListParagraph"/>
+        <w:numPr>
+          <w:ilvl w:val="0"/>
+          <w:numId w:val="17"/>
+        </w:numPr>
+        <w:spacing w:after="0"/>
+      </w:pPr>
+      <w:r>
+        <w:t xml:space="preserve">Cardinalidad </w:t>
+      </w:r>
+      <w:r>
+        <w:rPr>
+          <w:highlight w:val="yellow"/>
+        </w:rPr>
+        <w:t>1 a 1</w:t>
+      </w:r>
+      <w:r>
+        <w:t xml:space="preserve">.  Se denota como </w:t>
+      </w:r>
+      <w:r>
+        <w:rPr>
+          <w:highlight w:val="yellow"/>
+        </w:rPr>
+        <w:t>1:1</w:t>
+      </w:r>
+      <w:r>
+        <w:t xml:space="preserve"> y significa que la entidad </w:t>
+      </w:r>
+      <w:r>
+        <w:rPr>
+          <w:highlight w:val="yellow"/>
+        </w:rPr>
+        <w:t>A</w:t>
+      </w:r>
+      <w:r>
+        <w:t xml:space="preserve"> solo puede </w:t>
+      </w:r>
+      <w:r>
+        <w:rPr>
+          <w:highlight w:val="yellow"/>
+        </w:rPr>
+        <w:t>relacionarse con un elemento</w:t>
+      </w:r>
+      <w:r>
+        <w:t xml:space="preserve"> de la entidad </w:t>
+      </w:r>
+      <w:r>
+        <w:rPr>
+          <w:highlight w:val="yellow"/>
+        </w:rPr>
+        <w:t>B</w:t>
+      </w:r>
+      <w:r>
+        <w:t>.  Ej:  Una pareja de esposos.</w:t>
+      </w:r>
+    </w:p>
+    <w:p>
+      <w:pPr>
+        <w:pStyle w:val="ListParagraph"/>
+        <w:numPr>
+          <w:ilvl w:val="0"/>
+          <w:numId w:val="17"/>
+        </w:numPr>
+        <w:spacing w:after="0"/>
+      </w:pPr>
+      <w:r>
+        <w:t xml:space="preserve">Cardinalidad </w:t>
+      </w:r>
+      <w:r>
+        <w:rPr>
+          <w:highlight w:val="yellow"/>
+        </w:rPr>
+        <w:t>1 a M</w:t>
+      </w:r>
+      <w:r>
+        <w:t xml:space="preserve">. Se denota como </w:t>
+      </w:r>
+      <w:r>
+        <w:rPr>
+          <w:highlight w:val="yellow"/>
+        </w:rPr>
+        <w:t>1:M</w:t>
+      </w:r>
+      <w:r>
+        <w:t xml:space="preserve"> y significa que la entidad </w:t>
+      </w:r>
+      <w:r>
+        <w:rPr>
+          <w:highlight w:val="yellow"/>
+        </w:rPr>
+        <w:t>A</w:t>
+      </w:r>
+      <w:r>
+        <w:t xml:space="preserve"> se puede relacionar con</w:t>
+      </w:r>
+      <w:r>
+        <w:t xml:space="preserve"> </w:t>
+      </w:r>
+      <w:r>
+        <w:rPr>
+          <w:highlight w:val="yellow"/>
+        </w:rPr>
+        <w:t>M</w:t>
+      </w:r>
+      <w:r>
+        <w:t xml:space="preserve"> </w:t>
+      </w:r>
+      <w:r>
+        <w:rPr>
+          <w:highlight w:val="yellow"/>
+        </w:rPr>
+        <w:t>elementos</w:t>
+      </w:r>
+      <w:r>
+        <w:t xml:space="preserve"> de la entidad </w:t>
+      </w:r>
+      <w:r>
+        <w:rPr>
+          <w:highlight w:val="yellow"/>
+        </w:rPr>
+        <w:t>B</w:t>
+      </w:r>
+      <w:r>
+        <w:t xml:space="preserve">.  Ej:  Una factura puede ser emitida a una sola </w:t>
+      </w:r>
+      <w:r>
+        <w:t>persona,</w:t>
+      </w:r>
+      <w:r>
+        <w:t xml:space="preserve"> pero una persona puede tener varias facturas</w:t>
+      </w:r>
+    </w:p>
+    <w:p>
+      <w:pPr>
+        <w:pStyle w:val="ListParagraph"/>
+        <w:numPr>
+          <w:ilvl w:val="0"/>
+          <w:numId w:val="17"/>
+        </w:numPr>
+        <w:spacing w:after="0"/>
+      </w:pPr>
+      <w:r>
+        <w:t>Cardinalidad N a M. Se denota como N:M y significa que la entidad A se puede relacionar con M elementos de la entidad B y la entidad B se puede relacionar con N elementos de la entidad A.</w:t>
+      </w:r>
+    </w:p>
+    <w:p>
+      <w:pPr>
+        <w:pStyle w:val="ListParagraph"/>
+        <w:spacing w:after="0"/>
+      </w:pPr>
+      <w:r>
+        <w:t>Ej:  Un cliente puede adquirir varios servicios (M) de una compañía y ese servicio puede ser adquiridos por varios clientes (N)</w:t>
+      </w:r>
+    </w:p>
+    <w:p>
+      <w:pPr>
+        <w:pStyle w:val="ListParagraph"/>
+        <w:numPr>
+          <w:ilvl w:val="0"/>
+          <w:numId w:val="17"/>
+        </w:numPr>
+        <w:spacing w:after="0"/>
+      </w:pPr>
+      <w:r>
+        <w:t>Cardinalidad o a 1 o 0 a M.  Se denota como 0:1 o 0:M.  La entidad B no tiene relación con la entidad A.  Ej: Todo policía tiene registrado un arma pero si esta de franco no lo tiene en su poder.</w:t>
+      </w:r>
+    </w:p>
+    <w:p>
+      <w:pPr>
+        <w:spacing w:after="0"/>
+        <w:ind w:left="360"/>
+      </w:pPr>
+      <w:r>
+        <w:lastRenderedPageBreak/>
+        <w:t>En nuestro ejemplo del instituto sería:</w:t>
+      </w:r>
+    </w:p>
+    <w:p>
+      <w:pPr>
+        <w:spacing w:after="0"/>
+        <w:ind w:left="360"/>
+      </w:pPr>
+      <w:r>
+        <w:drawing>
+          <wp:inline distT="0" distB="0" distL="0" distR="0" wp14:anchorId="4D43F052" wp14:editId="32343799">
+            <wp:extent cx="3260785" cy="1470026"/>
+            <wp:effectExtent l="0" t="0" r="0" b="0"/>
+            <wp:docPr id="20" name="Picture 20"/>
+            <wp:cNvGraphicFramePr>
+              <a:graphicFrameLocks xmlns:a="http://schemas.openxmlformats.org/drawingml/2006/main" noChangeAspect="1"/>
+            </wp:cNvGraphicFramePr>
+            <a:graphic xmlns:a="http://schemas.openxmlformats.org/drawingml/2006/main">
+              <a:graphicData uri="http://schemas.openxmlformats.org/drawingml/2006/picture">
+                <pic:pic xmlns:pic="http://schemas.openxmlformats.org/drawingml/2006/picture">
+                  <pic:nvPicPr>
+                    <pic:cNvPr id="1" name=""/>
+                    <pic:cNvPicPr/>
+                  </pic:nvPicPr>
+                  <pic:blipFill>
+                    <a:blip r:embed="rId29"/>
+                    <a:stretch>
+                      <a:fillRect/>
+                    </a:stretch>
+                  </pic:blipFill>
+                  <pic:spPr>
+                    <a:xfrm>
+                      <a:off x="0" y="0"/>
+                      <a:ext cx="3271498" cy="1474856"/>
+                    </a:xfrm>
+                    <a:prstGeom prst="rect">
+                      <a:avLst/>
+                    </a:prstGeom>
+                  </pic:spPr>
+                </pic:pic>
+              </a:graphicData>
+            </a:graphic>
+          </wp:inline>
+        </w:drawing>
+      </w:r>
+      <w:r>
+        <w:t xml:space="preserve">   </w:t>
+      </w:r>
+    </w:p>
+    <w:p>
+      <w:pPr>
+        <w:spacing w:after="0"/>
+        <w:ind w:left="360"/>
+      </w:pPr>
+      <w:r>
+        <w:t>Porque N profesionales pueden obtener M certificaciones</w:t>
+      </w:r>
+    </w:p>
+    <w:p>
+      <w:pPr>
+        <w:spacing w:after="0"/>
+        <w:ind w:left="360"/>
+      </w:pPr>
+      <w:r>
+        <w:drawing>
+          <wp:inline distT="0" distB="0" distL="0" distR="0" wp14:anchorId="4B566EC6" wp14:editId="61FCB3A1">
+            <wp:extent cx="3131389" cy="1885568"/>
+            <wp:effectExtent l="0" t="0" r="0" b="635"/>
+            <wp:docPr id="21" name="Picture 21"/>
+            <wp:cNvGraphicFramePr>
+              <a:graphicFrameLocks xmlns:a="http://schemas.openxmlformats.org/drawingml/2006/main" noChangeAspect="1"/>
+            </wp:cNvGraphicFramePr>
+            <a:graphic xmlns:a="http://schemas.openxmlformats.org/drawingml/2006/main">
+              <a:graphicData uri="http://schemas.openxmlformats.org/drawingml/2006/picture">
+                <pic:pic xmlns:pic="http://schemas.openxmlformats.org/drawingml/2006/picture">
+                  <pic:nvPicPr>
+                    <pic:cNvPr id="1" name=""/>
+                    <pic:cNvPicPr/>
+                  </pic:nvPicPr>
+                  <pic:blipFill>
+                    <a:blip r:embed="rId30"/>
+                    <a:stretch>
+                      <a:fillRect/>
+                    </a:stretch>
+                  </pic:blipFill>
+                  <pic:spPr>
+                    <a:xfrm>
+                      <a:off x="0" y="0"/>
+                      <a:ext cx="3136327" cy="1888541"/>
+                    </a:xfrm>
+                    <a:prstGeom prst="rect">
+                      <a:avLst/>
+                    </a:prstGeom>
+                  </pic:spPr>
+                </pic:pic>
+              </a:graphicData>
+            </a:graphic>
+          </wp:inline>
+        </w:drawing>
+      </w:r>
+    </w:p>
+    <w:p>
+      <w:pPr>
+        <w:spacing w:after="0"/>
+        <w:ind w:left="360"/>
+      </w:pPr>
+    </w:p>
+    <w:p>
+      <w:r>
+        <w:br w:type="page"/>
+      </w:r>
+    </w:p>
+    <w:p>
+      <w:pPr>
+        <w:spacing w:after="0"/>
+        <w:ind w:left="360"/>
+      </w:pPr>
+      <w:r>
+        <w:lastRenderedPageBreak/>
+        <w:t>En el diagrama de Lucidchart sería:</w:t>
+      </w:r>
+    </w:p>
+    <w:p>
+      <w:pPr>
+        <w:spacing w:after="0"/>
+        <w:ind w:left="360"/>
+      </w:pPr>
+    </w:p>
+    <w:p>
+      <w:pPr>
+        <w:spacing w:after="0"/>
+        <w:ind w:left="360"/>
+      </w:pPr>
+      <w:r>
+        <w:drawing>
+          <wp:inline distT="0" distB="0" distL="0" distR="0" wp14:anchorId="702E3E85" wp14:editId="4ABD695E">
+            <wp:extent cx="5943600" cy="2607945"/>
+            <wp:effectExtent l="0" t="0" r="0" b="1905"/>
+            <wp:docPr id="22" name="Picture 22"/>
+            <wp:cNvGraphicFramePr>
+              <a:graphicFrameLocks xmlns:a="http://schemas.openxmlformats.org/drawingml/2006/main" noChangeAspect="1"/>
+            </wp:cNvGraphicFramePr>
+            <a:graphic xmlns:a="http://schemas.openxmlformats.org/drawingml/2006/main">
+              <a:graphicData uri="http://schemas.openxmlformats.org/drawingml/2006/picture">
+                <pic:pic xmlns:pic="http://schemas.openxmlformats.org/drawingml/2006/picture">
+                  <pic:nvPicPr>
+                    <pic:cNvPr id="1" name=""/>
+                    <pic:cNvPicPr/>
+                  </pic:nvPicPr>
+                  <pic:blipFill>
+                    <a:blip r:embed="rId31"/>
+                    <a:stretch>
+                      <a:fillRect/>
+                    </a:stretch>
+                  </pic:blipFill>
+                  <pic:spPr>
+                    <a:xfrm>
+                      <a:off x="0" y="0"/>
+                      <a:ext cx="5943600" cy="2607945"/>
+                    </a:xfrm>
+                    <a:prstGeom prst="rect">
+                      <a:avLst/>
+                    </a:prstGeom>
+                  </pic:spPr>
+                </pic:pic>
+              </a:graphicData>
+            </a:graphic>
+          </wp:inline>
+        </w:drawing>
+      </w:r>
+    </w:p>
+    <w:p>
+      <w:pPr>
+        <w:spacing w:after="0"/>
+        <w:ind w:left="360"/>
+      </w:pPr>
+      <w:r>
+        <w:t xml:space="preserve">Puede ser debajo del símbolo de Relación o a los costados donde muestra con que entidades está relacionado </w:t>
+      </w:r>
+    </w:p>
+    <w:p>
+      <w:pPr>
+        <w:spacing w:after="0"/>
+      </w:pPr>
+    </w:p>
+    <w:p>
+      <w:pPr>
+        <w:spacing w:after="0"/>
+      </w:pPr>
+    </w:p>
+    <w:p>
+      <w:pPr>
+        <w:spacing w:after="0"/>
+      </w:pPr>
+    </w:p>
+    <w:p>
+      <w:pPr>
+        <w:spacing w:after="0"/>
+      </w:pPr>
+      <w:r>
+        <w:t>Generalización:</w:t>
+      </w:r>
+    </w:p>
+    <w:p>
+      <w:pPr>
+        <w:spacing w:after="0"/>
+      </w:pPr>
+      <w:r>
+        <w:t xml:space="preserve">Una </w:t>
+      </w:r>
+      <w:r>
+        <w:rPr>
+          <w:highlight w:val="yellow"/>
+        </w:rPr>
+        <w:t>entidad E</w:t>
+      </w:r>
+      <w:r>
+        <w:t xml:space="preserve"> es una </w:t>
+      </w:r>
+      <w:r>
+        <w:rPr>
+          <w:highlight w:val="yellow"/>
+        </w:rPr>
+        <w:t>generalización</w:t>
+      </w:r>
+      <w:r>
+        <w:t xml:space="preserve"> de un grupo de </w:t>
+      </w:r>
+      <w:r>
+        <w:rPr>
+          <w:highlight w:val="yellow"/>
+        </w:rPr>
+        <w:t>Sub Entidades E1, E2, ….E(n</w:t>
+      </w:r>
+      <w:r>
+        <w:t xml:space="preserve">) si cada </w:t>
+      </w:r>
+      <w:r>
+        <w:rPr>
+          <w:highlight w:val="yellow"/>
+        </w:rPr>
+        <w:t>ocurrencia</w:t>
+      </w:r>
+      <w:r>
+        <w:t xml:space="preserve"> de una entidad </w:t>
+      </w:r>
+      <w:r>
+        <w:rPr>
+          <w:highlight w:val="yellow"/>
+        </w:rPr>
+        <w:t>E(n)</w:t>
+      </w:r>
+      <w:r>
+        <w:t xml:space="preserve"> es también una </w:t>
+      </w:r>
+      <w:r>
+        <w:rPr>
+          <w:highlight w:val="yellow"/>
+        </w:rPr>
+        <w:t>ocurrencia</w:t>
+      </w:r>
+      <w:r>
+        <w:t xml:space="preserve"> de </w:t>
+      </w:r>
+      <w:r>
+        <w:rPr>
+          <w:highlight w:val="yellow"/>
+        </w:rPr>
+        <w:t>la entidad E</w:t>
+      </w:r>
+      <w:r>
+        <w:t>.</w:t>
+      </w:r>
+    </w:p>
+    <w:p>
+      <w:pPr>
+        <w:spacing w:after="0"/>
+      </w:pPr>
+      <w:r>
+        <w:t>Se representa generalmente así:</w:t>
+      </w:r>
+    </w:p>
+    <w:p>
+      <w:pPr>
+        <w:spacing w:after="0"/>
+      </w:pPr>
+      <w:r>
+        <w:drawing>
+          <wp:anchor distT="0" distB="0" distL="114300" distR="114300" simplePos="0" relativeHeight="251664384" behindDoc="1" locked="0" layoutInCell="1" allowOverlap="1" wp14:anchorId="2E3475D3" wp14:editId="132664A3">
+            <wp:simplePos x="0" y="0"/>
+            <wp:positionH relativeFrom="margin">
+              <wp:align>center</wp:align>
+            </wp:positionH>
+            <wp:positionV relativeFrom="paragraph">
+              <wp:posOffset>81903</wp:posOffset>
+            </wp:positionV>
+            <wp:extent cx="3781953" cy="1409897"/>
+            <wp:effectExtent l="0" t="0" r="9525" b="0"/>
+            <wp:wrapTight wrapText="bothSides">
+              <wp:wrapPolygon edited="0">
+                <wp:start x="0" y="0"/>
+                <wp:lineTo x="0" y="21308"/>
+                <wp:lineTo x="21546" y="21308"/>
+                <wp:lineTo x="21546" y="0"/>
+                <wp:lineTo x="0" y="0"/>
+              </wp:wrapPolygon>
+            </wp:wrapTight>
+            <wp:docPr id="23" name="Picture 23"/>
+            <wp:cNvGraphicFramePr>
+              <a:graphicFrameLocks xmlns:a="http://schemas.openxmlformats.org/drawingml/2006/main" noChangeAspect="1"/>
+            </wp:cNvGraphicFramePr>
+            <a:graphic xmlns:a="http://schemas.openxmlformats.org/drawingml/2006/main">
+              <a:graphicData uri="http://schemas.openxmlformats.org/drawingml/2006/picture">
+                <pic:pic xmlns:pic="http://schemas.openxmlformats.org/drawingml/2006/picture">
+                  <pic:nvPicPr>
+                    <pic:cNvPr id="1" name=""/>
+                    <pic:cNvPicPr/>
+                  </pic:nvPicPr>
+                  <pic:blipFill>
+                    <a:blip r:embed="rId32">
+                      <a:extLst>
+                        <a:ext uri="{28A0092B-C50C-407E-A947-70E740481C1C}">
+                          <a14:useLocalDpi xmlns:a14="http://schemas.microsoft.com/office/drawing/2010/main" val="0"/>
+                        </a:ext>
+                      </a:extLst>
+                    </a:blip>
+                    <a:stretch>
+                      <a:fillRect/>
+                    </a:stretch>
+                  </pic:blipFill>
+                  <pic:spPr>
+                    <a:xfrm>
+                      <a:off x="0" y="0"/>
+                      <a:ext cx="3781953" cy="1409897"/>
+                    </a:xfrm>
+                    <a:prstGeom prst="rect">
+                      <a:avLst/>
+                    </a:prstGeom>
+                  </pic:spPr>
+                </pic:pic>
+              </a:graphicData>
+            </a:graphic>
+          </wp:anchor>
+        </w:drawing>
+      </w:r>
+    </w:p>
+    <w:p>
+      <w:pPr>
+        <w:spacing w:after="0"/>
+      </w:pPr>
+    </w:p>
+    <w:p>
+      <w:pPr>
+        <w:spacing w:after="0"/>
+      </w:pPr>
+    </w:p>
+    <w:p>
+      <w:pPr>
+        <w:spacing w:after="0"/>
+      </w:pPr>
+    </w:p>
+    <w:p>
+      <w:pPr>
+        <w:spacing w:after="0"/>
+      </w:pPr>
+    </w:p>
+    <w:p>
+      <w:pPr>
+        <w:spacing w:after="0"/>
+      </w:pPr>
+    </w:p>
+    <w:p>
+      <w:pPr>
+        <w:spacing w:after="0"/>
+      </w:pPr>
+    </w:p>
+    <w:p>
+      <w:pPr>
+        <w:spacing w:after="0"/>
+      </w:pPr>
+    </w:p>
+    <w:p>
+      <w:pPr>
+        <w:spacing w:after="0"/>
+      </w:pPr>
+    </w:p>
+    <w:p>
+      <w:r>
+        <w:br w:type="page"/>
+      </w:r>
+    </w:p>
+    <w:p>
+      <w:pPr>
+        <w:spacing w:after="0"/>
+      </w:pPr>
+      <w:r>
+        <w:lastRenderedPageBreak/>
+        <w:t>Todo empleado del instituto tiene un ID, Teléfono, fecha de nacimiento</w:t>
+      </w:r>
+    </w:p>
+    <w:p>
+      <w:pPr>
+        <w:spacing w:after="0"/>
+      </w:pPr>
+      <w:r>
+        <w:drawing>
+          <wp:inline distT="0" distB="0" distL="0" distR="0" wp14:anchorId="633256C0" wp14:editId="1EB7A812">
+            <wp:extent cx="5943600" cy="3188970"/>
+            <wp:effectExtent l="0" t="0" r="0" b="0"/>
+            <wp:docPr id="24" name="Picture 24"/>
+            <wp:cNvGraphicFramePr>
+              <a:graphicFrameLocks xmlns:a="http://schemas.openxmlformats.org/drawingml/2006/main" noChangeAspect="1"/>
+            </wp:cNvGraphicFramePr>
+            <a:graphic xmlns:a="http://schemas.openxmlformats.org/drawingml/2006/main">
+              <a:graphicData uri="http://schemas.openxmlformats.org/drawingml/2006/picture">
+                <pic:pic xmlns:pic="http://schemas.openxmlformats.org/drawingml/2006/picture">
+                  <pic:nvPicPr>
+                    <pic:cNvPr id="1" name=""/>
+                    <pic:cNvPicPr/>
+                  </pic:nvPicPr>
+                  <pic:blipFill>
+                    <a:blip r:embed="rId33"/>
+                    <a:stretch>
+                      <a:fillRect/>
+                    </a:stretch>
+                  </pic:blipFill>
+                  <pic:spPr>
+                    <a:xfrm>
+                      <a:off x="0" y="0"/>
+                      <a:ext cx="5943600" cy="3188970"/>
+                    </a:xfrm>
+                    <a:prstGeom prst="rect">
+                      <a:avLst/>
+                    </a:prstGeom>
+                  </pic:spPr>
+                </pic:pic>
+              </a:graphicData>
+            </a:graphic>
+          </wp:inline>
+        </w:drawing>
+      </w:r>
+    </w:p>
+    <w:p>
+      <w:pPr>
+        <w:spacing w:after="0"/>
+      </w:pPr>
+      <w:r>
+        <w:t xml:space="preserve">Pero hay empleados que son </w:t>
+      </w:r>
+      <w:r>
+        <w:rPr>
+          <w:highlight w:val="yellow"/>
+        </w:rPr>
+        <w:t>docentes,</w:t>
+      </w:r>
+      <w:r>
+        <w:t xml:space="preserve"> otros son </w:t>
+      </w:r>
+      <w:r>
+        <w:rPr>
+          <w:highlight w:val="yellow"/>
+        </w:rPr>
+        <w:t>administrativos</w:t>
+      </w:r>
+      <w:r>
+        <w:t xml:space="preserve"> y otros son de </w:t>
+      </w:r>
+      <w:r>
+        <w:rPr>
+          <w:highlight w:val="yellow"/>
+        </w:rPr>
+        <w:t>mantenimiento</w:t>
+      </w:r>
+      <w:r>
+        <w:t>.</w:t>
+      </w:r>
+    </w:p>
+    <w:p>
+      <w:pPr>
+        <w:spacing w:after="0"/>
+      </w:pPr>
+      <w:r>
+        <w:t>El docente tiene a su cargo cursos, el administrativo gestiones y el de mantenimiento tomacorrientes.</w:t>
+      </w:r>
+    </w:p>
+    <w:p>
+      <w:pPr>
+        <w:spacing w:after="0"/>
+      </w:pPr>
+      <w:r>
+        <w:t xml:space="preserve">El </w:t>
+      </w:r>
+      <w:r>
+        <w:rPr>
+          <w:highlight w:val="yellow"/>
+        </w:rPr>
+        <w:t>docente no tiene nada que ver con tomacorrientes</w:t>
+      </w:r>
+      <w:r>
+        <w:t>.</w:t>
+      </w:r>
+    </w:p>
+    <w:p>
+      <w:pPr>
+        <w:spacing w:after="0"/>
+      </w:pPr>
+      <w:r>
+        <w:t xml:space="preserve">Hay </w:t>
+      </w:r>
+      <w:r>
+        <w:rPr>
+          <w:highlight w:val="yellow"/>
+        </w:rPr>
+        <w:t>datos generales</w:t>
+      </w:r>
+      <w:r>
+        <w:t xml:space="preserve"> que tiene cada empleado y que son comunes a todos</w:t>
+      </w:r>
+      <w:r>
+        <w:t xml:space="preserve"> </w:t>
+      </w:r>
+      <w:r>
+        <w:t xml:space="preserve">pero después cada empleado tiene </w:t>
+      </w:r>
+      <w:r>
+        <w:rPr>
+          <w:highlight w:val="yellow"/>
+        </w:rPr>
+        <w:t>características propias</w:t>
+      </w:r>
+      <w:r>
+        <w:t xml:space="preserve"> de sus responsabilidades.</w:t>
+      </w:r>
+    </w:p>
+    <w:p>
+      <w:pPr>
+        <w:spacing w:after="0"/>
+      </w:pPr>
+      <w:r>
+        <w:t xml:space="preserve">Las entidades “Hijas” heredan las características de la entidad “Padre” </w:t>
+      </w:r>
+    </w:p>
+    <w:p>
+      <w:pPr>
+        <w:spacing w:after="0"/>
+      </w:pPr>
+    </w:p>
+    <w:p>
+      <w:pPr>
+        <w:spacing w:after="0"/>
+      </w:pPr>
+    </w:p>
+    <w:p>
+      <w:pPr>
+        <w:spacing w:after="0"/>
+      </w:pPr>
+      <w:r>
+        <w:t>Diagrama Entidad / Relación:</w:t>
+      </w:r>
+    </w:p>
+    <w:p>
+      <w:pPr>
+        <w:spacing w:after="0"/>
+      </w:pPr>
+      <w:r>
+        <w:t xml:space="preserve">El diagrama que estamos haciendo el Lucidchart es el diagrama Entidad / Relación.  </w:t>
+      </w:r>
+    </w:p>
+    <w:p>
+      <w:pPr>
+        <w:spacing w:after="0"/>
+      </w:pPr>
+      <w:r>
+        <w:t xml:space="preserve">Es un </w:t>
+      </w:r>
+      <w:r>
+        <w:rPr>
+          <w:highlight w:val="yellow"/>
+        </w:rPr>
+        <w:t>diagrama</w:t>
+      </w:r>
+      <w:r>
+        <w:t xml:space="preserve"> donde se pueden ver las </w:t>
+      </w:r>
+      <w:r>
+        <w:rPr>
+          <w:highlight w:val="yellow"/>
+        </w:rPr>
+        <w:t>entidades</w:t>
+      </w:r>
+      <w:r>
+        <w:t xml:space="preserve"> con sus </w:t>
+      </w:r>
+      <w:r>
+        <w:rPr>
+          <w:highlight w:val="yellow"/>
+        </w:rPr>
+        <w:t>atributos</w:t>
+      </w:r>
+      <w:r>
+        <w:t xml:space="preserve"> y las </w:t>
+      </w:r>
+      <w:r>
+        <w:rPr>
+          <w:highlight w:val="yellow"/>
+        </w:rPr>
+        <w:t>relaciones</w:t>
+      </w:r>
+      <w:r>
+        <w:t xml:space="preserve"> entre ellas.</w:t>
+      </w:r>
+    </w:p>
+    <w:p>
+      <w:pPr>
+        <w:pStyle w:val="ListParagraph"/>
+        <w:numPr>
+          <w:ilvl w:val="0"/>
+          <w:numId w:val="18"/>
+        </w:numPr>
+        <w:spacing w:after="0"/>
+      </w:pPr>
+      <w:r>
+        <w:t xml:space="preserve">Se elabora el </w:t>
+      </w:r>
+      <w:r>
+        <w:rPr>
+          <w:highlight w:val="yellow"/>
+        </w:rPr>
+        <w:t>diagrama E/R</w:t>
+      </w:r>
+      <w:r>
+        <w:t xml:space="preserve"> con sus </w:t>
+      </w:r>
+      <w:r>
+        <w:rPr>
+          <w:highlight w:val="yellow"/>
+        </w:rPr>
+        <w:t>entidades</w:t>
+      </w:r>
+      <w:r>
+        <w:t xml:space="preserve">, nos reunimos con el </w:t>
+      </w:r>
+      <w:r>
+        <w:rPr>
+          <w:highlight w:val="yellow"/>
+        </w:rPr>
+        <w:t>cliente</w:t>
+      </w:r>
+      <w:r>
+        <w:t xml:space="preserve"> y el cliente nos cuenta sobre su negocio.</w:t>
+      </w:r>
+    </w:p>
+    <w:p>
+      <w:pPr>
+        <w:pStyle w:val="ListParagraph"/>
+        <w:numPr>
+          <w:ilvl w:val="0"/>
+          <w:numId w:val="18"/>
+        </w:numPr>
+        <w:spacing w:after="0"/>
+      </w:pPr>
+      <w:r>
+        <w:t xml:space="preserve">Se completa el diagrama con </w:t>
+      </w:r>
+      <w:r>
+        <w:rPr>
+          <w:highlight w:val="yellow"/>
+        </w:rPr>
+        <w:t>l</w:t>
+      </w:r>
+      <w:r>
+        <w:rPr>
+          <w:highlight w:val="yellow"/>
+        </w:rPr>
+        <w:t>os atributos</w:t>
+      </w:r>
+      <w:r>
+        <w:t xml:space="preserve">, si no se pueden colocar todos los óvalos se confecciona una </w:t>
+      </w:r>
+      <w:r>
+        <w:t>lista de atributos</w:t>
+      </w:r>
+      <w:r>
+        <w:t>.</w:t>
+      </w:r>
+    </w:p>
+    <w:p>
+      <w:pPr>
+        <w:pStyle w:val="ListParagraph"/>
+        <w:numPr>
+          <w:ilvl w:val="0"/>
+          <w:numId w:val="18"/>
+        </w:numPr>
+        <w:spacing w:after="0"/>
+      </w:pPr>
+      <w:r>
+        <w:t xml:space="preserve">Se </w:t>
+      </w:r>
+      <w:r>
+        <w:t>describen</w:t>
+      </w:r>
+      <w:r>
+        <w:t xml:space="preserve"> las </w:t>
+      </w:r>
+      <w:r>
+        <w:rPr>
+          <w:highlight w:val="yellow"/>
+        </w:rPr>
+        <w:t>restricciones</w:t>
+      </w:r>
+      <w:r>
+        <w:t xml:space="preserve"> </w:t>
+      </w:r>
+      <w:r>
+        <w:t xml:space="preserve">que no se pueden </w:t>
+      </w:r>
+      <w:r>
+        <w:rPr>
+          <w:highlight w:val="yellow"/>
+        </w:rPr>
+        <w:t>reflejar</w:t>
+      </w:r>
+      <w:r>
+        <w:t xml:space="preserve"> en el </w:t>
+      </w:r>
+      <w:r>
+        <w:rPr>
+          <w:highlight w:val="yellow"/>
+        </w:rPr>
+        <w:t>diagrama</w:t>
+      </w:r>
+      <w:r>
+        <w:t>. Por ejemplo, un atributo solo puede ser positivo, o mayor que 100.</w:t>
+      </w:r>
+    </w:p>
+    <w:p>
+      <w:pPr>
+        <w:pStyle w:val="ListParagraph"/>
+        <w:numPr>
+          <w:ilvl w:val="0"/>
+          <w:numId w:val="18"/>
+        </w:numPr>
+        <w:spacing w:after="0"/>
+      </w:pPr>
+      <w:r>
+        <w:t xml:space="preserve">Se agrega la </w:t>
+      </w:r>
+      <w:r>
+        <w:rPr>
+          <w:highlight w:val="yellow"/>
+        </w:rPr>
+        <w:t>cardinalidad</w:t>
+      </w:r>
+      <w:r>
+        <w:t xml:space="preserve"> a cada </w:t>
+      </w:r>
+      <w:r>
+        <w:rPr>
+          <w:highlight w:val="yellow"/>
+        </w:rPr>
+        <w:t>relación</w:t>
+      </w:r>
+      <w:r>
+        <w:t xml:space="preserve"> en el diagrama.</w:t>
+      </w:r>
+    </w:p>
+    <w:p>
+      <w:pPr>
+        <w:spacing w:after="0"/>
+      </w:pPr>
+    </w:p>
+    <w:p>
+      <w:pPr>
+        <w:spacing w:after="0"/>
+      </w:pPr>
+      <w:r>
+        <w:t xml:space="preserve">Este diagrama es la </w:t>
+      </w:r>
+      <w:r>
+        <w:rPr>
+          <w:highlight w:val="yellow"/>
+        </w:rPr>
+        <w:t>salida del Modelo Conceptual</w:t>
+      </w:r>
+      <w:r>
+        <w:t xml:space="preserve"> y este a su vez es la </w:t>
+      </w:r>
+      <w:r>
+        <w:rPr>
+          <w:highlight w:val="yellow"/>
+        </w:rPr>
+        <w:t>entrada al diseño lógico</w:t>
+      </w:r>
+      <w:r>
+        <w:t>.</w:t>
+      </w:r>
+    </w:p>
+    <w:p>
+      <w:pPr>
+        <w:spacing w:after="0"/>
+      </w:pPr>
+      <w:r>
+        <w:t xml:space="preserve">Aquí todavía </w:t>
+      </w:r>
+      <w:r>
+        <w:rPr>
+          <w:highlight w:val="yellow"/>
+        </w:rPr>
+        <w:t>no elegimos el DBMS,</w:t>
+      </w:r>
+      <w:r>
+        <w:t xml:space="preserve"> si va a ser Oracle, si va a ser móvil.  </w:t>
+      </w:r>
+      <w:r>
+        <w:t xml:space="preserve">Estamos </w:t>
+      </w:r>
+      <w:r>
+        <w:rPr>
+          <w:highlight w:val="yellow"/>
+        </w:rPr>
+        <w:t>entendiendo los datos</w:t>
+      </w:r>
+      <w:r>
+        <w:t xml:space="preserve">, </w:t>
+      </w:r>
+      <w:r>
+        <w:rPr>
+          <w:highlight w:val="yellow"/>
+        </w:rPr>
+        <w:t>como están relacionados</w:t>
+      </w:r>
+      <w:r>
+        <w:t xml:space="preserve"> ,estamos entendiendo el modelo de datos.</w:t>
+      </w:r>
+      <w:r>
+        <w:t xml:space="preserve"> </w:t>
+      </w:r>
     </w:p>
     <w:sectPr>
-      <w:headerReference w:type="default" r:id="rId29"/>
-      <w:footerReference w:type="default" r:id="rId30"/>
+      <w:headerReference w:type="default" r:id="rId34"/>
+      <w:footerReference w:type="default" r:id="rId35"/>
       <w:pgSz w:w="12240" w:h="15840"/>
       <w:pgMar w:top="1440" w:right="1440" w:bottom="1440" w:left="1440" w:header="720" w:footer="720" w:gutter="0"/>
       <w:cols w:space="720"/>
@@ -4961,6 +5868,208 @@
 <file path=word/numbering.xml><?xml version="1.0" encoding="utf-8"?>
 <w:numbering xmlns:wpc="http://schemas.microsoft.com/office/word/2010/wordprocessingCanvas" xmlns:cx="http://schemas.microsoft.com/office/drawing/2014/chartex" xmlns:cx1="http://schemas.microsoft.com/office/drawing/2015/9/8/chartex" xmlns:cx2="http://schemas.microsoft.com/office/drawing/2015/10/21/chartex" xmlns:cx3="http://schemas.microsoft.com/office/drawing/2016/5/9/chartex" xmlns:cx4="http://schemas.microsoft.com/office/drawing/2016/5/10/chartex" xmlns:cx5="http://schemas.microsoft.com/office/drawing/2016/5/11/chartex" xmlns:cx6="http://schemas.microsoft.com/office/drawing/2016/5/12/chartex" xmlns:cx7="http://schemas.microsoft.com/office/drawing/2016/5/13/chartex" xmlns:cx8="http://schemas.microsoft.com/office/drawing/2016/5/14/chartex" xmlns:mc="http://schemas.openxmlformats.org/markup-compatibility/2006" xmlns:aink="http://schemas.microsoft.com/office/drawing/2016/ink" xmlns:am3d="http://schemas.microsoft.com/office/drawing/2017/model3d" xmlns:o="urn:schemas-microsoft-com:office:office" xmlns:r="http://schemas.openxmlformats.org/officeDocument/2006/relationships" xmlns:m="http://schemas.openxmlformats.org/officeDocument/2006/math" xmlns:v="urn:schemas-microsoft-com:vml" xmlns:wp14="http://schemas.microsoft.com/office/word/2010/wordprocessingDrawing" xmlns:wp="http://schemas.openxmlformats.org/drawingml/2006/wordprocessingDrawing" xmlns:w10="urn:schemas-microsoft-com:office:word" xmlns:w="http://schemas.openxmlformats.org/wordprocessingml/2006/main" xmlns:w14="http://schemas.microsoft.com/office/word/2010/wordml" xmlns:w15="http://schemas.microsoft.com/office/word/2012/wordml" xmlns:w16cex="http://schemas.microsoft.com/office/word/2018/wordml/cex" xmlns:w16cid="http://schemas.microsoft.com/office/word/2016/wordml/cid" xmlns:w16="http://schemas.microsoft.com/office/word/2018/wordml" xmlns:w16sdtdh="http://schemas.microsoft.com/office/word/2020/wordml/sdtdatahash" xmlns:w16se="http://schemas.microsoft.com/office/word/2015/wordml/symex" xmlns:wpg="http://schemas.microsoft.com/office/word/2010/wordprocessingGroup" xmlns:wpi="http://schemas.microsoft.com/office/word/2010/wordprocessingInk" xmlns:wne="http://schemas.microsoft.com/office/word/2006/wordml" xmlns:wps="http://schemas.microsoft.com/office/word/2010/wordprocessingShape" mc:Ignorable="w14 w15 w16se w16cid w16 w16cex w16sdtdh wp14">
   <w:abstractNum w:abstractNumId="0" w15:restartNumberingAfterBreak="0">
+    <w:nsid w:val="14570449"/>
+    <w:multiLevelType w:val="hybridMultilevel"/>
+    <w:tmpl w:val="BEB6DC26"/>
+    <w:lvl w:ilvl="0" w:tplc="2C0A000F">
+      <w:start w:val="1"/>
+      <w:numFmt w:val="decimal"/>
+      <w:lvlText w:val="%1."/>
+      <w:lvlJc w:val="left"/>
+      <w:pPr>
+        <w:ind w:left="720" w:hanging="360"/>
+      </w:pPr>
+      <w:rPr>
+        <w:rFonts w:hint="default"/>
+      </w:rPr>
+    </w:lvl>
+    <w:lvl w:ilvl="1" w:tplc="2C0A0019" w:tentative="1">
+      <w:start w:val="1"/>
+      <w:numFmt w:val="lowerLetter"/>
+      <w:lvlText w:val="%2."/>
+      <w:lvlJc w:val="left"/>
+      <w:pPr>
+        <w:ind w:left="1440" w:hanging="360"/>
+      </w:pPr>
+    </w:lvl>
+    <w:lvl w:ilvl="2" w:tplc="2C0A001B" w:tentative="1">
+      <w:start w:val="1"/>
+      <w:numFmt w:val="lowerRoman"/>
+      <w:lvlText w:val="%3."/>
+      <w:lvlJc w:val="right"/>
+      <w:pPr>
+        <w:ind w:left="2160" w:hanging="180"/>
+      </w:pPr>
+    </w:lvl>
+    <w:lvl w:ilvl="3" w:tplc="2C0A000F" w:tentative="1">
+      <w:start w:val="1"/>
+      <w:numFmt w:val="decimal"/>
+      <w:lvlText w:val="%4."/>
+      <w:lvlJc w:val="left"/>
+      <w:pPr>
+        <w:ind w:left="2880" w:hanging="360"/>
+      </w:pPr>
+    </w:lvl>
+    <w:lvl w:ilvl="4" w:tplc="2C0A0019" w:tentative="1">
+      <w:start w:val="1"/>
+      <w:numFmt w:val="lowerLetter"/>
+      <w:lvlText w:val="%5."/>
+      <w:lvlJc w:val="left"/>
+      <w:pPr>
+        <w:ind w:left="3600" w:hanging="360"/>
+      </w:pPr>
+    </w:lvl>
+    <w:lvl w:ilvl="5" w:tplc="2C0A001B" w:tentative="1">
+      <w:start w:val="1"/>
+      <w:numFmt w:val="lowerRoman"/>
+      <w:lvlText w:val="%6."/>
+      <w:lvlJc w:val="right"/>
+      <w:pPr>
+        <w:ind w:left="4320" w:hanging="180"/>
+      </w:pPr>
+    </w:lvl>
+    <w:lvl w:ilvl="6" w:tplc="2C0A000F" w:tentative="1">
+      <w:start w:val="1"/>
+      <w:numFmt w:val="decimal"/>
+      <w:lvlText w:val="%7."/>
+      <w:lvlJc w:val="left"/>
+      <w:pPr>
+        <w:ind w:left="5040" w:hanging="360"/>
+      </w:pPr>
+    </w:lvl>
+    <w:lvl w:ilvl="7" w:tplc="2C0A0019" w:tentative="1">
+      <w:start w:val="1"/>
+      <w:numFmt w:val="lowerLetter"/>
+      <w:lvlText w:val="%8."/>
+      <w:lvlJc w:val="left"/>
+      <w:pPr>
+        <w:ind w:left="5760" w:hanging="360"/>
+      </w:pPr>
+    </w:lvl>
+    <w:lvl w:ilvl="8" w:tplc="2C0A001B" w:tentative="1">
+      <w:start w:val="1"/>
+      <w:numFmt w:val="lowerRoman"/>
+      <w:lvlText w:val="%9."/>
+      <w:lvlJc w:val="right"/>
+      <w:pPr>
+        <w:ind w:left="6480" w:hanging="180"/>
+      </w:pPr>
+    </w:lvl>
+  </w:abstractNum>
+  <w:abstractNum w:abstractNumId="1" w15:restartNumberingAfterBreak="0">
+    <w:nsid w:val="1A090084"/>
+    <w:multiLevelType w:val="hybridMultilevel"/>
+    <w:tmpl w:val="E654CCA0"/>
+    <w:lvl w:ilvl="0" w:tplc="2C0A0001">
+      <w:start w:val="1"/>
+      <w:numFmt w:val="bullet"/>
+      <w:lvlText w:val=""/>
+      <w:lvlJc w:val="left"/>
+      <w:pPr>
+        <w:ind w:left="720" w:hanging="360"/>
+      </w:pPr>
+      <w:rPr>
+        <w:rFonts w:ascii="Symbol" w:hAnsi="Symbol" w:hint="default"/>
+      </w:rPr>
+    </w:lvl>
+    <w:lvl w:ilvl="1" w:tplc="2C0A0003" w:tentative="1">
+      <w:start w:val="1"/>
+      <w:numFmt w:val="bullet"/>
+      <w:lvlText w:val="o"/>
+      <w:lvlJc w:val="left"/>
+      <w:pPr>
+        <w:ind w:left="1440" w:hanging="360"/>
+      </w:pPr>
+      <w:rPr>
+        <w:rFonts w:ascii="Courier New" w:hAnsi="Courier New" w:cs="Courier New" w:hint="default"/>
+      </w:rPr>
+    </w:lvl>
+    <w:lvl w:ilvl="2" w:tplc="2C0A0005" w:tentative="1">
+      <w:start w:val="1"/>
+      <w:numFmt w:val="bullet"/>
+      <w:lvlText w:val=""/>
+      <w:lvlJc w:val="left"/>
+      <w:pPr>
+        <w:ind w:left="2160" w:hanging="360"/>
+      </w:pPr>
+      <w:rPr>
+        <w:rFonts w:ascii="Wingdings" w:hAnsi="Wingdings" w:hint="default"/>
+      </w:rPr>
+    </w:lvl>
+    <w:lvl w:ilvl="3" w:tplc="2C0A0001" w:tentative="1">
+      <w:start w:val="1"/>
+      <w:numFmt w:val="bullet"/>
+      <w:lvlText w:val=""/>
+      <w:lvlJc w:val="left"/>
+      <w:pPr>
+        <w:ind w:left="2880" w:hanging="360"/>
+      </w:pPr>
+      <w:rPr>
+        <w:rFonts w:ascii="Symbol" w:hAnsi="Symbol" w:hint="default"/>
+      </w:rPr>
+    </w:lvl>
+    <w:lvl w:ilvl="4" w:tplc="2C0A0003" w:tentative="1">
+      <w:start w:val="1"/>
+      <w:numFmt w:val="bullet"/>
+      <w:lvlText w:val="o"/>
+      <w:lvlJc w:val="left"/>
+      <w:pPr>
+        <w:ind w:left="3600" w:hanging="360"/>
+      </w:pPr>
+      <w:rPr>
+        <w:rFonts w:ascii="Courier New" w:hAnsi="Courier New" w:cs="Courier New" w:hint="default"/>
+      </w:rPr>
+    </w:lvl>
+    <w:lvl w:ilvl="5" w:tplc="2C0A0005" w:tentative="1">
+      <w:start w:val="1"/>
+      <w:numFmt w:val="bullet"/>
+      <w:lvlText w:val=""/>
+      <w:lvlJc w:val="left"/>
+      <w:pPr>
+        <w:ind w:left="4320" w:hanging="360"/>
+      </w:pPr>
+      <w:rPr>
+        <w:rFonts w:ascii="Wingdings" w:hAnsi="Wingdings" w:hint="default"/>
+      </w:rPr>
+    </w:lvl>
+    <w:lvl w:ilvl="6" w:tplc="2C0A0001" w:tentative="1">
+      <w:start w:val="1"/>
+      <w:numFmt w:val="bullet"/>
+      <w:lvlText w:val=""/>
+      <w:lvlJc w:val="left"/>
+      <w:pPr>
+        <w:ind w:left="5040" w:hanging="360"/>
+      </w:pPr>
+      <w:rPr>
+        <w:rFonts w:ascii="Symbol" w:hAnsi="Symbol" w:hint="default"/>
+      </w:rPr>
+    </w:lvl>
+    <w:lvl w:ilvl="7" w:tplc="2C0A0003" w:tentative="1">
+      <w:start w:val="1"/>
+      <w:numFmt w:val="bullet"/>
+      <w:lvlText w:val="o"/>
+      <w:lvlJc w:val="left"/>
+      <w:pPr>
+        <w:ind w:left="5760" w:hanging="360"/>
+      </w:pPr>
+      <w:rPr>
+        <w:rFonts w:ascii="Courier New" w:hAnsi="Courier New" w:cs="Courier New" w:hint="default"/>
+      </w:rPr>
+    </w:lvl>
+    <w:lvl w:ilvl="8" w:tplc="2C0A0005" w:tentative="1">
+      <w:start w:val="1"/>
+      <w:numFmt w:val="bullet"/>
+      <w:lvlText w:val=""/>
+      <w:lvlJc w:val="left"/>
+      <w:pPr>
+        <w:ind w:left="6480" w:hanging="360"/>
+      </w:pPr>
+      <w:rPr>
+        <w:rFonts w:ascii="Wingdings" w:hAnsi="Wingdings" w:hint="default"/>
+      </w:rPr>
+    </w:lvl>
+  </w:abstractNum>
+  <w:abstractNum w:abstractNumId="2" w15:restartNumberingAfterBreak="0">
     <w:nsid w:val="1D3B15BB"/>
     <w:multiLevelType w:val="hybridMultilevel"/>
     <w:tmpl w:val="C5F6EAB8"/>
@@ -5046,7 +6155,7 @@
       </w:pPr>
     </w:lvl>
   </w:abstractNum>
-  <w:abstractNum w:abstractNumId="1" w15:restartNumberingAfterBreak="0">
+  <w:abstractNum w:abstractNumId="3" w15:restartNumberingAfterBreak="0">
     <w:nsid w:val="1F5420AE"/>
     <w:multiLevelType w:val="hybridMultilevel"/>
     <w:tmpl w:val="C590C6C6"/>
@@ -5132,7 +6241,7 @@
       </w:pPr>
     </w:lvl>
   </w:abstractNum>
-  <w:abstractNum w:abstractNumId="2" w15:restartNumberingAfterBreak="0">
+  <w:abstractNum w:abstractNumId="4" w15:restartNumberingAfterBreak="0">
     <w:nsid w:val="2FF62AB8"/>
     <w:multiLevelType w:val="hybridMultilevel"/>
     <w:tmpl w:val="25C210E8"/>
@@ -5245,7 +6354,7 @@
       </w:rPr>
     </w:lvl>
   </w:abstractNum>
-  <w:abstractNum w:abstractNumId="3" w15:restartNumberingAfterBreak="0">
+  <w:abstractNum w:abstractNumId="5" w15:restartNumberingAfterBreak="0">
     <w:nsid w:val="32CA3672"/>
     <w:multiLevelType w:val="hybridMultilevel"/>
     <w:tmpl w:val="E9C827BE"/>
@@ -5358,7 +6467,7 @@
       </w:rPr>
     </w:lvl>
   </w:abstractNum>
-  <w:abstractNum w:abstractNumId="4" w15:restartNumberingAfterBreak="0">
+  <w:abstractNum w:abstractNumId="6" w15:restartNumberingAfterBreak="0">
     <w:nsid w:val="36CF64ED"/>
     <w:multiLevelType w:val="hybridMultilevel"/>
     <w:tmpl w:val="58A2B518"/>
@@ -5471,10 +6580,10 @@
       </w:rPr>
     </w:lvl>
   </w:abstractNum>
-  <w:abstractNum w:abstractNumId="5" w15:restartNumberingAfterBreak="0">
+  <w:abstractNum w:abstractNumId="7" w15:restartNumberingAfterBreak="0">
     <w:nsid w:val="39303636"/>
     <w:multiLevelType w:val="hybridMultilevel"/>
-    <w:tmpl w:val="632AA446"/>
+    <w:tmpl w:val="230CFE1C"/>
     <w:lvl w:ilvl="0" w:tplc="2C0A000F">
       <w:start w:val="1"/>
       <w:numFmt w:val="decimal"/>
@@ -5560,7 +6669,7 @@
       </w:pPr>
     </w:lvl>
   </w:abstractNum>
-  <w:abstractNum w:abstractNumId="6" w15:restartNumberingAfterBreak="0">
+  <w:abstractNum w:abstractNumId="8" w15:restartNumberingAfterBreak="0">
     <w:nsid w:val="3F29505D"/>
     <w:multiLevelType w:val="hybridMultilevel"/>
     <w:tmpl w:val="A7CCDE74"/>
@@ -5673,7 +6782,7 @@
       </w:rPr>
     </w:lvl>
   </w:abstractNum>
-  <w:abstractNum w:abstractNumId="7" w15:restartNumberingAfterBreak="0">
+  <w:abstractNum w:abstractNumId="9" w15:restartNumberingAfterBreak="0">
     <w:nsid w:val="40513599"/>
     <w:multiLevelType w:val="hybridMultilevel"/>
     <w:tmpl w:val="D720781E"/>
@@ -5786,7 +6895,7 @@
       </w:rPr>
     </w:lvl>
   </w:abstractNum>
-  <w:abstractNum w:abstractNumId="8" w15:restartNumberingAfterBreak="0">
+  <w:abstractNum w:abstractNumId="10" w15:restartNumberingAfterBreak="0">
     <w:nsid w:val="416D2FEF"/>
     <w:multiLevelType w:val="hybridMultilevel"/>
     <w:tmpl w:val="731C68DA"/>
@@ -5899,7 +7008,7 @@
       </w:rPr>
     </w:lvl>
   </w:abstractNum>
-  <w:abstractNum w:abstractNumId="9" w15:restartNumberingAfterBreak="0">
+  <w:abstractNum w:abstractNumId="11" w15:restartNumberingAfterBreak="0">
     <w:nsid w:val="440A729D"/>
     <w:multiLevelType w:val="hybridMultilevel"/>
     <w:tmpl w:val="A4EA4ADC"/>
@@ -6012,7 +7121,7 @@
       </w:rPr>
     </w:lvl>
   </w:abstractNum>
-  <w:abstractNum w:abstractNumId="10" w15:restartNumberingAfterBreak="0">
+  <w:abstractNum w:abstractNumId="12" w15:restartNumberingAfterBreak="0">
     <w:nsid w:val="62C32F66"/>
     <w:multiLevelType w:val="hybridMultilevel"/>
     <w:tmpl w:val="1D2436A4"/>
@@ -6125,7 +7234,7 @@
       </w:rPr>
     </w:lvl>
   </w:abstractNum>
-  <w:abstractNum w:abstractNumId="11" w15:restartNumberingAfterBreak="0">
+  <w:abstractNum w:abstractNumId="13" w15:restartNumberingAfterBreak="0">
     <w:nsid w:val="63395721"/>
     <w:multiLevelType w:val="hybridMultilevel"/>
     <w:tmpl w:val="B50866E8"/>
@@ -6238,7 +7347,7 @@
       </w:rPr>
     </w:lvl>
   </w:abstractNum>
-  <w:abstractNum w:abstractNumId="12" w15:restartNumberingAfterBreak="0">
+  <w:abstractNum w:abstractNumId="14" w15:restartNumberingAfterBreak="0">
     <w:nsid w:val="650F2C3F"/>
     <w:multiLevelType w:val="hybridMultilevel"/>
     <w:tmpl w:val="46E8C6D2"/>
@@ -6324,7 +7433,7 @@
       </w:pPr>
     </w:lvl>
   </w:abstractNum>
-  <w:abstractNum w:abstractNumId="13" w15:restartNumberingAfterBreak="0">
+  <w:abstractNum w:abstractNumId="15" w15:restartNumberingAfterBreak="0">
     <w:nsid w:val="6DBC0ED9"/>
     <w:multiLevelType w:val="hybridMultilevel"/>
     <w:tmpl w:val="930A5E68"/>
@@ -6437,7 +7546,7 @@
       </w:rPr>
     </w:lvl>
   </w:abstractNum>
-  <w:abstractNum w:abstractNumId="14" w15:restartNumberingAfterBreak="0">
+  <w:abstractNum w:abstractNumId="16" w15:restartNumberingAfterBreak="0">
     <w:nsid w:val="7A9211B7"/>
     <w:multiLevelType w:val="hybridMultilevel"/>
     <w:tmpl w:val="A2FA03EC"/>
@@ -6550,7 +7659,7 @@
       </w:rPr>
     </w:lvl>
   </w:abstractNum>
-  <w:abstractNum w:abstractNumId="15" w15:restartNumberingAfterBreak="0">
+  <w:abstractNum w:abstractNumId="17" w15:restartNumberingAfterBreak="0">
     <w:nsid w:val="7B942D3C"/>
     <w:multiLevelType w:val="hybridMultilevel"/>
     <w:tmpl w:val="38FA5808"/>
@@ -6664,52 +7773,58 @@
     </w:lvl>
   </w:abstractNum>
   <w:num w:numId="1">
+    <w:abstractNumId w:val="5"/>
+  </w:num>
+  <w:num w:numId="2">
+    <w:abstractNumId w:val="10"/>
+  </w:num>
+  <w:num w:numId="3">
+    <w:abstractNumId w:val="15"/>
+  </w:num>
+  <w:num w:numId="4">
+    <w:abstractNumId w:val="13"/>
+  </w:num>
+  <w:num w:numId="5">
+    <w:abstractNumId w:val="11"/>
+  </w:num>
+  <w:num w:numId="6">
+    <w:abstractNumId w:val="14"/>
+  </w:num>
+  <w:num w:numId="7">
+    <w:abstractNumId w:val="2"/>
+  </w:num>
+  <w:num w:numId="8">
     <w:abstractNumId w:val="3"/>
   </w:num>
-  <w:num w:numId="2">
+  <w:num w:numId="9">
+    <w:abstractNumId w:val="7"/>
+  </w:num>
+  <w:num w:numId="10">
+    <w:abstractNumId w:val="17"/>
+  </w:num>
+  <w:num w:numId="11">
+    <w:abstractNumId w:val="6"/>
+  </w:num>
+  <w:num w:numId="12">
+    <w:abstractNumId w:val="16"/>
+  </w:num>
+  <w:num w:numId="13">
+    <w:abstractNumId w:val="12"/>
+  </w:num>
+  <w:num w:numId="14">
+    <w:abstractNumId w:val="9"/>
+  </w:num>
+  <w:num w:numId="15">
+    <w:abstractNumId w:val="4"/>
+  </w:num>
+  <w:num w:numId="16">
     <w:abstractNumId w:val="8"/>
   </w:num>
-  <w:num w:numId="3">
-    <w:abstractNumId w:val="13"/>
-  </w:num>
-  <w:num w:numId="4">
-    <w:abstractNumId w:val="11"/>
-  </w:num>
-  <w:num w:numId="5">
-    <w:abstractNumId w:val="9"/>
-  </w:num>
-  <w:num w:numId="6">
-    <w:abstractNumId w:val="12"/>
-  </w:num>
-  <w:num w:numId="7">
-    <w:abstractNumId w:val="0"/>
-  </w:num>
-  <w:num w:numId="8">
+  <w:num w:numId="17">
     <w:abstractNumId w:val="1"/>
   </w:num>
-  <w:num w:numId="9">
-    <w:abstractNumId w:val="5"/>
-  </w:num>
-  <w:num w:numId="10">
-    <w:abstractNumId w:val="15"/>
-  </w:num>
-  <w:num w:numId="11">
-    <w:abstractNumId w:val="4"/>
-  </w:num>
-  <w:num w:numId="12">
-    <w:abstractNumId w:val="14"/>
-  </w:num>
-  <w:num w:numId="13">
-    <w:abstractNumId w:val="10"/>
-  </w:num>
-  <w:num w:numId="14">
-    <w:abstractNumId w:val="7"/>
-  </w:num>
-  <w:num w:numId="15">
-    <w:abstractNumId w:val="2"/>
-  </w:num>
-  <w:num w:numId="16">
-    <w:abstractNumId w:val="6"/>
+  <w:num w:numId="18">
+    <w:abstractNumId w:val="0"/>
   </w:num>
 </w:numbering>
 </file>

--- a/Fundamentos para el diseño de base de datos relacionales.docx
+++ b/Fundamentos para el diseño de base de datos relacionales.docx
@@ -77,7 +77,15 @@
         <w:spacing w:after="0"/>
       </w:pPr>
       <w:r>
-        <w:t>Que es un gerenciador de bases de datos (DBMS) y un administrador de base de datos (DBA)</w:t>
+        <w:t xml:space="preserve">Que es un </w:t>
+      </w:r>
+      <w:proofErr w:type="spellStart"/>
+      <w:r>
+        <w:t>gerenciador</w:t>
+      </w:r>
+      <w:proofErr w:type="spellEnd"/>
+      <w:r>
+        <w:t xml:space="preserve"> de bases de datos (DBMS) y un administrador de base de datos (DBA)</w:t>
       </w:r>
     </w:p>
     <w:p>
@@ -555,8 +563,21 @@
         <w:spacing w:after="0"/>
       </w:pPr>
       <w:r>
-        <w:t>seguridad, permisologia a los usuarios finales, etc</w:t>
-      </w:r>
+        <w:t xml:space="preserve">seguridad, </w:t>
+      </w:r>
+      <w:proofErr w:type="spellStart"/>
+      <w:r>
+        <w:t>permisologia</w:t>
+      </w:r>
+      <w:proofErr w:type="spellEnd"/>
+      <w:r>
+        <w:t xml:space="preserve"> a los usuarios finales, </w:t>
+      </w:r>
+      <w:proofErr w:type="spellStart"/>
+      <w:r>
+        <w:t>etc</w:t>
+      </w:r>
+      <w:proofErr w:type="spellEnd"/>
     </w:p>
     <w:p>
       <w:pPr>
@@ -792,8 +813,13 @@
       <w:pPr>
         <w:spacing w:after="0"/>
       </w:pPr>
-      <w:r>
-        <w:t>Lucidchart:</w:t>
+      <w:proofErr w:type="spellStart"/>
+      <w:r>
+        <w:t>Lucidchart</w:t>
+      </w:r>
+      <w:proofErr w:type="spellEnd"/>
+      <w:r>
+        <w:t>:</w:t>
       </w:r>
     </w:p>
     <w:p>
@@ -818,8 +844,13 @@
       <w:pPr>
         <w:spacing w:after="0"/>
       </w:pPr>
-      <w:r>
-        <w:t>QuickDBD:</w:t>
+      <w:proofErr w:type="spellStart"/>
+      <w:r>
+        <w:t>QuickDBD</w:t>
+      </w:r>
+      <w:proofErr w:type="spellEnd"/>
+      <w:r>
+        <w:t>:</w:t>
       </w:r>
     </w:p>
     <w:p>
@@ -863,8 +894,13 @@
         <w:spacing w:after="0"/>
       </w:pPr>
       <w:r>
-        <w:t>El modelo Entidad – Relacion</w:t>
-      </w:r>
+        <w:t xml:space="preserve">El modelo Entidad – </w:t>
+      </w:r>
+      <w:proofErr w:type="spellStart"/>
+      <w:r>
+        <w:t>Relacion</w:t>
+      </w:r>
+      <w:proofErr w:type="spellEnd"/>
     </w:p>
     <w:p>
       <w:pPr>
@@ -1083,7 +1119,15 @@
         <w:t>diseño de la base de datos</w:t>
       </w:r>
       <w:r>
-        <w:t xml:space="preserve">, en donde lo mas importante son los </w:t>
+        <w:t xml:space="preserve">, en donde lo </w:t>
+      </w:r>
+      <w:proofErr w:type="spellStart"/>
+      <w:r>
+        <w:t>mas</w:t>
+      </w:r>
+      <w:proofErr w:type="spellEnd"/>
+      <w:r>
+        <w:t xml:space="preserve"> importante son los </w:t>
       </w:r>
       <w:r>
         <w:rPr>
@@ -1442,6 +1486,9 @@
       <w:r>
         <w:t>Nivel Conceptual:</w:t>
       </w:r>
+      <w:r>
+        <w:t xml:space="preserve">  -&gt; Salida es el Esquema Conceptual</w:t>
+      </w:r>
     </w:p>
     <w:p>
       <w:pPr>
@@ -1493,7 +1540,13 @@
         <w:t>componentes y su cardinalidad</w:t>
       </w:r>
       <w:r>
-        <w:t xml:space="preserve"> (su número de elementos)</w:t>
+        <w:t xml:space="preserve"> (</w:t>
+      </w:r>
+      <w:r>
+        <w:t>La cantidad de relaciones entre un componente A y otro B</w:t>
+      </w:r>
+      <w:r>
+        <w:t>)</w:t>
       </w:r>
     </w:p>
     <w:p>
@@ -1507,7 +1560,19 @@
         <w:rPr>
           <w:highlight w:val="yellow"/>
         </w:rPr>
-        <w:t>fase no importa que tipo de DBMS</w:t>
+        <w:t xml:space="preserve">fase no importa </w:t>
+      </w:r>
+      <w:r>
+        <w:rPr>
+          <w:highlight w:val="yellow"/>
+        </w:rPr>
+        <w:t>qué</w:t>
+      </w:r>
+      <w:r>
+        <w:rPr>
+          <w:highlight w:val="yellow"/>
+        </w:rPr>
+        <w:t xml:space="preserve"> tipo de DBMS</w:t>
       </w:r>
       <w:r>
         <w:t xml:space="preserve"> vamos a utilizar</w:t>
@@ -1610,7 +1675,15 @@
         <w:spacing w:after="0"/>
       </w:pPr>
       <w:r>
-        <w:t>Un flujo simplificado de los pasos que se siguen en el diseño tradicional son:</w:t>
+        <w:t xml:space="preserve">Un flujo simplificado de los pasos que se siguen en el diseño tradicional </w:t>
+      </w:r>
+      <w:proofErr w:type="gramStart"/>
+      <w:r>
+        <w:t>son</w:t>
+      </w:r>
+      <w:proofErr w:type="gramEnd"/>
+      <w:r>
+        <w:t>:</w:t>
       </w:r>
     </w:p>
     <w:p>
@@ -1859,6 +1932,9 @@
         <w:lastRenderedPageBreak/>
         <w:t>Nivel lógico:</w:t>
       </w:r>
+      <w:r>
+        <w:t xml:space="preserve"> -&gt; Salida es el Esquema Lógico</w:t>
+      </w:r>
     </w:p>
     <w:p>
       <w:pPr>
@@ -1945,7 +2021,16 @@
         <w:spacing w:after="0"/>
       </w:pPr>
       <w:r>
-        <w:t xml:space="preserve">En el Nivel Conceptual entendemos el problema, entendemos que datos vamos a utilizar. Al final generamos el Esquema Conceptual.  Cada componente de ese esquema lo transformamos en tablas y cada tabla va a estar relacionada entre </w:t>
+        <w:t xml:space="preserve">En el </w:t>
+      </w:r>
+      <w:r>
+        <w:rPr>
+          <w:highlight w:val="yellow"/>
+        </w:rPr>
+        <w:t>Nivel Conceptual entendemos el problema</w:t>
+      </w:r>
+      <w:r>
+        <w:t xml:space="preserve">, entendemos que datos vamos a utilizar. Al final generamos el Esquema Conceptual.  Cada componente de ese esquema lo transformamos en tablas y cada tabla va a estar relacionada entre </w:t>
       </w:r>
       <w:r>
         <w:t>sí</w:t>
@@ -2219,8 +2304,13 @@
       <w:pPr>
         <w:spacing w:after="0"/>
       </w:pPr>
-      <w:r>
-        <w:t>Question 1:</w:t>
+      <w:proofErr w:type="spellStart"/>
+      <w:r>
+        <w:t>Question</w:t>
+      </w:r>
+      <w:proofErr w:type="spellEnd"/>
+      <w:r>
+        <w:t xml:space="preserve"> 1:</w:t>
       </w:r>
     </w:p>
     <w:p>
@@ -2243,8 +2333,13 @@
       <w:pPr>
         <w:spacing w:after="0"/>
       </w:pPr>
-      <w:r>
-        <w:t>Correcto!! El modelo de datos es fundamental para que un sistema informático pueda organizar los datos y pueda, más adelante, obtener información relevante. Los empleados no necesariamente deben entender todos los datos que están involucrados en una organización para que puedan realizar su trabajo de manera eficiente.</w:t>
+      <w:proofErr w:type="gramStart"/>
+      <w:r>
+        <w:t>Correcto!!</w:t>
+      </w:r>
+      <w:proofErr w:type="gramEnd"/>
+      <w:r>
+        <w:t xml:space="preserve"> El modelo de datos es fundamental para que un sistema informático pueda organizar los datos y pueda, más adelante, obtener información relevante. Los empleados no necesariamente deben entender todos los datos que están involucrados en una organización para que puedan realizar su trabajo de manera eficiente.</w:t>
       </w:r>
     </w:p>
     <w:p>
@@ -2315,7 +2410,13 @@
         <w:spacing w:after="0"/>
       </w:pPr>
       <w:r>
-        <w:t xml:space="preserve">Cuáles son los problemas mas comunes </w:t>
+        <w:t xml:space="preserve">Cuáles son los problemas </w:t>
+      </w:r>
+      <w:r>
+        <w:t>más</w:t>
+      </w:r>
+      <w:r>
+        <w:t xml:space="preserve"> comunes </w:t>
       </w:r>
     </w:p>
     <w:p>
@@ -2552,7 +2653,21 @@
         <w:t>Perdidas no intencionales de datos</w:t>
       </w:r>
       <w:r>
-        <w:t xml:space="preserve"> debido a que se han borrado otros datos. Borramos un dato A pero como este esta de alguna manera unido a un dato B borramos de forma no intencional este último.</w:t>
+        <w:t xml:space="preserve"> debido a que se han borrado otros datos. Borramos un dato </w:t>
+      </w:r>
+      <w:proofErr w:type="gramStart"/>
+      <w:r>
+        <w:t>A</w:t>
+      </w:r>
+      <w:proofErr w:type="gramEnd"/>
+      <w:r>
+        <w:t xml:space="preserve"> pero como este </w:t>
+      </w:r>
+      <w:r>
+        <w:t>está</w:t>
+      </w:r>
+      <w:r>
+        <w:t xml:space="preserve"> de alguna manera unido a un dato B borramos de forma no intencional este último.</w:t>
       </w:r>
     </w:p>
     <w:p>
@@ -2728,10 +2843,34 @@
         <w:spacing w:after="0"/>
       </w:pPr>
       <w:r>
-        <w:t>En el caso de DB Object Oriented el mismo está escrito por dos autores</w:t>
-      </w:r>
-      <w:r>
-        <w:t xml:space="preserve">, Kylle y </w:t>
+        <w:t xml:space="preserve">En el caso de DB </w:t>
+      </w:r>
+      <w:proofErr w:type="spellStart"/>
+      <w:r>
+        <w:t>Object</w:t>
+      </w:r>
+      <w:proofErr w:type="spellEnd"/>
+      <w:r>
+        <w:t xml:space="preserve"> </w:t>
+      </w:r>
+      <w:proofErr w:type="spellStart"/>
+      <w:r>
+        <w:t>Oriented</w:t>
+      </w:r>
+      <w:proofErr w:type="spellEnd"/>
+      <w:r>
+        <w:t xml:space="preserve"> el mismo está escrito por dos autores</w:t>
+      </w:r>
+      <w:r>
+        <w:t xml:space="preserve">, </w:t>
+      </w:r>
+      <w:proofErr w:type="spellStart"/>
+      <w:r>
+        <w:t>Kylle</w:t>
+      </w:r>
+      <w:proofErr w:type="spellEnd"/>
+      <w:r>
+        <w:t xml:space="preserve"> y </w:t>
       </w:r>
       <w:r>
         <w:t>Gonzalez, y</w:t>
@@ -2777,11 +2916,19 @@
       <w:r>
         <w:t xml:space="preserve"> es el </w:t>
       </w:r>
-      <w:r>
-        <w:rPr>
-          <w:highlight w:val="yellow"/>
-        </w:rPr>
-        <w:t>Cod_Libro.</w:t>
+      <w:proofErr w:type="spellStart"/>
+      <w:r>
+        <w:rPr>
+          <w:highlight w:val="yellow"/>
+        </w:rPr>
+        <w:t>Cod_Libro</w:t>
+      </w:r>
+      <w:proofErr w:type="spellEnd"/>
+      <w:r>
+        <w:rPr>
+          <w:highlight w:val="yellow"/>
+        </w:rPr>
+        <w:t>.</w:t>
       </w:r>
       <w:r>
         <w:t xml:space="preserve">  La clave primaria </w:t>
@@ -2868,10 +3015,7 @@
         <w:spacing w:after="0"/>
       </w:pPr>
       <w:r>
-        <w:t xml:space="preserve">Problemas de diseño:  </w:t>
-      </w:r>
-      <w:r>
-        <w:t>Modificación</w:t>
+        <w:t>Problemas de diseño:  Modificación</w:t>
       </w:r>
     </w:p>
     <w:p>
@@ -2952,13 +3096,40 @@
         <w:t>eliminar un libro</w:t>
       </w:r>
       <w:r>
-        <w:t xml:space="preserve"> de esta base, por ejemplo, Relational Model</w:t>
-      </w:r>
-      <w:r>
-        <w:rPr>
-          <w:highlight w:val="yellow"/>
-        </w:rPr>
-        <w:t>, lo elimino también a Colb que es su autor</w:t>
+        <w:t xml:space="preserve"> de esta base, por ejemplo, </w:t>
+      </w:r>
+      <w:proofErr w:type="spellStart"/>
+      <w:r>
+        <w:t>Relational</w:t>
+      </w:r>
+      <w:proofErr w:type="spellEnd"/>
+      <w:r>
+        <w:t xml:space="preserve"> </w:t>
+      </w:r>
+      <w:proofErr w:type="spellStart"/>
+      <w:r>
+        <w:t>Model</w:t>
+      </w:r>
+      <w:proofErr w:type="spellEnd"/>
+      <w:r>
+        <w:rPr>
+          <w:highlight w:val="yellow"/>
+        </w:rPr>
+        <w:t xml:space="preserve">, lo elimino también a </w:t>
+      </w:r>
+      <w:proofErr w:type="spellStart"/>
+      <w:r>
+        <w:rPr>
+          <w:highlight w:val="yellow"/>
+        </w:rPr>
+        <w:t>Colb</w:t>
+      </w:r>
+      <w:proofErr w:type="spellEnd"/>
+      <w:r>
+        <w:rPr>
+          <w:highlight w:val="yellow"/>
+        </w:rPr>
+        <w:t xml:space="preserve"> que es su autor</w:t>
       </w:r>
       <w:r>
         <w:t>.  Si elimino OpenGL from Scratch también elimino la editorial que es Furman T.</w:t>
@@ -3030,6 +3201,9 @@
         <w:spacing w:after="0"/>
       </w:pPr>
       <w:r>
+        <w:rPr>
+          <w:noProof/>
+        </w:rPr>
         <w:drawing>
           <wp:inline distT="0" distB="0" distL="0" distR="0" wp14:anchorId="336282F4" wp14:editId="65468E60">
             <wp:extent cx="4972744" cy="3610479"/>
@@ -3275,7 +3449,13 @@
         <w:t>características particulares</w:t>
       </w:r>
       <w:r>
-        <w:t>. Ej, Un alumno, una transacción bancaria, una materia en curso.</w:t>
+        <w:t xml:space="preserve">. </w:t>
+      </w:r>
+      <w:r>
+        <w:t>Ej.</w:t>
+      </w:r>
+      <w:r>
+        <w:t>, Un alumno, una transacción bancaria, una materia en curso.</w:t>
       </w:r>
     </w:p>
     <w:p>
@@ -3291,6 +3471,9 @@
         <w:spacing w:after="0"/>
       </w:pPr>
       <w:r>
+        <w:rPr>
+          <w:noProof/>
+        </w:rPr>
         <w:drawing>
           <wp:anchor distT="0" distB="0" distL="114300" distR="114300" simplePos="0" relativeHeight="251660288" behindDoc="1" locked="0" layoutInCell="1" allowOverlap="1" wp14:anchorId="61F37C2F" wp14:editId="61A0B28C">
             <wp:simplePos x="0" y="0"/>
@@ -3383,7 +3566,15 @@
         <w:spacing w:after="0"/>
       </w:pPr>
       <w:r>
-        <w:t>Entidad Debil:</w:t>
+        <w:t xml:space="preserve">Entidad </w:t>
+      </w:r>
+      <w:proofErr w:type="spellStart"/>
+      <w:r>
+        <w:t>Debil</w:t>
+      </w:r>
+      <w:proofErr w:type="spellEnd"/>
+      <w:r>
+        <w:t>:</w:t>
       </w:r>
     </w:p>
     <w:p>
@@ -3444,14 +3635,23 @@
         <w:spacing w:after="0"/>
       </w:pPr>
       <w:r>
-        <w:t>El símbolo que se utiliza par representar una entidad débil es un rectángulo con doble borde</w:t>
-      </w:r>
-    </w:p>
-    <w:p>
-      <w:pPr>
-        <w:spacing w:after="0"/>
-      </w:pPr>
-      <w:r>
+        <w:t>El símbolo que se utiliza pa</w:t>
+      </w:r>
+      <w:r>
+        <w:t>ra</w:t>
+      </w:r>
+      <w:r>
+        <w:t xml:space="preserve"> representar una entidad débil es un rectángulo con doble borde</w:t>
+      </w:r>
+    </w:p>
+    <w:p>
+      <w:pPr>
+        <w:spacing w:after="0"/>
+      </w:pPr>
+      <w:r>
+        <w:rPr>
+          <w:noProof/>
+        </w:rPr>
         <w:drawing>
           <wp:anchor distT="0" distB="0" distL="114300" distR="114300" simplePos="0" relativeHeight="251661312" behindDoc="1" locked="0" layoutInCell="1" allowOverlap="1" wp14:anchorId="372D0C7E" wp14:editId="4888A652">
             <wp:simplePos x="0" y="0"/>
@@ -3540,15 +3740,23 @@
       <w:pPr>
         <w:spacing w:after="0"/>
       </w:pPr>
-      <w:r>
-        <w:t>Ej:</w:t>
-      </w:r>
-    </w:p>
-    <w:p>
-      <w:pPr>
-        <w:spacing w:after="0"/>
-      </w:pPr>
-      <w:r>
+      <w:proofErr w:type="spellStart"/>
+      <w:r>
+        <w:t>Ej</w:t>
+      </w:r>
+      <w:proofErr w:type="spellEnd"/>
+      <w:r>
+        <w:t>:</w:t>
+      </w:r>
+    </w:p>
+    <w:p>
+      <w:pPr>
+        <w:spacing w:after="0"/>
+      </w:pPr>
+      <w:r>
+        <w:rPr>
+          <w:noProof/>
+        </w:rPr>
         <w:drawing>
           <wp:inline distT="0" distB="0" distL="0" distR="0" wp14:anchorId="3EC7A4E4" wp14:editId="0C0D8185">
             <wp:extent cx="4515480" cy="2667372"/>
@@ -3686,19 +3894,30 @@
         <w:spacing w:after="0"/>
       </w:pPr>
       <w:r>
-        <w:t>En Lucidchart lo podemos dibujar así:  Siempre se puede modificar.</w:t>
-      </w:r>
-    </w:p>
-    <w:p>
-      <w:pPr>
-        <w:spacing w:after="0"/>
-      </w:pPr>
-    </w:p>
-    <w:p>
-      <w:pPr>
-        <w:spacing w:after="0"/>
-      </w:pPr>
-      <w:r>
+        <w:t xml:space="preserve">En </w:t>
+      </w:r>
+      <w:proofErr w:type="spellStart"/>
+      <w:r>
+        <w:t>Lucidchart</w:t>
+      </w:r>
+      <w:proofErr w:type="spellEnd"/>
+      <w:r>
+        <w:t xml:space="preserve"> lo podemos dibujar así:  Siempre se puede modificar.</w:t>
+      </w:r>
+    </w:p>
+    <w:p>
+      <w:pPr>
+        <w:spacing w:after="0"/>
+      </w:pPr>
+    </w:p>
+    <w:p>
+      <w:pPr>
+        <w:spacing w:after="0"/>
+      </w:pPr>
+      <w:r>
+        <w:rPr>
+          <w:noProof/>
+        </w:rPr>
         <w:drawing>
           <wp:inline distT="0" distB="0" distL="0" distR="0" wp14:anchorId="1AB1DBC5" wp14:editId="053C527E">
             <wp:extent cx="5943600" cy="2433320"/>
@@ -3837,8 +4056,13 @@
       <w:pPr>
         <w:spacing w:after="0"/>
       </w:pPr>
-      <w:r>
-        <w:t>Ej:  Dos alumnos de un curso</w:t>
+      <w:proofErr w:type="spellStart"/>
+      <w:r>
+        <w:t>Ej</w:t>
+      </w:r>
+      <w:proofErr w:type="spellEnd"/>
+      <w:r>
+        <w:t>:  Dos alumnos de un curso</w:t>
       </w:r>
     </w:p>
     <w:p>
@@ -3860,6 +4084,9 @@
         <w:spacing w:after="0"/>
       </w:pPr>
       <w:r>
+        <w:rPr>
+          <w:noProof/>
+        </w:rPr>
         <w:drawing>
           <wp:inline distT="0" distB="0" distL="0" distR="0" wp14:anchorId="69542456" wp14:editId="5C02E263">
             <wp:extent cx="1009791" cy="800212"/>
@@ -3967,12 +4194,14 @@
       <w:r>
         <w:t xml:space="preserve">Si un atributo es </w:t>
       </w:r>
+      <w:proofErr w:type="spellStart"/>
       <w:r>
         <w:rPr>
           <w:highlight w:val="yellow"/>
         </w:rPr>
         <w:t>multivalorado</w:t>
       </w:r>
+      <w:proofErr w:type="spellEnd"/>
       <w:r>
         <w:t xml:space="preserve"> su símbolo es igual que </w:t>
       </w:r>
@@ -3997,6 +4226,9 @@
         <w:spacing w:after="0"/>
       </w:pPr>
       <w:r>
+        <w:rPr>
+          <w:noProof/>
+        </w:rPr>
         <w:drawing>
           <wp:inline distT="0" distB="0" distL="0" distR="0" wp14:anchorId="6EE9C898" wp14:editId="19C15BCB">
             <wp:extent cx="1295581" cy="838317"/>
@@ -4070,14 +4302,22 @@
       <w:r>
         <w:t xml:space="preserve"> que es </w:t>
       </w:r>
+      <w:proofErr w:type="spellStart"/>
       <w:r>
         <w:rPr>
           <w:highlight w:val="yellow"/>
         </w:rPr>
         <w:t>multivalorado</w:t>
       </w:r>
-      <w:r>
-        <w:t xml:space="preserve"> ya que puede tener mas de un número telefónico. </w:t>
+      <w:proofErr w:type="spellEnd"/>
+      <w:r>
+        <w:t xml:space="preserve"> ya que puede tener </w:t>
+      </w:r>
+      <w:r>
+        <w:t>más</w:t>
+      </w:r>
+      <w:r>
+        <w:t xml:space="preserve"> de un número telefónico. </w:t>
       </w:r>
     </w:p>
     <w:p>
@@ -4096,7 +4336,13 @@
       </w:pPr>
       <w:r>
         <w:lastRenderedPageBreak/>
-        <w:t>En el ejemplo anterior del instituto tenemos las entidades (subrayadas y los atributos resaltados en amarillo:</w:t>
+        <w:t>En el ejemplo anterior del instituto tenemos las entidades (subrayadas</w:t>
+      </w:r>
+      <w:r>
+        <w:t>)</w:t>
+      </w:r>
+      <w:r>
+        <w:t xml:space="preserve"> y los atributos resaltados en amarillo:</w:t>
       </w:r>
     </w:p>
     <w:p>
@@ -4107,6 +4353,9 @@
         <w:t xml:space="preserve"> </w:t>
       </w:r>
       <w:r>
+        <w:rPr>
+          <w:noProof/>
+        </w:rPr>
         <w:drawing>
           <wp:inline distT="0" distB="0" distL="0" distR="0" wp14:anchorId="122CF025" wp14:editId="58505B9B">
             <wp:extent cx="3950898" cy="3187747"/>
@@ -4149,14 +4398,25 @@
         <w:spacing w:after="0"/>
       </w:pPr>
       <w:r>
-        <w:t>En Lucidchart se vería así:</w:t>
-      </w:r>
-    </w:p>
-    <w:p>
-      <w:pPr>
-        <w:spacing w:after="0"/>
-      </w:pPr>
-      <w:r>
+        <w:t xml:space="preserve">En </w:t>
+      </w:r>
+      <w:proofErr w:type="spellStart"/>
+      <w:r>
+        <w:t>Lucidchart</w:t>
+      </w:r>
+      <w:proofErr w:type="spellEnd"/>
+      <w:r>
+        <w:t xml:space="preserve"> se vería así:</w:t>
+      </w:r>
+    </w:p>
+    <w:p>
+      <w:pPr>
+        <w:spacing w:after="0"/>
+      </w:pPr>
+      <w:r>
+        <w:rPr>
+          <w:noProof/>
+        </w:rPr>
         <w:drawing>
           <wp:inline distT="0" distB="0" distL="0" distR="0" wp14:anchorId="61CCF934" wp14:editId="1DAA45BB">
             <wp:extent cx="5943600" cy="4075430"/>
@@ -4228,7 +4488,19 @@
         <w:rPr>
           <w:highlight w:val="yellow"/>
         </w:rPr>
-        <w:t>entre una o mas entidades</w:t>
+        <w:t xml:space="preserve">entre una o </w:t>
+      </w:r>
+      <w:r>
+        <w:rPr>
+          <w:highlight w:val="yellow"/>
+        </w:rPr>
+        <w:t>más</w:t>
+      </w:r>
+      <w:r>
+        <w:rPr>
+          <w:highlight w:val="yellow"/>
+        </w:rPr>
+        <w:t xml:space="preserve"> entidades</w:t>
       </w:r>
       <w:r>
         <w:t xml:space="preserve">. Un </w:t>
@@ -4280,6 +4552,9 @@
         <w:spacing w:after="0"/>
       </w:pPr>
       <w:r>
+        <w:rPr>
+          <w:noProof/>
+        </w:rPr>
         <w:drawing>
           <wp:anchor distT="0" distB="0" distL="114300" distR="114300" simplePos="0" relativeHeight="251662336" behindDoc="1" locked="0" layoutInCell="1" allowOverlap="1" wp14:anchorId="5C0601DD" wp14:editId="7948EA62">
             <wp:simplePos x="0" y="0"/>
@@ -4387,6 +4662,9 @@
         <w:spacing w:after="0"/>
       </w:pPr>
       <w:r>
+        <w:rPr>
+          <w:noProof/>
+        </w:rPr>
         <w:drawing>
           <wp:anchor distT="0" distB="0" distL="114300" distR="114300" simplePos="0" relativeHeight="251663360" behindDoc="1" locked="0" layoutInCell="1" allowOverlap="1" wp14:anchorId="0F6DB936" wp14:editId="48D0103E">
             <wp:simplePos x="0" y="0"/>
@@ -4525,19 +4803,30 @@
       </w:pPr>
       <w:r>
         <w:lastRenderedPageBreak/>
-        <w:t>En Lucidchart se vería sí</w:t>
-      </w:r>
-    </w:p>
-    <w:p>
-      <w:pPr>
-        <w:spacing w:after="0"/>
-      </w:pPr>
-    </w:p>
-    <w:p>
-      <w:pPr>
-        <w:spacing w:after="0"/>
-      </w:pPr>
-      <w:r>
+        <w:t xml:space="preserve">En </w:t>
+      </w:r>
+      <w:proofErr w:type="spellStart"/>
+      <w:r>
+        <w:t>Lucidchart</w:t>
+      </w:r>
+      <w:proofErr w:type="spellEnd"/>
+      <w:r>
+        <w:t xml:space="preserve"> se vería sí</w:t>
+      </w:r>
+    </w:p>
+    <w:p>
+      <w:pPr>
+        <w:spacing w:after="0"/>
+      </w:pPr>
+    </w:p>
+    <w:p>
+      <w:pPr>
+        <w:spacing w:after="0"/>
+      </w:pPr>
+      <w:r>
+        <w:rPr>
+          <w:noProof/>
+        </w:rPr>
         <w:drawing>
           <wp:inline distT="0" distB="0" distL="0" distR="0" wp14:anchorId="7CE02541" wp14:editId="4615703F">
             <wp:extent cx="5943600" cy="4246880"/>
@@ -4616,7 +4905,13 @@
         <w:t>número de entidades</w:t>
       </w:r>
       <w:r>
-        <w:t xml:space="preserve"> que esta relacionada </w:t>
+        <w:t xml:space="preserve"> que </w:t>
+      </w:r>
+      <w:r>
+        <w:t>está</w:t>
+      </w:r>
+      <w:r>
+        <w:t xml:space="preserve"> relacionada </w:t>
       </w:r>
       <w:r>
         <w:rPr>
@@ -4629,8 +4924,13 @@
       <w:pPr>
         <w:spacing w:after="0"/>
       </w:pPr>
-      <w:r>
-        <w:t xml:space="preserve">Ej: Alumno y Curso, </w:t>
+      <w:proofErr w:type="spellStart"/>
+      <w:r>
+        <w:t>Ej</w:t>
+      </w:r>
+      <w:proofErr w:type="spellEnd"/>
+      <w:r>
+        <w:t xml:space="preserve">: Alumno y Curso, </w:t>
       </w:r>
       <w:r>
         <w:rPr>
@@ -4714,7 +5014,15 @@
         <w:t>B</w:t>
       </w:r>
       <w:r>
-        <w:t>.  Ej:  Una pareja de esposos.</w:t>
+        <w:t xml:space="preserve">.  </w:t>
+      </w:r>
+      <w:proofErr w:type="spellStart"/>
+      <w:r>
+        <w:t>Ej</w:t>
+      </w:r>
+      <w:proofErr w:type="spellEnd"/>
+      <w:r>
+        <w:t>:  Una pareja de esposos.</w:t>
       </w:r>
     </w:p>
     <w:p>
@@ -4784,7 +5092,15 @@
         <w:t>B</w:t>
       </w:r>
       <w:r>
-        <w:t xml:space="preserve">.  Ej:  Una factura puede ser emitida a una sola </w:t>
+        <w:t xml:space="preserve">.  </w:t>
+      </w:r>
+      <w:proofErr w:type="spellStart"/>
+      <w:r>
+        <w:t>Ej</w:t>
+      </w:r>
+      <w:proofErr w:type="spellEnd"/>
+      <w:r>
+        <w:t xml:space="preserve">:  Una factura puede ser emitida a una sola </w:t>
       </w:r>
       <w:r>
         <w:t>persona,</w:t>
@@ -4811,8 +5127,13 @@
         <w:pStyle w:val="ListParagraph"/>
         <w:spacing w:after="0"/>
       </w:pPr>
-      <w:r>
-        <w:t>Ej:  Un cliente puede adquirir varios servicios (M) de una compañía y ese servicio puede ser adquiridos por varios clientes (N)</w:t>
+      <w:proofErr w:type="spellStart"/>
+      <w:r>
+        <w:t>Ej</w:t>
+      </w:r>
+      <w:proofErr w:type="spellEnd"/>
+      <w:r>
+        <w:t>:  Un cliente puede adquirir varios servicios (M) de una compañía y ese servicio puede ser adquiridos por varios clientes (N)</w:t>
       </w:r>
     </w:p>
     <w:p>
@@ -4825,7 +5146,29 @@
         <w:spacing w:after="0"/>
       </w:pPr>
       <w:r>
-        <w:t>Cardinalidad o a 1 o 0 a M.  Se denota como 0:1 o 0:M.  La entidad B no tiene relación con la entidad A.  Ej: Todo policía tiene registrado un arma pero si esta de franco no lo tiene en su poder.</w:t>
+        <w:t xml:space="preserve">Cardinalidad o a 1 o 0 a M.  Se denota como 0:1 o </w:t>
+      </w:r>
+      <w:proofErr w:type="gramStart"/>
+      <w:r>
+        <w:t>0:M.</w:t>
+      </w:r>
+      <w:proofErr w:type="gramEnd"/>
+      <w:r>
+        <w:t xml:space="preserve">  La entidad B no tiene relación con la entidad A.  </w:t>
+      </w:r>
+      <w:proofErr w:type="spellStart"/>
+      <w:r>
+        <w:t>Ej</w:t>
+      </w:r>
+      <w:proofErr w:type="spellEnd"/>
+      <w:r>
+        <w:t xml:space="preserve">: Todo policía tiene registrado un </w:t>
+      </w:r>
+      <w:r>
+        <w:t>arma,</w:t>
+      </w:r>
+      <w:r>
+        <w:t xml:space="preserve"> pero si esta de franco no lo tiene en su poder.</w:t>
       </w:r>
     </w:p>
     <w:p>
@@ -4844,6 +5187,9 @@
         <w:ind w:left="360"/>
       </w:pPr>
       <w:r>
+        <w:rPr>
+          <w:noProof/>
+        </w:rPr>
         <w:drawing>
           <wp:inline distT="0" distB="0" distL="0" distR="0" wp14:anchorId="4D43F052" wp14:editId="32343799">
             <wp:extent cx="3260785" cy="1470026"/>
@@ -4899,6 +5245,9 @@
         <w:ind w:left="360"/>
       </w:pPr>
       <w:r>
+        <w:rPr>
+          <w:noProof/>
+        </w:rPr>
         <w:drawing>
           <wp:inline distT="0" distB="0" distL="0" distR="0" wp14:anchorId="4B566EC6" wp14:editId="61FCB3A1">
             <wp:extent cx="3131389" cy="1885568"/>
@@ -4954,7 +5303,15 @@
       </w:pPr>
       <w:r>
         <w:lastRenderedPageBreak/>
-        <w:t>En el diagrama de Lucidchart sería:</w:t>
+        <w:t xml:space="preserve">En el diagrama de </w:t>
+      </w:r>
+      <w:proofErr w:type="spellStart"/>
+      <w:r>
+        <w:t>Lucidchart</w:t>
+      </w:r>
+      <w:proofErr w:type="spellEnd"/>
+      <w:r>
+        <w:t xml:space="preserve"> sería:</w:t>
       </w:r>
     </w:p>
     <w:p>
@@ -4969,6 +5326,9 @@
         <w:ind w:left="360"/>
       </w:pPr>
       <w:r>
+        <w:rPr>
+          <w:noProof/>
+        </w:rPr>
         <w:drawing>
           <wp:inline distT="0" distB="0" distL="0" distR="0" wp14:anchorId="702E3E85" wp14:editId="4ABD695E">
             <wp:extent cx="5943600" cy="2607945"/>
@@ -5067,7 +5427,21 @@
         <w:rPr>
           <w:highlight w:val="yellow"/>
         </w:rPr>
-        <w:t>Sub Entidades E1, E2, ….E(n</w:t>
+        <w:t>Sub Entidades E1, E</w:t>
+      </w:r>
+      <w:proofErr w:type="gramStart"/>
+      <w:r>
+        <w:rPr>
+          <w:highlight w:val="yellow"/>
+        </w:rPr>
+        <w:t>2, ….</w:t>
+      </w:r>
+      <w:proofErr w:type="gramEnd"/>
+      <w:r>
+        <w:rPr>
+          <w:highlight w:val="yellow"/>
+        </w:rPr>
+        <w:t>E(n</w:t>
       </w:r>
       <w:r>
         <w:t xml:space="preserve">) si cada </w:t>
@@ -5122,6 +5496,9 @@
         <w:spacing w:after="0"/>
       </w:pPr>
       <w:r>
+        <w:rPr>
+          <w:noProof/>
+        </w:rPr>
         <w:drawing>
           <wp:anchor distT="0" distB="0" distL="114300" distR="114300" simplePos="0" relativeHeight="251664384" behindDoc="1" locked="0" layoutInCell="1" allowOverlap="1" wp14:anchorId="2E3475D3" wp14:editId="132664A3">
             <wp:simplePos x="0" y="0"/>
@@ -5240,6 +5617,9 @@
         <w:spacing w:after="0"/>
       </w:pPr>
       <w:r>
+        <w:rPr>
+          <w:noProof/>
+        </w:rPr>
         <w:drawing>
           <wp:inline distT="0" distB="0" distL="0" distR="0" wp14:anchorId="633256C0" wp14:editId="1EB7A812">
             <wp:extent cx="5943600" cy="3188970"/>
@@ -5351,8 +5731,13 @@
         <w:t>datos generales</w:t>
       </w:r>
       <w:r>
-        <w:t xml:space="preserve"> que tiene cada empleado y que son comunes a todos</w:t>
-      </w:r>
+        <w:t xml:space="preserve"> que tiene cada empleado y que son comunes a </w:t>
+      </w:r>
+      <w:proofErr w:type="gramStart"/>
+      <w:r>
+        <w:t>todos</w:t>
+      </w:r>
+      <w:proofErr w:type="gramEnd"/>
       <w:r>
         <w:t xml:space="preserve"> </w:t>
       </w:r>
@@ -5400,7 +5785,15 @@
         <w:spacing w:after="0"/>
       </w:pPr>
       <w:r>
-        <w:t xml:space="preserve">El diagrama que estamos haciendo el Lucidchart es el diagrama Entidad / Relación.  </w:t>
+        <w:t xml:space="preserve">El diagrama que estamos haciendo el </w:t>
+      </w:r>
+      <w:proofErr w:type="spellStart"/>
+      <w:r>
+        <w:t>Lucidchart</w:t>
+      </w:r>
+      <w:proofErr w:type="spellEnd"/>
+      <w:r>
+        <w:t xml:space="preserve"> es el diagrama Entidad / Relación.  </w:t>
       </w:r>
     </w:p>
     <w:p>
@@ -5664,18 +6057,1479 @@
         <w:rPr>
           <w:highlight w:val="yellow"/>
         </w:rPr>
-        <w:t>como están relacionados</w:t>
-      </w:r>
-      <w:r>
-        <w:t xml:space="preserve"> ,estamos entendiendo el modelo de datos.</w:t>
+        <w:t xml:space="preserve">como están </w:t>
+      </w:r>
+      <w:proofErr w:type="gramStart"/>
+      <w:r>
+        <w:rPr>
+          <w:highlight w:val="yellow"/>
+        </w:rPr>
+        <w:t>relacionados</w:t>
+      </w:r>
+      <w:r>
+        <w:t xml:space="preserve"> ,estamos</w:t>
+      </w:r>
+      <w:proofErr w:type="gramEnd"/>
+      <w:r>
+        <w:t xml:space="preserve"> entendiendo el modelo de datos.</w:t>
       </w:r>
       <w:r>
         <w:t xml:space="preserve"> </w:t>
       </w:r>
     </w:p>
+    <w:p>
+      <w:pPr>
+        <w:spacing w:after="0"/>
+      </w:pPr>
+    </w:p>
+    <w:p>
+      <w:pPr>
+        <w:spacing w:after="0"/>
+      </w:pPr>
+    </w:p>
+    <w:p>
+      <w:pPr>
+        <w:spacing w:after="0"/>
+      </w:pPr>
+    </w:p>
+    <w:p>
+      <w:pPr>
+        <w:spacing w:after="0"/>
+      </w:pPr>
+      <w:r>
+        <w:lastRenderedPageBreak/>
+        <w:t>El orden para hacer el diagrama E/S es:</w:t>
+      </w:r>
+    </w:p>
+    <w:p>
+      <w:pPr>
+        <w:spacing w:after="0"/>
+      </w:pPr>
+    </w:p>
+    <w:p>
+      <w:pPr>
+        <w:spacing w:after="0"/>
+      </w:pPr>
+      <w:r>
+        <w:drawing>
+          <wp:inline distT="0" distB="0" distL="0" distR="0" wp14:anchorId="466AEDFC" wp14:editId="0F38C7EC">
+            <wp:extent cx="2896004" cy="1609950"/>
+            <wp:effectExtent l="0" t="0" r="0" b="9525"/>
+            <wp:docPr id="10" name="Picture 10"/>
+            <wp:cNvGraphicFramePr>
+              <a:graphicFrameLocks xmlns:a="http://schemas.openxmlformats.org/drawingml/2006/main" noChangeAspect="1"/>
+            </wp:cNvGraphicFramePr>
+            <a:graphic xmlns:a="http://schemas.openxmlformats.org/drawingml/2006/main">
+              <a:graphicData uri="http://schemas.openxmlformats.org/drawingml/2006/picture">
+                <pic:pic xmlns:pic="http://schemas.openxmlformats.org/drawingml/2006/picture">
+                  <pic:nvPicPr>
+                    <pic:cNvPr id="1" name=""/>
+                    <pic:cNvPicPr/>
+                  </pic:nvPicPr>
+                  <pic:blipFill>
+                    <a:blip r:embed="rId34"/>
+                    <a:stretch>
+                      <a:fillRect/>
+                    </a:stretch>
+                  </pic:blipFill>
+                  <pic:spPr>
+                    <a:xfrm>
+                      <a:off x="0" y="0"/>
+                      <a:ext cx="2896004" cy="1609950"/>
+                    </a:xfrm>
+                    <a:prstGeom prst="rect">
+                      <a:avLst/>
+                    </a:prstGeom>
+                  </pic:spPr>
+                </pic:pic>
+              </a:graphicData>
+            </a:graphic>
+          </wp:inline>
+        </w:drawing>
+      </w:r>
+    </w:p>
+    <w:p>
+      <w:pPr>
+        <w:spacing w:after="0"/>
+      </w:pPr>
+    </w:p>
+    <w:p>
+      <w:r>
+        <w:br w:type="page"/>
+      </w:r>
+    </w:p>
+    <w:p>
+      <w:pPr>
+        <w:spacing w:after="0"/>
+        <w:rPr>
+          <w:u w:val="single"/>
+        </w:rPr>
+      </w:pPr>
+      <w:r>
+        <w:rPr>
+          <w:u w:val="single"/>
+        </w:rPr>
+        <w:lastRenderedPageBreak/>
+        <w:t>Sección 6:   Modelo Relacional</w:t>
+      </w:r>
+    </w:p>
+    <w:p>
+      <w:pPr>
+        <w:spacing w:after="0"/>
+      </w:pPr>
+    </w:p>
+    <w:p>
+      <w:pPr>
+        <w:spacing w:after="0"/>
+      </w:pPr>
+      <w:r>
+        <w:t>Que vemos en esta sección:</w:t>
+      </w:r>
+    </w:p>
+    <w:p>
+      <w:pPr>
+        <w:pStyle w:val="ListParagraph"/>
+        <w:numPr>
+          <w:ilvl w:val="0"/>
+          <w:numId w:val="17"/>
+        </w:numPr>
+        <w:spacing w:after="0"/>
+      </w:pPr>
+      <w:r>
+        <w:t>Veremos los componentes del modelo relacional</w:t>
+      </w:r>
+    </w:p>
+    <w:p>
+      <w:pPr>
+        <w:pStyle w:val="ListParagraph"/>
+        <w:numPr>
+          <w:ilvl w:val="0"/>
+          <w:numId w:val="17"/>
+        </w:numPr>
+        <w:spacing w:after="0"/>
+      </w:pPr>
+      <w:r>
+        <w:t>Estudiaremos el algebra relacional (básico)</w:t>
+      </w:r>
+    </w:p>
+    <w:p>
+      <w:pPr>
+        <w:pStyle w:val="ListParagraph"/>
+        <w:numPr>
+          <w:ilvl w:val="0"/>
+          <w:numId w:val="17"/>
+        </w:numPr>
+        <w:spacing w:after="0"/>
+      </w:pPr>
+      <w:r>
+        <w:t>Repasamos el nivel de diseño deseado en esta etapa</w:t>
+      </w:r>
+    </w:p>
+    <w:p>
+      <w:pPr>
+        <w:pStyle w:val="ListParagraph"/>
+        <w:numPr>
+          <w:ilvl w:val="0"/>
+          <w:numId w:val="17"/>
+        </w:numPr>
+        <w:spacing w:after="0"/>
+      </w:pPr>
+      <w:r>
+        <w:t>Practicaremos para formar un diagrama relacional</w:t>
+      </w:r>
+    </w:p>
+    <w:p>
+      <w:pPr>
+        <w:spacing w:after="0"/>
+      </w:pPr>
+    </w:p>
+    <w:p>
+      <w:pPr>
+        <w:spacing w:after="0"/>
+      </w:pPr>
+      <w:r>
+        <w:t xml:space="preserve">Al momento lo que tenemos es el diagrama Entidad / </w:t>
+      </w:r>
+      <w:proofErr w:type="spellStart"/>
+      <w:r>
+        <w:t>Relacion</w:t>
+      </w:r>
+      <w:proofErr w:type="spellEnd"/>
+      <w:r>
+        <w:t xml:space="preserve"> (E/R) con sus atributos.</w:t>
+      </w:r>
+    </w:p>
+    <w:p>
+      <w:pPr>
+        <w:spacing w:after="0"/>
+      </w:pPr>
+      <w:r>
+        <w:drawing>
+          <wp:inline distT="0" distB="0" distL="0" distR="0" wp14:anchorId="60F0933E" wp14:editId="084DA00C">
+            <wp:extent cx="2886478" cy="962159"/>
+            <wp:effectExtent l="0" t="0" r="9525" b="9525"/>
+            <wp:docPr id="18" name="Picture 18"/>
+            <wp:cNvGraphicFramePr>
+              <a:graphicFrameLocks xmlns:a="http://schemas.openxmlformats.org/drawingml/2006/main" noChangeAspect="1"/>
+            </wp:cNvGraphicFramePr>
+            <a:graphic xmlns:a="http://schemas.openxmlformats.org/drawingml/2006/main">
+              <a:graphicData uri="http://schemas.openxmlformats.org/drawingml/2006/picture">
+                <pic:pic xmlns:pic="http://schemas.openxmlformats.org/drawingml/2006/picture">
+                  <pic:nvPicPr>
+                    <pic:cNvPr id="1" name=""/>
+                    <pic:cNvPicPr/>
+                  </pic:nvPicPr>
+                  <pic:blipFill>
+                    <a:blip r:embed="rId35"/>
+                    <a:stretch>
+                      <a:fillRect/>
+                    </a:stretch>
+                  </pic:blipFill>
+                  <pic:spPr>
+                    <a:xfrm>
+                      <a:off x="0" y="0"/>
+                      <a:ext cx="2886478" cy="962159"/>
+                    </a:xfrm>
+                    <a:prstGeom prst="rect">
+                      <a:avLst/>
+                    </a:prstGeom>
+                  </pic:spPr>
+                </pic:pic>
+              </a:graphicData>
+            </a:graphic>
+          </wp:inline>
+        </w:drawing>
+      </w:r>
+    </w:p>
+    <w:p>
+      <w:pPr>
+        <w:spacing w:after="0"/>
+      </w:pPr>
+    </w:p>
+    <w:p>
+      <w:pPr>
+        <w:spacing w:after="0"/>
+      </w:pPr>
+      <w:r>
+        <w:t>Decimos que en el paso que vamos a ver ahora la entrada es el “Esquema Conceptual”</w:t>
+      </w:r>
+    </w:p>
+    <w:p>
+      <w:pPr>
+        <w:spacing w:after="0"/>
+      </w:pPr>
+      <w:r>
+        <w:t>La salida va a ser un Modelo Relacional Ineficiente</w:t>
+      </w:r>
+    </w:p>
+    <w:p>
+      <w:pPr>
+        <w:spacing w:after="0"/>
+      </w:pPr>
+      <w:r>
+        <w:drawing>
+          <wp:inline distT="0" distB="0" distL="0" distR="0" wp14:anchorId="717364F8" wp14:editId="72F56544">
+            <wp:extent cx="2124371" cy="724001"/>
+            <wp:effectExtent l="0" t="0" r="9525" b="0"/>
+            <wp:docPr id="25" name="Picture 25"/>
+            <wp:cNvGraphicFramePr>
+              <a:graphicFrameLocks xmlns:a="http://schemas.openxmlformats.org/drawingml/2006/main" noChangeAspect="1"/>
+            </wp:cNvGraphicFramePr>
+            <a:graphic xmlns:a="http://schemas.openxmlformats.org/drawingml/2006/main">
+              <a:graphicData uri="http://schemas.openxmlformats.org/drawingml/2006/picture">
+                <pic:pic xmlns:pic="http://schemas.openxmlformats.org/drawingml/2006/picture">
+                  <pic:nvPicPr>
+                    <pic:cNvPr id="1" name=""/>
+                    <pic:cNvPicPr/>
+                  </pic:nvPicPr>
+                  <pic:blipFill>
+                    <a:blip r:embed="rId36"/>
+                    <a:stretch>
+                      <a:fillRect/>
+                    </a:stretch>
+                  </pic:blipFill>
+                  <pic:spPr>
+                    <a:xfrm>
+                      <a:off x="0" y="0"/>
+                      <a:ext cx="2124371" cy="724001"/>
+                    </a:xfrm>
+                    <a:prstGeom prst="rect">
+                      <a:avLst/>
+                    </a:prstGeom>
+                  </pic:spPr>
+                </pic:pic>
+              </a:graphicData>
+            </a:graphic>
+          </wp:inline>
+        </w:drawing>
+      </w:r>
+    </w:p>
+    <w:p>
+      <w:pPr>
+        <w:spacing w:after="0"/>
+      </w:pPr>
+    </w:p>
+    <w:p>
+      <w:pPr>
+        <w:spacing w:after="0"/>
+      </w:pPr>
+    </w:p>
+    <w:p>
+      <w:pPr>
+        <w:spacing w:after="0"/>
+      </w:pPr>
+      <w:r>
+        <w:t>Después vamos a aplicar dos procesos de análisis:</w:t>
+      </w:r>
+    </w:p>
+    <w:p>
+      <w:pPr>
+        <w:pStyle w:val="ListParagraph"/>
+        <w:numPr>
+          <w:ilvl w:val="0"/>
+          <w:numId w:val="19"/>
+        </w:numPr>
+        <w:spacing w:after="0"/>
+      </w:pPr>
+      <w:r>
+        <w:t>Cardinalidad</w:t>
+      </w:r>
+    </w:p>
+    <w:p>
+      <w:pPr>
+        <w:pStyle w:val="ListParagraph"/>
+        <w:numPr>
+          <w:ilvl w:val="0"/>
+          <w:numId w:val="19"/>
+        </w:numPr>
+        <w:spacing w:after="0"/>
+      </w:pPr>
+      <w:r>
+        <w:t>Normalización</w:t>
+      </w:r>
+    </w:p>
+    <w:p>
+      <w:pPr>
+        <w:spacing w:after="0"/>
+      </w:pPr>
+      <w:r>
+        <w:t>Cuya salida va a ser un Diagrama Relacional Mejorado:</w:t>
+      </w:r>
+    </w:p>
+    <w:p>
+      <w:pPr>
+        <w:spacing w:after="0"/>
+      </w:pPr>
+      <w:r>
+        <w:drawing>
+          <wp:inline distT="0" distB="0" distL="0" distR="0" wp14:anchorId="1703355B" wp14:editId="7122AF95">
+            <wp:extent cx="3086531" cy="752580"/>
+            <wp:effectExtent l="0" t="0" r="0" b="9525"/>
+            <wp:docPr id="26" name="Picture 26"/>
+            <wp:cNvGraphicFramePr>
+              <a:graphicFrameLocks xmlns:a="http://schemas.openxmlformats.org/drawingml/2006/main" noChangeAspect="1"/>
+            </wp:cNvGraphicFramePr>
+            <a:graphic xmlns:a="http://schemas.openxmlformats.org/drawingml/2006/main">
+              <a:graphicData uri="http://schemas.openxmlformats.org/drawingml/2006/picture">
+                <pic:pic xmlns:pic="http://schemas.openxmlformats.org/drawingml/2006/picture">
+                  <pic:nvPicPr>
+                    <pic:cNvPr id="1" name=""/>
+                    <pic:cNvPicPr/>
+                  </pic:nvPicPr>
+                  <pic:blipFill>
+                    <a:blip r:embed="rId37"/>
+                    <a:stretch>
+                      <a:fillRect/>
+                    </a:stretch>
+                  </pic:blipFill>
+                  <pic:spPr>
+                    <a:xfrm>
+                      <a:off x="0" y="0"/>
+                      <a:ext cx="3086531" cy="752580"/>
+                    </a:xfrm>
+                    <a:prstGeom prst="rect">
+                      <a:avLst/>
+                    </a:prstGeom>
+                  </pic:spPr>
+                </pic:pic>
+              </a:graphicData>
+            </a:graphic>
+          </wp:inline>
+        </w:drawing>
+      </w:r>
+    </w:p>
+    <w:p>
+      <w:pPr>
+        <w:spacing w:after="0"/>
+      </w:pPr>
+    </w:p>
+    <w:p>
+      <w:pPr>
+        <w:spacing w:after="0"/>
+      </w:pPr>
+      <w:r>
+        <w:t>Redundancia de datos:</w:t>
+      </w:r>
+    </w:p>
+    <w:p>
+      <w:pPr>
+        <w:spacing w:after="0"/>
+      </w:pPr>
+      <w:r>
+        <w:rPr>
+          <w:highlight w:val="yellow"/>
+        </w:rPr>
+        <w:t>Repetición</w:t>
+      </w:r>
+      <w:r>
+        <w:t xml:space="preserve"> excesiva de una </w:t>
+      </w:r>
+      <w:r>
+        <w:rPr>
+          <w:highlight w:val="yellow"/>
+        </w:rPr>
+        <w:t>palabra o concepto</w:t>
+      </w:r>
+      <w:r>
+        <w:t>.</w:t>
+      </w:r>
+    </w:p>
+    <w:p>
+      <w:pPr>
+        <w:spacing w:after="0"/>
+      </w:pPr>
+      <w:r>
+        <w:t xml:space="preserve">En el diseño de bases de datos siempre </w:t>
+      </w:r>
+      <w:r>
+        <w:rPr>
+          <w:highlight w:val="yellow"/>
+        </w:rPr>
+        <w:t xml:space="preserve">habrá algún tipo de </w:t>
+      </w:r>
+      <w:proofErr w:type="gramStart"/>
+      <w:r>
+        <w:rPr>
+          <w:highlight w:val="yellow"/>
+        </w:rPr>
+        <w:t>redundancia</w:t>
+      </w:r>
+      <w:proofErr w:type="gramEnd"/>
+      <w:r>
+        <w:t xml:space="preserve"> pero debemos tratar de </w:t>
+      </w:r>
+      <w:r>
+        <w:rPr>
+          <w:highlight w:val="yellow"/>
+        </w:rPr>
+        <w:t>eliminar</w:t>
+      </w:r>
+      <w:r>
+        <w:t xml:space="preserve"> las </w:t>
+      </w:r>
+      <w:r>
+        <w:rPr>
+          <w:highlight w:val="yellow"/>
+        </w:rPr>
+        <w:t>repeticiones innecesarias</w:t>
+      </w:r>
+      <w:r>
+        <w:t xml:space="preserve"> que deberían dañar el sistema.</w:t>
+      </w:r>
+    </w:p>
+    <w:p>
+      <w:pPr>
+        <w:spacing w:after="0"/>
+      </w:pPr>
+    </w:p>
+    <w:p>
+      <w:r>
+        <w:br w:type="page"/>
+      </w:r>
+    </w:p>
+    <w:p>
+      <w:pPr>
+        <w:spacing w:after="0"/>
+      </w:pPr>
+      <w:r>
+        <w:lastRenderedPageBreak/>
+        <w:t xml:space="preserve">En esta tabla </w:t>
+      </w:r>
+    </w:p>
+    <w:p>
+      <w:pPr>
+        <w:spacing w:after="0"/>
+      </w:pPr>
+      <w:r>
+        <w:drawing>
+          <wp:inline distT="0" distB="0" distL="0" distR="0" wp14:anchorId="5BA6FFC3" wp14:editId="30AEB515">
+            <wp:extent cx="4477375" cy="1714739"/>
+            <wp:effectExtent l="0" t="0" r="0" b="0"/>
+            <wp:docPr id="27" name="Picture 27"/>
+            <wp:cNvGraphicFramePr>
+              <a:graphicFrameLocks xmlns:a="http://schemas.openxmlformats.org/drawingml/2006/main" noChangeAspect="1"/>
+            </wp:cNvGraphicFramePr>
+            <a:graphic xmlns:a="http://schemas.openxmlformats.org/drawingml/2006/main">
+              <a:graphicData uri="http://schemas.openxmlformats.org/drawingml/2006/picture">
+                <pic:pic xmlns:pic="http://schemas.openxmlformats.org/drawingml/2006/picture">
+                  <pic:nvPicPr>
+                    <pic:cNvPr id="1" name=""/>
+                    <pic:cNvPicPr/>
+                  </pic:nvPicPr>
+                  <pic:blipFill>
+                    <a:blip r:embed="rId38"/>
+                    <a:stretch>
+                      <a:fillRect/>
+                    </a:stretch>
+                  </pic:blipFill>
+                  <pic:spPr>
+                    <a:xfrm>
+                      <a:off x="0" y="0"/>
+                      <a:ext cx="4477375" cy="1714739"/>
+                    </a:xfrm>
+                    <a:prstGeom prst="rect">
+                      <a:avLst/>
+                    </a:prstGeom>
+                  </pic:spPr>
+                </pic:pic>
+              </a:graphicData>
+            </a:graphic>
+          </wp:inline>
+        </w:drawing>
+      </w:r>
+    </w:p>
+    <w:p>
+      <w:pPr>
+        <w:spacing w:after="0"/>
+      </w:pPr>
+    </w:p>
+    <w:p>
+      <w:pPr>
+        <w:spacing w:after="0"/>
+      </w:pPr>
+      <w:r>
+        <w:t>Vemos que se repiten los nombres (una persona puede tener mas de un auto) la marca (hay muchos autos d una marca) y el número de placa (un auto puede tener más de un dueño).</w:t>
+      </w:r>
+    </w:p>
+    <w:p>
+      <w:pPr>
+        <w:spacing w:after="0"/>
+      </w:pPr>
+      <w:r>
+        <w:t xml:space="preserve">En este caso hablamos de redundancias </w:t>
+      </w:r>
+      <w:r>
+        <w:rPr>
+          <w:highlight w:val="yellow"/>
+        </w:rPr>
+        <w:t>fuertes</w:t>
+      </w:r>
+      <w:r>
+        <w:t xml:space="preserve"> que son i</w:t>
+      </w:r>
+      <w:r>
+        <w:rPr>
+          <w:highlight w:val="yellow"/>
+        </w:rPr>
+        <w:t>nnecesarias</w:t>
+      </w:r>
+      <w:r>
+        <w:t xml:space="preserve">. </w:t>
+      </w:r>
+    </w:p>
+    <w:p>
+      <w:pPr>
+        <w:spacing w:after="0"/>
+      </w:pPr>
+      <w:r>
+        <w:t>Vamos a ver procesos para evitar estas redundancias.</w:t>
+      </w:r>
+    </w:p>
+    <w:p>
+      <w:pPr>
+        <w:spacing w:after="0"/>
+      </w:pPr>
+    </w:p>
+    <w:p>
+      <w:pPr>
+        <w:spacing w:after="0"/>
+      </w:pPr>
+      <w:r>
+        <w:t>Tuplas:</w:t>
+      </w:r>
+    </w:p>
+    <w:p>
+      <w:pPr>
+        <w:spacing w:after="0"/>
+      </w:pPr>
+      <w:r>
+        <w:t xml:space="preserve">Las </w:t>
+      </w:r>
+      <w:r>
+        <w:rPr>
+          <w:highlight w:val="yellow"/>
+        </w:rPr>
+        <w:t>tuplas</w:t>
+      </w:r>
+      <w:r>
+        <w:t xml:space="preserve"> en bases de datos asocian unívocamente los campos de una relación con sus respectivos valores, es decir </w:t>
+      </w:r>
+      <w:r>
+        <w:rPr>
+          <w:highlight w:val="yellow"/>
+        </w:rPr>
+        <w:t>son una fila</w:t>
+      </w:r>
+      <w:r>
+        <w:t xml:space="preserve"> de una tabla relacional.</w:t>
+      </w:r>
+    </w:p>
+    <w:p>
+      <w:pPr>
+        <w:spacing w:after="0"/>
+      </w:pPr>
+      <w:r>
+        <w:t xml:space="preserve">Cada una de las </w:t>
+      </w:r>
+      <w:r>
+        <w:rPr>
+          <w:highlight w:val="yellow"/>
+        </w:rPr>
+        <w:t>tuplas</w:t>
+      </w:r>
+      <w:r>
+        <w:t xml:space="preserve"> en una relación </w:t>
+      </w:r>
+      <w:r>
+        <w:rPr>
+          <w:highlight w:val="yellow"/>
+        </w:rPr>
+        <w:t>es distinta a las demás</w:t>
+      </w:r>
+      <w:r>
+        <w:t xml:space="preserve">, es decir no hay tuplas </w:t>
+      </w:r>
+      <w:proofErr w:type="gramStart"/>
+      <w:r>
+        <w:t>( filas</w:t>
+      </w:r>
+      <w:proofErr w:type="gramEnd"/>
+      <w:r>
+        <w:t xml:space="preserve"> ) duplicadas.</w:t>
+      </w:r>
+    </w:p>
+    <w:p>
+      <w:pPr>
+        <w:spacing w:after="0"/>
+      </w:pPr>
+      <w:r>
+        <w:t>En la tabla anterior tenemos 6 tuplas.</w:t>
+      </w:r>
+    </w:p>
+    <w:p>
+      <w:pPr>
+        <w:spacing w:after="0"/>
+      </w:pPr>
+    </w:p>
+    <w:p>
+      <w:pPr>
+        <w:spacing w:after="0"/>
+      </w:pPr>
+      <w:r>
+        <w:t>Relación Codd:</w:t>
+      </w:r>
+    </w:p>
+    <w:p>
+      <w:pPr>
+        <w:spacing w:after="0"/>
+      </w:pPr>
+      <w:r>
+        <w:t xml:space="preserve">La base del modelo relacional son las </w:t>
+      </w:r>
+      <w:r>
+        <w:rPr>
+          <w:highlight w:val="yellow"/>
+        </w:rPr>
+        <w:t>tablas</w:t>
+      </w:r>
+      <w:r>
+        <w:t xml:space="preserve"> sin embargo </w:t>
+      </w:r>
+      <w:r>
+        <w:rPr>
+          <w:highlight w:val="yellow"/>
+        </w:rPr>
+        <w:t>Codd lo llamó relación</w:t>
+      </w:r>
+      <w:r>
+        <w:t>.</w:t>
+      </w:r>
+    </w:p>
+    <w:p>
+      <w:pPr>
+        <w:spacing w:after="0"/>
+      </w:pPr>
+      <w:r>
+        <w:t xml:space="preserve">En la relación Codd las </w:t>
+      </w:r>
+      <w:r>
+        <w:rPr>
+          <w:highlight w:val="yellow"/>
+        </w:rPr>
+        <w:t>filas</w:t>
+      </w:r>
+      <w:r>
+        <w:t xml:space="preserve"> se llaman </w:t>
+      </w:r>
+      <w:r>
+        <w:rPr>
+          <w:highlight w:val="yellow"/>
+        </w:rPr>
+        <w:t>tuplas</w:t>
+      </w:r>
+      <w:r>
+        <w:t xml:space="preserve"> y las </w:t>
+      </w:r>
+      <w:r>
+        <w:rPr>
+          <w:highlight w:val="yellow"/>
+        </w:rPr>
+        <w:t>columnas</w:t>
+      </w:r>
+      <w:r>
+        <w:t xml:space="preserve"> se llaman </w:t>
+      </w:r>
+      <w:r>
+        <w:rPr>
+          <w:highlight w:val="yellow"/>
+        </w:rPr>
+        <w:t>atributos</w:t>
+      </w:r>
+    </w:p>
+    <w:p>
+      <w:pPr>
+        <w:spacing w:after="0"/>
+      </w:pPr>
+      <w:r>
+        <w:t>Hay una relación de Chen que es la relación de los gráficos E/R y no tienen que ver con Codd.</w:t>
+      </w:r>
+    </w:p>
+    <w:p>
+      <w:pPr>
+        <w:spacing w:after="0"/>
+      </w:pPr>
+      <w:r>
+        <w:t>Vemos que en el diagrama E/S las entidades se transforman en tablas donde los atributos pasan a ser las columnas.</w:t>
+      </w:r>
+    </w:p>
+    <w:p>
+      <w:pPr>
+        <w:spacing w:after="0"/>
+      </w:pPr>
+    </w:p>
+    <w:p>
+      <w:pPr>
+        <w:spacing w:after="0"/>
+      </w:pPr>
+      <w:r>
+        <w:t>Algebra relacional:</w:t>
+      </w:r>
+    </w:p>
+    <w:p>
+      <w:pPr>
+        <w:spacing w:after="0"/>
+      </w:pPr>
+      <w:r>
+        <w:t xml:space="preserve">Es un </w:t>
+      </w:r>
+      <w:r>
+        <w:rPr>
+          <w:highlight w:val="yellow"/>
+        </w:rPr>
+        <w:t>conjunto de operaciones</w:t>
+      </w:r>
+      <w:r>
+        <w:t xml:space="preserve"> que describen paso a paso como operar (</w:t>
+      </w:r>
+      <w:r>
+        <w:rPr>
+          <w:highlight w:val="yellow"/>
+        </w:rPr>
+        <w:t>obtener) una respuesta</w:t>
+      </w:r>
+      <w:r>
+        <w:t xml:space="preserve"> en base a </w:t>
+      </w:r>
+      <w:r>
+        <w:rPr>
+          <w:highlight w:val="yellow"/>
+        </w:rPr>
+        <w:t>relaciones dadas</w:t>
+      </w:r>
+      <w:r>
+        <w:t>.  Describe el aspecto de la manipulación de datos.</w:t>
+      </w:r>
+    </w:p>
+    <w:p>
+      <w:pPr>
+        <w:spacing w:after="0"/>
+      </w:pPr>
+      <w:r>
+        <w:t xml:space="preserve">Estas operaciones se usan como una </w:t>
+      </w:r>
+      <w:r>
+        <w:rPr>
+          <w:highlight w:val="yellow"/>
+        </w:rPr>
+        <w:t>representación intermedia</w:t>
+      </w:r>
+      <w:r>
+        <w:t xml:space="preserve"> de una </w:t>
+      </w:r>
+      <w:r>
+        <w:rPr>
+          <w:highlight w:val="yellow"/>
+        </w:rPr>
+        <w:t>consulta de bases de datos</w:t>
+      </w:r>
+      <w:r>
+        <w:t xml:space="preserve">.  Por </w:t>
+      </w:r>
+      <w:proofErr w:type="gramStart"/>
+      <w:r>
+        <w:t>tanto</w:t>
+      </w:r>
+      <w:proofErr w:type="gramEnd"/>
+      <w:r>
+        <w:t xml:space="preserve"> </w:t>
+      </w:r>
+      <w:r>
+        <w:rPr>
+          <w:highlight w:val="yellow"/>
+        </w:rPr>
+        <w:t>ayuda</w:t>
+      </w:r>
+      <w:r>
+        <w:t xml:space="preserve"> a que dichas </w:t>
+      </w:r>
+      <w:r>
+        <w:rPr>
+          <w:highlight w:val="yellow"/>
+        </w:rPr>
+        <w:t>consultas sean eficientes y optimizadas</w:t>
+      </w:r>
+      <w:r>
+        <w:t xml:space="preserve">. </w:t>
+      </w:r>
+    </w:p>
+    <w:p>
+      <w:pPr>
+        <w:spacing w:after="0"/>
+      </w:pPr>
+    </w:p>
+    <w:p>
+      <w:pPr>
+        <w:spacing w:after="0"/>
+      </w:pPr>
+      <w:r>
+        <w:t>Las operaciones básicas son:</w:t>
+      </w:r>
+    </w:p>
+    <w:p>
+      <w:pPr>
+        <w:pStyle w:val="ListParagraph"/>
+        <w:numPr>
+          <w:ilvl w:val="0"/>
+          <w:numId w:val="20"/>
+        </w:numPr>
+        <w:spacing w:after="0"/>
+      </w:pPr>
+      <w:r>
+        <w:t xml:space="preserve">Selección / Restricción(A):  Ayuda a </w:t>
+      </w:r>
+      <w:r>
+        <w:rPr>
+          <w:highlight w:val="yellow"/>
+        </w:rPr>
+        <w:t>seleccionar</w:t>
+      </w:r>
+      <w:r>
+        <w:t xml:space="preserve"> todas las tuplas que </w:t>
+      </w:r>
+      <w:r>
+        <w:rPr>
+          <w:highlight w:val="yellow"/>
+        </w:rPr>
+        <w:t>cumplan</w:t>
+      </w:r>
+      <w:r>
+        <w:t xml:space="preserve"> una cierta </w:t>
+      </w:r>
+      <w:r>
+        <w:rPr>
+          <w:highlight w:val="yellow"/>
+        </w:rPr>
+        <w:t>condición</w:t>
+      </w:r>
+    </w:p>
+    <w:p>
+      <w:pPr>
+        <w:pStyle w:val="ListParagraph"/>
+        <w:numPr>
+          <w:ilvl w:val="0"/>
+          <w:numId w:val="20"/>
+        </w:numPr>
+        <w:spacing w:after="0"/>
+      </w:pPr>
+      <w:r>
+        <w:t xml:space="preserve">Proyección(A): Permite </w:t>
+      </w:r>
+      <w:r>
+        <w:rPr>
+          <w:highlight w:val="yellow"/>
+        </w:rPr>
+        <w:t>extraer</w:t>
+      </w:r>
+      <w:r>
+        <w:t xml:space="preserve"> un número finito d</w:t>
+      </w:r>
+      <w:r>
+        <w:t>e</w:t>
+      </w:r>
+      <w:r>
+        <w:t xml:space="preserve"> </w:t>
+      </w:r>
+      <w:r>
+        <w:rPr>
+          <w:highlight w:val="yellow"/>
+        </w:rPr>
+        <w:t>atributos de una relación</w:t>
+      </w:r>
+    </w:p>
+    <w:p>
+      <w:pPr>
+        <w:spacing w:after="0"/>
+      </w:pPr>
+    </w:p>
+    <w:p>
+      <w:pPr>
+        <w:spacing w:after="0"/>
+      </w:pPr>
+      <w:proofErr w:type="gramStart"/>
+      <w:r>
+        <w:t>El tabla anterior</w:t>
+      </w:r>
+      <w:proofErr w:type="gramEnd"/>
+      <w:r>
+        <w:t xml:space="preserve"> si quiero obtener las tuplas con el ID 1 voy a obtener los datos de Carlos Gomez.</w:t>
+      </w:r>
+    </w:p>
+    <w:p>
+      <w:pPr>
+        <w:spacing w:after="0"/>
+      </w:pPr>
+    </w:p>
+    <w:p>
+      <w:pPr>
+        <w:spacing w:after="0"/>
+      </w:pPr>
+    </w:p>
+    <w:p>
+      <w:pPr>
+        <w:spacing w:after="0"/>
+      </w:pPr>
+      <w:r>
+        <w:lastRenderedPageBreak/>
+        <w:t>Algebra relacional:</w:t>
+      </w:r>
+    </w:p>
+    <w:p>
+      <w:pPr>
+        <w:spacing w:after="0"/>
+      </w:pPr>
+      <w:r>
+        <w:t xml:space="preserve">Para el siguiente diagrama de </w:t>
+      </w:r>
+      <w:proofErr w:type="spellStart"/>
+      <w:r>
+        <w:t>Venn</w:t>
+      </w:r>
+      <w:proofErr w:type="spellEnd"/>
+      <w:r>
+        <w:t>:</w:t>
+      </w:r>
+    </w:p>
+    <w:p>
+      <w:pPr>
+        <w:spacing w:after="0"/>
+      </w:pPr>
+      <w:r>
+        <w:drawing>
+          <wp:inline distT="0" distB="0" distL="0" distR="0" wp14:anchorId="1EFD19CC" wp14:editId="6ED379E7">
+            <wp:extent cx="3448531" cy="1895740"/>
+            <wp:effectExtent l="0" t="0" r="0" b="9525"/>
+            <wp:docPr id="28" name="Picture 28"/>
+            <wp:cNvGraphicFramePr>
+              <a:graphicFrameLocks xmlns:a="http://schemas.openxmlformats.org/drawingml/2006/main" noChangeAspect="1"/>
+            </wp:cNvGraphicFramePr>
+            <a:graphic xmlns:a="http://schemas.openxmlformats.org/drawingml/2006/main">
+              <a:graphicData uri="http://schemas.openxmlformats.org/drawingml/2006/picture">
+                <pic:pic xmlns:pic="http://schemas.openxmlformats.org/drawingml/2006/picture">
+                  <pic:nvPicPr>
+                    <pic:cNvPr id="1" name=""/>
+                    <pic:cNvPicPr/>
+                  </pic:nvPicPr>
+                  <pic:blipFill>
+                    <a:blip r:embed="rId39"/>
+                    <a:stretch>
+                      <a:fillRect/>
+                    </a:stretch>
+                  </pic:blipFill>
+                  <pic:spPr>
+                    <a:xfrm>
+                      <a:off x="0" y="0"/>
+                      <a:ext cx="3448531" cy="1895740"/>
+                    </a:xfrm>
+                    <a:prstGeom prst="rect">
+                      <a:avLst/>
+                    </a:prstGeom>
+                  </pic:spPr>
+                </pic:pic>
+              </a:graphicData>
+            </a:graphic>
+          </wp:inline>
+        </w:drawing>
+      </w:r>
+    </w:p>
+    <w:p>
+      <w:pPr>
+        <w:spacing w:after="0"/>
+      </w:pPr>
+    </w:p>
+    <w:p>
+      <w:pPr>
+        <w:spacing w:after="0"/>
+      </w:pPr>
+      <w:r>
+        <w:t>Las operaciones básicas son:</w:t>
+      </w:r>
+    </w:p>
+    <w:p>
+      <w:pPr>
+        <w:pStyle w:val="ListParagraph"/>
+        <w:numPr>
+          <w:ilvl w:val="0"/>
+          <w:numId w:val="20"/>
+        </w:numPr>
+        <w:spacing w:after="0"/>
+      </w:pPr>
+      <w:r>
+        <w:t>Producto Cartesiano (</w:t>
+      </w:r>
+      <w:proofErr w:type="gramStart"/>
+      <w:r>
+        <w:t>A,B</w:t>
+      </w:r>
+      <w:proofErr w:type="gramEnd"/>
+      <w:r>
+        <w:t>): es la combinación de todas las tuplas de una relación A con una relación B</w:t>
+      </w:r>
+    </w:p>
+    <w:p>
+      <w:pPr>
+        <w:spacing w:after="0"/>
+        <w:ind w:firstLine="720"/>
+      </w:pPr>
+      <w:r>
+        <w:t>Son las filas de una tabla A que se relacionan con filas de la tabla B</w:t>
+      </w:r>
+    </w:p>
+    <w:p>
+      <w:pPr>
+        <w:pStyle w:val="ListParagraph"/>
+        <w:numPr>
+          <w:ilvl w:val="0"/>
+          <w:numId w:val="20"/>
+        </w:numPr>
+        <w:spacing w:after="0"/>
+      </w:pPr>
+      <w:proofErr w:type="spellStart"/>
+      <w:r>
+        <w:t>Union</w:t>
+      </w:r>
+      <w:proofErr w:type="spellEnd"/>
+      <w:r>
+        <w:t>(</w:t>
+      </w:r>
+      <w:proofErr w:type="gramStart"/>
+      <w:r>
+        <w:t>A,B</w:t>
+      </w:r>
+      <w:proofErr w:type="gramEnd"/>
+      <w:r>
+        <w:t xml:space="preserve">):  Es la unión de las tuplas que pertenecen a </w:t>
+      </w:r>
+      <w:proofErr w:type="spellStart"/>
+      <w:r>
+        <w:t>A</w:t>
+      </w:r>
+      <w:proofErr w:type="spellEnd"/>
+      <w:r>
+        <w:t xml:space="preserve"> o B o ambas</w:t>
+      </w:r>
+    </w:p>
+    <w:p>
+      <w:pPr>
+        <w:pStyle w:val="ListParagraph"/>
+        <w:numPr>
+          <w:ilvl w:val="0"/>
+          <w:numId w:val="20"/>
+        </w:numPr>
+        <w:spacing w:after="0"/>
+      </w:pPr>
+      <w:r>
+        <w:t>Diferencia(</w:t>
+      </w:r>
+      <w:proofErr w:type="gramStart"/>
+      <w:r>
+        <w:t>A,B</w:t>
+      </w:r>
+      <w:proofErr w:type="gramEnd"/>
+      <w:r>
+        <w:t xml:space="preserve">):  Es una nueva relación de tuplas que pertenecen a </w:t>
+      </w:r>
+      <w:proofErr w:type="spellStart"/>
+      <w:r>
+        <w:t>A</w:t>
+      </w:r>
+      <w:proofErr w:type="spellEnd"/>
+      <w:r>
+        <w:t xml:space="preserve"> pero no a B</w:t>
+      </w:r>
+    </w:p>
+    <w:p>
+      <w:pPr>
+        <w:pStyle w:val="ListParagraph"/>
+        <w:numPr>
+          <w:ilvl w:val="0"/>
+          <w:numId w:val="20"/>
+        </w:numPr>
+        <w:spacing w:after="0"/>
+      </w:pPr>
+      <w:r>
+        <w:t>Intersección(</w:t>
+      </w:r>
+      <w:proofErr w:type="gramStart"/>
+      <w:r>
+        <w:t>A,B</w:t>
+      </w:r>
+      <w:proofErr w:type="gramEnd"/>
+      <w:r>
+        <w:t>): Corresponde a todas las tuplas que están en A y en B</w:t>
+      </w:r>
+    </w:p>
+    <w:p>
+      <w:pPr>
+        <w:spacing w:after="0"/>
+      </w:pPr>
+    </w:p>
+    <w:p>
+      <w:pPr>
+        <w:spacing w:after="0"/>
+      </w:pPr>
+      <w:r>
+        <w:drawing>
+          <wp:inline distT="0" distB="0" distL="0" distR="0" wp14:anchorId="3744DA71" wp14:editId="677CFF3C">
+            <wp:extent cx="3515216" cy="2362530"/>
+            <wp:effectExtent l="0" t="0" r="9525" b="0"/>
+            <wp:docPr id="29" name="Picture 29"/>
+            <wp:cNvGraphicFramePr>
+              <a:graphicFrameLocks xmlns:a="http://schemas.openxmlformats.org/drawingml/2006/main" noChangeAspect="1"/>
+            </wp:cNvGraphicFramePr>
+            <a:graphic xmlns:a="http://schemas.openxmlformats.org/drawingml/2006/main">
+              <a:graphicData uri="http://schemas.openxmlformats.org/drawingml/2006/picture">
+                <pic:pic xmlns:pic="http://schemas.openxmlformats.org/drawingml/2006/picture">
+                  <pic:nvPicPr>
+                    <pic:cNvPr id="1" name=""/>
+                    <pic:cNvPicPr/>
+                  </pic:nvPicPr>
+                  <pic:blipFill>
+                    <a:blip r:embed="rId40"/>
+                    <a:stretch>
+                      <a:fillRect/>
+                    </a:stretch>
+                  </pic:blipFill>
+                  <pic:spPr>
+                    <a:xfrm>
+                      <a:off x="0" y="0"/>
+                      <a:ext cx="3515216" cy="2362530"/>
+                    </a:xfrm>
+                    <a:prstGeom prst="rect">
+                      <a:avLst/>
+                    </a:prstGeom>
+                  </pic:spPr>
+                </pic:pic>
+              </a:graphicData>
+            </a:graphic>
+          </wp:inline>
+        </w:drawing>
+      </w:r>
+      <w:r>
+        <w:t xml:space="preserve"> </w:t>
+      </w:r>
+    </w:p>
+    <w:p>
+      <w:pPr>
+        <w:spacing w:after="0"/>
+      </w:pPr>
+    </w:p>
+    <w:p>
+      <w:pPr>
+        <w:spacing w:after="0"/>
+      </w:pPr>
+    </w:p>
+    <w:p>
+      <w:r>
+        <w:br w:type="page"/>
+      </w:r>
+    </w:p>
+    <w:p>
+      <w:pPr>
+        <w:spacing w:after="0"/>
+      </w:pPr>
+      <w:r>
+        <w:lastRenderedPageBreak/>
+        <w:t>Clave Primaria:</w:t>
+      </w:r>
+    </w:p>
+    <w:p>
+      <w:pPr>
+        <w:spacing w:after="0"/>
+      </w:pPr>
+      <w:r>
+        <w:t xml:space="preserve">Es </w:t>
+      </w:r>
+      <w:r>
+        <w:rPr>
+          <w:highlight w:val="yellow"/>
+        </w:rPr>
+        <w:t>un atributo o subconjunto de atributos</w:t>
+      </w:r>
+      <w:r>
+        <w:t xml:space="preserve"> que permite </w:t>
+      </w:r>
+      <w:r>
+        <w:rPr>
+          <w:highlight w:val="yellow"/>
+        </w:rPr>
+        <w:t>distinguir unívocamente</w:t>
+      </w:r>
+      <w:r>
+        <w:t xml:space="preserve"> cada uno de los </w:t>
+      </w:r>
+      <w:r>
+        <w:rPr>
+          <w:highlight w:val="yellow"/>
+        </w:rPr>
+        <w:t>elementos</w:t>
+      </w:r>
+      <w:r>
+        <w:t xml:space="preserve"> que pertenecen a una </w:t>
+      </w:r>
+      <w:r>
+        <w:rPr>
+          <w:highlight w:val="yellow"/>
+        </w:rPr>
+        <w:t>entidad</w:t>
+      </w:r>
+      <w:r>
+        <w:t>.</w:t>
+      </w:r>
+    </w:p>
+    <w:p>
+      <w:pPr>
+        <w:spacing w:after="0"/>
+      </w:pPr>
+      <w:r>
+        <w:t xml:space="preserve">Es </w:t>
+      </w:r>
+      <w:r>
+        <w:rPr>
+          <w:highlight w:val="yellow"/>
+        </w:rPr>
+        <w:t>OBLIGATORIO</w:t>
+      </w:r>
+      <w:r>
+        <w:t xml:space="preserve"> rellenar los datos de una </w:t>
+      </w:r>
+      <w:r>
+        <w:rPr>
+          <w:highlight w:val="yellow"/>
+        </w:rPr>
+        <w:t>clave primaria en cada fila</w:t>
+      </w:r>
+      <w:r>
+        <w:t xml:space="preserve">, </w:t>
+      </w:r>
+      <w:r>
+        <w:rPr>
+          <w:highlight w:val="yellow"/>
+        </w:rPr>
+        <w:t>no</w:t>
+      </w:r>
+      <w:r>
+        <w:t xml:space="preserve"> se pueden tener </w:t>
+      </w:r>
+      <w:r>
+        <w:rPr>
+          <w:highlight w:val="yellow"/>
+        </w:rPr>
+        <w:t>valores nulos</w:t>
+      </w:r>
+      <w:r>
+        <w:t>.</w:t>
+      </w:r>
+    </w:p>
+    <w:p>
+      <w:pPr>
+        <w:spacing w:after="0"/>
+      </w:pPr>
+    </w:p>
+    <w:p>
+      <w:pPr>
+        <w:spacing w:after="0"/>
+      </w:pPr>
+      <w:r>
+        <w:t>En la siguiente tabla</w:t>
+      </w:r>
+    </w:p>
+    <w:p>
+      <w:pPr>
+        <w:spacing w:after="0"/>
+      </w:pPr>
+      <w:r>
+        <w:drawing>
+          <wp:inline distT="0" distB="0" distL="0" distR="0" wp14:anchorId="5481DF46" wp14:editId="155F6643">
+            <wp:extent cx="3696216" cy="1505160"/>
+            <wp:effectExtent l="0" t="0" r="0" b="0"/>
+            <wp:docPr id="30" name="Picture 30"/>
+            <wp:cNvGraphicFramePr>
+              <a:graphicFrameLocks xmlns:a="http://schemas.openxmlformats.org/drawingml/2006/main" noChangeAspect="1"/>
+            </wp:cNvGraphicFramePr>
+            <a:graphic xmlns:a="http://schemas.openxmlformats.org/drawingml/2006/main">
+              <a:graphicData uri="http://schemas.openxmlformats.org/drawingml/2006/picture">
+                <pic:pic xmlns:pic="http://schemas.openxmlformats.org/drawingml/2006/picture">
+                  <pic:nvPicPr>
+                    <pic:cNvPr id="1" name=""/>
+                    <pic:cNvPicPr/>
+                  </pic:nvPicPr>
+                  <pic:blipFill>
+                    <a:blip r:embed="rId41"/>
+                    <a:stretch>
+                      <a:fillRect/>
+                    </a:stretch>
+                  </pic:blipFill>
+                  <pic:spPr>
+                    <a:xfrm>
+                      <a:off x="0" y="0"/>
+                      <a:ext cx="3696216" cy="1505160"/>
+                    </a:xfrm>
+                    <a:prstGeom prst="rect">
+                      <a:avLst/>
+                    </a:prstGeom>
+                  </pic:spPr>
+                </pic:pic>
+              </a:graphicData>
+            </a:graphic>
+          </wp:inline>
+        </w:drawing>
+      </w:r>
+    </w:p>
+    <w:p>
+      <w:pPr>
+        <w:spacing w:after="0"/>
+      </w:pPr>
+    </w:p>
+    <w:p>
+      <w:pPr>
+        <w:spacing w:after="0"/>
+      </w:pPr>
+      <w:r>
+        <w:t xml:space="preserve">Puedo tener </w:t>
+      </w:r>
+      <w:r>
+        <w:rPr>
+          <w:highlight w:val="yellow"/>
+        </w:rPr>
+        <w:t>muchos</w:t>
+      </w:r>
+      <w:r>
+        <w:t xml:space="preserve"> conductores que se llamen </w:t>
+      </w:r>
+      <w:r>
+        <w:rPr>
+          <w:highlight w:val="yellow"/>
+        </w:rPr>
+        <w:t xml:space="preserve">José </w:t>
+      </w:r>
+      <w:proofErr w:type="gramStart"/>
+      <w:r>
+        <w:rPr>
+          <w:highlight w:val="yellow"/>
+        </w:rPr>
+        <w:t>Perez</w:t>
+      </w:r>
+      <w:proofErr w:type="gramEnd"/>
+      <w:r>
+        <w:t xml:space="preserve"> pero </w:t>
+      </w:r>
+      <w:r>
+        <w:rPr>
+          <w:highlight w:val="yellow"/>
+        </w:rPr>
+        <w:t>no</w:t>
+      </w:r>
+      <w:r>
+        <w:t xml:space="preserve"> puedo tener dos ID iguales, ID es una clave primaria, no acepta repeticiones.</w:t>
+      </w:r>
+    </w:p>
+    <w:p>
+      <w:pPr>
+        <w:spacing w:after="0"/>
+      </w:pPr>
+      <w:r>
+        <w:t xml:space="preserve">Lo mismo para vehículos, puede haber muchos Ford </w:t>
+      </w:r>
+      <w:proofErr w:type="gramStart"/>
+      <w:r>
+        <w:t>iguales</w:t>
+      </w:r>
+      <w:proofErr w:type="gramEnd"/>
+      <w:r>
+        <w:t xml:space="preserve"> pero no puede haber ID iguales.</w:t>
+      </w:r>
+    </w:p>
+    <w:p>
+      <w:pPr>
+        <w:spacing w:after="0"/>
+      </w:pPr>
+      <w:r>
+        <w:t>Las ID no pueden tener valores nulos</w:t>
+      </w:r>
+    </w:p>
+    <w:p>
+      <w:pPr>
+        <w:spacing w:after="0"/>
+      </w:pPr>
+    </w:p>
+    <w:p>
+      <w:pPr>
+        <w:spacing w:after="0"/>
+      </w:pPr>
+    </w:p>
     <w:sectPr>
-      <w:headerReference w:type="default" r:id="rId34"/>
-      <w:footerReference w:type="default" r:id="rId35"/>
+      <w:headerReference w:type="default" r:id="rId42"/>
+      <w:footerReference w:type="default" r:id="rId43"/>
       <w:pgSz w:w="12240" w:h="15840"/>
       <w:pgMar w:top="1440" w:right="1440" w:bottom="1440" w:left="1440" w:header="720" w:footer="720" w:gutter="0"/>
       <w:cols w:space="720"/>
@@ -5957,9 +7811,95 @@
     </w:lvl>
   </w:abstractNum>
   <w:abstractNum w:abstractNumId="1" w15:restartNumberingAfterBreak="0">
+    <w:nsid w:val="14873E95"/>
+    <w:multiLevelType w:val="hybridMultilevel"/>
+    <w:tmpl w:val="15B872C8"/>
+    <w:lvl w:ilvl="0" w:tplc="2C0A000F">
+      <w:start w:val="1"/>
+      <w:numFmt w:val="decimal"/>
+      <w:lvlText w:val="%1."/>
+      <w:lvlJc w:val="left"/>
+      <w:pPr>
+        <w:ind w:left="720" w:hanging="360"/>
+      </w:pPr>
+    </w:lvl>
+    <w:lvl w:ilvl="1" w:tplc="2C0A0019" w:tentative="1">
+      <w:start w:val="1"/>
+      <w:numFmt w:val="lowerLetter"/>
+      <w:lvlText w:val="%2."/>
+      <w:lvlJc w:val="left"/>
+      <w:pPr>
+        <w:ind w:left="1440" w:hanging="360"/>
+      </w:pPr>
+    </w:lvl>
+    <w:lvl w:ilvl="2" w:tplc="2C0A001B" w:tentative="1">
+      <w:start w:val="1"/>
+      <w:numFmt w:val="lowerRoman"/>
+      <w:lvlText w:val="%3."/>
+      <w:lvlJc w:val="right"/>
+      <w:pPr>
+        <w:ind w:left="2160" w:hanging="180"/>
+      </w:pPr>
+    </w:lvl>
+    <w:lvl w:ilvl="3" w:tplc="2C0A000F" w:tentative="1">
+      <w:start w:val="1"/>
+      <w:numFmt w:val="decimal"/>
+      <w:lvlText w:val="%4."/>
+      <w:lvlJc w:val="left"/>
+      <w:pPr>
+        <w:ind w:left="2880" w:hanging="360"/>
+      </w:pPr>
+    </w:lvl>
+    <w:lvl w:ilvl="4" w:tplc="2C0A0019" w:tentative="1">
+      <w:start w:val="1"/>
+      <w:numFmt w:val="lowerLetter"/>
+      <w:lvlText w:val="%5."/>
+      <w:lvlJc w:val="left"/>
+      <w:pPr>
+        <w:ind w:left="3600" w:hanging="360"/>
+      </w:pPr>
+    </w:lvl>
+    <w:lvl w:ilvl="5" w:tplc="2C0A001B" w:tentative="1">
+      <w:start w:val="1"/>
+      <w:numFmt w:val="lowerRoman"/>
+      <w:lvlText w:val="%6."/>
+      <w:lvlJc w:val="right"/>
+      <w:pPr>
+        <w:ind w:left="4320" w:hanging="180"/>
+      </w:pPr>
+    </w:lvl>
+    <w:lvl w:ilvl="6" w:tplc="2C0A000F" w:tentative="1">
+      <w:start w:val="1"/>
+      <w:numFmt w:val="decimal"/>
+      <w:lvlText w:val="%7."/>
+      <w:lvlJc w:val="left"/>
+      <w:pPr>
+        <w:ind w:left="5040" w:hanging="360"/>
+      </w:pPr>
+    </w:lvl>
+    <w:lvl w:ilvl="7" w:tplc="2C0A0019" w:tentative="1">
+      <w:start w:val="1"/>
+      <w:numFmt w:val="lowerLetter"/>
+      <w:lvlText w:val="%8."/>
+      <w:lvlJc w:val="left"/>
+      <w:pPr>
+        <w:ind w:left="5760" w:hanging="360"/>
+      </w:pPr>
+    </w:lvl>
+    <w:lvl w:ilvl="8" w:tplc="2C0A001B" w:tentative="1">
+      <w:start w:val="1"/>
+      <w:numFmt w:val="lowerRoman"/>
+      <w:lvlText w:val="%9."/>
+      <w:lvlJc w:val="right"/>
+      <w:pPr>
+        <w:ind w:left="6480" w:hanging="180"/>
+      </w:pPr>
+    </w:lvl>
+  </w:abstractNum>
+  <w:abstractNum w:abstractNumId="2" w15:restartNumberingAfterBreak="0">
     <w:nsid w:val="1A090084"/>
     <w:multiLevelType w:val="hybridMultilevel"/>
-    <w:tmpl w:val="E654CCA0"/>
+    <w:tmpl w:val="67208F66"/>
     <w:lvl w:ilvl="0" w:tplc="2C0A0001">
       <w:start w:val="1"/>
       <w:numFmt w:val="bullet"/>
@@ -6069,7 +8009,7 @@
       </w:rPr>
     </w:lvl>
   </w:abstractNum>
-  <w:abstractNum w:abstractNumId="2" w15:restartNumberingAfterBreak="0">
+  <w:abstractNum w:abstractNumId="3" w15:restartNumberingAfterBreak="0">
     <w:nsid w:val="1D3B15BB"/>
     <w:multiLevelType w:val="hybridMultilevel"/>
     <w:tmpl w:val="C5F6EAB8"/>
@@ -6155,7 +8095,7 @@
       </w:pPr>
     </w:lvl>
   </w:abstractNum>
-  <w:abstractNum w:abstractNumId="3" w15:restartNumberingAfterBreak="0">
+  <w:abstractNum w:abstractNumId="4" w15:restartNumberingAfterBreak="0">
     <w:nsid w:val="1F5420AE"/>
     <w:multiLevelType w:val="hybridMultilevel"/>
     <w:tmpl w:val="C590C6C6"/>
@@ -6241,7 +8181,120 @@
       </w:pPr>
     </w:lvl>
   </w:abstractNum>
-  <w:abstractNum w:abstractNumId="4" w15:restartNumberingAfterBreak="0">
+  <w:abstractNum w:abstractNumId="5" w15:restartNumberingAfterBreak="0">
+    <w:nsid w:val="2ED9062A"/>
+    <w:multiLevelType w:val="hybridMultilevel"/>
+    <w:tmpl w:val="2C760EF0"/>
+    <w:lvl w:ilvl="0" w:tplc="2C0A0001">
+      <w:start w:val="1"/>
+      <w:numFmt w:val="bullet"/>
+      <w:lvlText w:val=""/>
+      <w:lvlJc w:val="left"/>
+      <w:pPr>
+        <w:ind w:left="720" w:hanging="360"/>
+      </w:pPr>
+      <w:rPr>
+        <w:rFonts w:ascii="Symbol" w:hAnsi="Symbol" w:hint="default"/>
+      </w:rPr>
+    </w:lvl>
+    <w:lvl w:ilvl="1" w:tplc="2C0A0003" w:tentative="1">
+      <w:start w:val="1"/>
+      <w:numFmt w:val="bullet"/>
+      <w:lvlText w:val="o"/>
+      <w:lvlJc w:val="left"/>
+      <w:pPr>
+        <w:ind w:left="1440" w:hanging="360"/>
+      </w:pPr>
+      <w:rPr>
+        <w:rFonts w:ascii="Courier New" w:hAnsi="Courier New" w:cs="Courier New" w:hint="default"/>
+      </w:rPr>
+    </w:lvl>
+    <w:lvl w:ilvl="2" w:tplc="2C0A0005" w:tentative="1">
+      <w:start w:val="1"/>
+      <w:numFmt w:val="bullet"/>
+      <w:lvlText w:val=""/>
+      <w:lvlJc w:val="left"/>
+      <w:pPr>
+        <w:ind w:left="2160" w:hanging="360"/>
+      </w:pPr>
+      <w:rPr>
+        <w:rFonts w:ascii="Wingdings" w:hAnsi="Wingdings" w:hint="default"/>
+      </w:rPr>
+    </w:lvl>
+    <w:lvl w:ilvl="3" w:tplc="2C0A0001" w:tentative="1">
+      <w:start w:val="1"/>
+      <w:numFmt w:val="bullet"/>
+      <w:lvlText w:val=""/>
+      <w:lvlJc w:val="left"/>
+      <w:pPr>
+        <w:ind w:left="2880" w:hanging="360"/>
+      </w:pPr>
+      <w:rPr>
+        <w:rFonts w:ascii="Symbol" w:hAnsi="Symbol" w:hint="default"/>
+      </w:rPr>
+    </w:lvl>
+    <w:lvl w:ilvl="4" w:tplc="2C0A0003" w:tentative="1">
+      <w:start w:val="1"/>
+      <w:numFmt w:val="bullet"/>
+      <w:lvlText w:val="o"/>
+      <w:lvlJc w:val="left"/>
+      <w:pPr>
+        <w:ind w:left="3600" w:hanging="360"/>
+      </w:pPr>
+      <w:rPr>
+        <w:rFonts w:ascii="Courier New" w:hAnsi="Courier New" w:cs="Courier New" w:hint="default"/>
+      </w:rPr>
+    </w:lvl>
+    <w:lvl w:ilvl="5" w:tplc="2C0A0005" w:tentative="1">
+      <w:start w:val="1"/>
+      <w:numFmt w:val="bullet"/>
+      <w:lvlText w:val=""/>
+      <w:lvlJc w:val="left"/>
+      <w:pPr>
+        <w:ind w:left="4320" w:hanging="360"/>
+      </w:pPr>
+      <w:rPr>
+        <w:rFonts w:ascii="Wingdings" w:hAnsi="Wingdings" w:hint="default"/>
+      </w:rPr>
+    </w:lvl>
+    <w:lvl w:ilvl="6" w:tplc="2C0A0001" w:tentative="1">
+      <w:start w:val="1"/>
+      <w:numFmt w:val="bullet"/>
+      <w:lvlText w:val=""/>
+      <w:lvlJc w:val="left"/>
+      <w:pPr>
+        <w:ind w:left="5040" w:hanging="360"/>
+      </w:pPr>
+      <w:rPr>
+        <w:rFonts w:ascii="Symbol" w:hAnsi="Symbol" w:hint="default"/>
+      </w:rPr>
+    </w:lvl>
+    <w:lvl w:ilvl="7" w:tplc="2C0A0003" w:tentative="1">
+      <w:start w:val="1"/>
+      <w:numFmt w:val="bullet"/>
+      <w:lvlText w:val="o"/>
+      <w:lvlJc w:val="left"/>
+      <w:pPr>
+        <w:ind w:left="5760" w:hanging="360"/>
+      </w:pPr>
+      <w:rPr>
+        <w:rFonts w:ascii="Courier New" w:hAnsi="Courier New" w:cs="Courier New" w:hint="default"/>
+      </w:rPr>
+    </w:lvl>
+    <w:lvl w:ilvl="8" w:tplc="2C0A0005" w:tentative="1">
+      <w:start w:val="1"/>
+      <w:numFmt w:val="bullet"/>
+      <w:lvlText w:val=""/>
+      <w:lvlJc w:val="left"/>
+      <w:pPr>
+        <w:ind w:left="6480" w:hanging="360"/>
+      </w:pPr>
+      <w:rPr>
+        <w:rFonts w:ascii="Wingdings" w:hAnsi="Wingdings" w:hint="default"/>
+      </w:rPr>
+    </w:lvl>
+  </w:abstractNum>
+  <w:abstractNum w:abstractNumId="6" w15:restartNumberingAfterBreak="0">
     <w:nsid w:val="2FF62AB8"/>
     <w:multiLevelType w:val="hybridMultilevel"/>
     <w:tmpl w:val="25C210E8"/>
@@ -6354,7 +8407,7 @@
       </w:rPr>
     </w:lvl>
   </w:abstractNum>
-  <w:abstractNum w:abstractNumId="5" w15:restartNumberingAfterBreak="0">
+  <w:abstractNum w:abstractNumId="7" w15:restartNumberingAfterBreak="0">
     <w:nsid w:val="32CA3672"/>
     <w:multiLevelType w:val="hybridMultilevel"/>
     <w:tmpl w:val="E9C827BE"/>
@@ -6467,7 +8520,7 @@
       </w:rPr>
     </w:lvl>
   </w:abstractNum>
-  <w:abstractNum w:abstractNumId="6" w15:restartNumberingAfterBreak="0">
+  <w:abstractNum w:abstractNumId="8" w15:restartNumberingAfterBreak="0">
     <w:nsid w:val="36CF64ED"/>
     <w:multiLevelType w:val="hybridMultilevel"/>
     <w:tmpl w:val="58A2B518"/>
@@ -6580,7 +8633,7 @@
       </w:rPr>
     </w:lvl>
   </w:abstractNum>
-  <w:abstractNum w:abstractNumId="7" w15:restartNumberingAfterBreak="0">
+  <w:abstractNum w:abstractNumId="9" w15:restartNumberingAfterBreak="0">
     <w:nsid w:val="39303636"/>
     <w:multiLevelType w:val="hybridMultilevel"/>
     <w:tmpl w:val="230CFE1C"/>
@@ -6669,7 +8722,7 @@
       </w:pPr>
     </w:lvl>
   </w:abstractNum>
-  <w:abstractNum w:abstractNumId="8" w15:restartNumberingAfterBreak="0">
+  <w:abstractNum w:abstractNumId="10" w15:restartNumberingAfterBreak="0">
     <w:nsid w:val="3F29505D"/>
     <w:multiLevelType w:val="hybridMultilevel"/>
     <w:tmpl w:val="A7CCDE74"/>
@@ -6782,7 +8835,7 @@
       </w:rPr>
     </w:lvl>
   </w:abstractNum>
-  <w:abstractNum w:abstractNumId="9" w15:restartNumberingAfterBreak="0">
+  <w:abstractNum w:abstractNumId="11" w15:restartNumberingAfterBreak="0">
     <w:nsid w:val="40513599"/>
     <w:multiLevelType w:val="hybridMultilevel"/>
     <w:tmpl w:val="D720781E"/>
@@ -6895,7 +8948,7 @@
       </w:rPr>
     </w:lvl>
   </w:abstractNum>
-  <w:abstractNum w:abstractNumId="10" w15:restartNumberingAfterBreak="0">
+  <w:abstractNum w:abstractNumId="12" w15:restartNumberingAfterBreak="0">
     <w:nsid w:val="416D2FEF"/>
     <w:multiLevelType w:val="hybridMultilevel"/>
     <w:tmpl w:val="731C68DA"/>
@@ -7008,7 +9061,7 @@
       </w:rPr>
     </w:lvl>
   </w:abstractNum>
-  <w:abstractNum w:abstractNumId="11" w15:restartNumberingAfterBreak="0">
+  <w:abstractNum w:abstractNumId="13" w15:restartNumberingAfterBreak="0">
     <w:nsid w:val="440A729D"/>
     <w:multiLevelType w:val="hybridMultilevel"/>
     <w:tmpl w:val="A4EA4ADC"/>
@@ -7121,7 +9174,7 @@
       </w:rPr>
     </w:lvl>
   </w:abstractNum>
-  <w:abstractNum w:abstractNumId="12" w15:restartNumberingAfterBreak="0">
+  <w:abstractNum w:abstractNumId="14" w15:restartNumberingAfterBreak="0">
     <w:nsid w:val="62C32F66"/>
     <w:multiLevelType w:val="hybridMultilevel"/>
     <w:tmpl w:val="1D2436A4"/>
@@ -7234,7 +9287,7 @@
       </w:rPr>
     </w:lvl>
   </w:abstractNum>
-  <w:abstractNum w:abstractNumId="13" w15:restartNumberingAfterBreak="0">
+  <w:abstractNum w:abstractNumId="15" w15:restartNumberingAfterBreak="0">
     <w:nsid w:val="63395721"/>
     <w:multiLevelType w:val="hybridMultilevel"/>
     <w:tmpl w:val="B50866E8"/>
@@ -7347,7 +9400,7 @@
       </w:rPr>
     </w:lvl>
   </w:abstractNum>
-  <w:abstractNum w:abstractNumId="14" w15:restartNumberingAfterBreak="0">
+  <w:abstractNum w:abstractNumId="16" w15:restartNumberingAfterBreak="0">
     <w:nsid w:val="650F2C3F"/>
     <w:multiLevelType w:val="hybridMultilevel"/>
     <w:tmpl w:val="46E8C6D2"/>
@@ -7433,7 +9486,7 @@
       </w:pPr>
     </w:lvl>
   </w:abstractNum>
-  <w:abstractNum w:abstractNumId="15" w15:restartNumberingAfterBreak="0">
+  <w:abstractNum w:abstractNumId="17" w15:restartNumberingAfterBreak="0">
     <w:nsid w:val="6DBC0ED9"/>
     <w:multiLevelType w:val="hybridMultilevel"/>
     <w:tmpl w:val="930A5E68"/>
@@ -7546,7 +9599,7 @@
       </w:rPr>
     </w:lvl>
   </w:abstractNum>
-  <w:abstractNum w:abstractNumId="16" w15:restartNumberingAfterBreak="0">
+  <w:abstractNum w:abstractNumId="18" w15:restartNumberingAfterBreak="0">
     <w:nsid w:val="7A9211B7"/>
     <w:multiLevelType w:val="hybridMultilevel"/>
     <w:tmpl w:val="A2FA03EC"/>
@@ -7659,7 +9712,7 @@
       </w:rPr>
     </w:lvl>
   </w:abstractNum>
-  <w:abstractNum w:abstractNumId="17" w15:restartNumberingAfterBreak="0">
+  <w:abstractNum w:abstractNumId="19" w15:restartNumberingAfterBreak="0">
     <w:nsid w:val="7B942D3C"/>
     <w:multiLevelType w:val="hybridMultilevel"/>
     <w:tmpl w:val="38FA5808"/>
@@ -7773,58 +9826,64 @@
     </w:lvl>
   </w:abstractNum>
   <w:num w:numId="1">
-    <w:abstractNumId w:val="5"/>
+    <w:abstractNumId w:val="7"/>
   </w:num>
   <w:num w:numId="2">
+    <w:abstractNumId w:val="12"/>
+  </w:num>
+  <w:num w:numId="3">
+    <w:abstractNumId w:val="17"/>
+  </w:num>
+  <w:num w:numId="4">
+    <w:abstractNumId w:val="15"/>
+  </w:num>
+  <w:num w:numId="5">
+    <w:abstractNumId w:val="13"/>
+  </w:num>
+  <w:num w:numId="6">
+    <w:abstractNumId w:val="16"/>
+  </w:num>
+  <w:num w:numId="7">
+    <w:abstractNumId w:val="3"/>
+  </w:num>
+  <w:num w:numId="8">
+    <w:abstractNumId w:val="4"/>
+  </w:num>
+  <w:num w:numId="9">
+    <w:abstractNumId w:val="9"/>
+  </w:num>
+  <w:num w:numId="10">
+    <w:abstractNumId w:val="19"/>
+  </w:num>
+  <w:num w:numId="11">
+    <w:abstractNumId w:val="8"/>
+  </w:num>
+  <w:num w:numId="12">
+    <w:abstractNumId w:val="18"/>
+  </w:num>
+  <w:num w:numId="13">
+    <w:abstractNumId w:val="14"/>
+  </w:num>
+  <w:num w:numId="14">
+    <w:abstractNumId w:val="11"/>
+  </w:num>
+  <w:num w:numId="15">
+    <w:abstractNumId w:val="6"/>
+  </w:num>
+  <w:num w:numId="16">
     <w:abstractNumId w:val="10"/>
   </w:num>
-  <w:num w:numId="3">
-    <w:abstractNumId w:val="15"/>
-  </w:num>
-  <w:num w:numId="4">
-    <w:abstractNumId w:val="13"/>
-  </w:num>
-  <w:num w:numId="5">
-    <w:abstractNumId w:val="11"/>
-  </w:num>
-  <w:num w:numId="6">
-    <w:abstractNumId w:val="14"/>
-  </w:num>
-  <w:num w:numId="7">
+  <w:num w:numId="17">
     <w:abstractNumId w:val="2"/>
-  </w:num>
-  <w:num w:numId="8">
-    <w:abstractNumId w:val="3"/>
-  </w:num>
-  <w:num w:numId="9">
-    <w:abstractNumId w:val="7"/>
-  </w:num>
-  <w:num w:numId="10">
-    <w:abstractNumId w:val="17"/>
-  </w:num>
-  <w:num w:numId="11">
-    <w:abstractNumId w:val="6"/>
-  </w:num>
-  <w:num w:numId="12">
-    <w:abstractNumId w:val="16"/>
-  </w:num>
-  <w:num w:numId="13">
-    <w:abstractNumId w:val="12"/>
-  </w:num>
-  <w:num w:numId="14">
-    <w:abstractNumId w:val="9"/>
-  </w:num>
-  <w:num w:numId="15">
-    <w:abstractNumId w:val="4"/>
-  </w:num>
-  <w:num w:numId="16">
-    <w:abstractNumId w:val="8"/>
-  </w:num>
-  <w:num w:numId="17">
-    <w:abstractNumId w:val="1"/>
   </w:num>
   <w:num w:numId="18">
     <w:abstractNumId w:val="0"/>
+  </w:num>
+  <w:num w:numId="19">
+    <w:abstractNumId w:val="5"/>
+  </w:num>
+  <w:num w:numId="20">
+    <w:abstractNumId w:val="1"/>
   </w:num>
 </w:numbering>
 </file>

--- a/Fundamentos para el diseño de base de datos relacionales.docx
+++ b/Fundamentos para el diseño de base de datos relacionales.docx
@@ -7497,6 +7497,11 @@
       <w:pPr>
         <w:spacing w:after="0"/>
       </w:pPr>
+    </w:p>
+    <w:p>
+      <w:pPr>
+        <w:spacing w:after="0"/>
+      </w:pPr>
       <w:r>
         <w:t xml:space="preserve">Lo mismo para vehículos, puede haber muchos Ford </w:t>
       </w:r>
@@ -7514,6 +7519,17 @@
         <w:spacing w:after="0"/>
       </w:pPr>
       <w:r>
+        <w:t>La ID de Vehículos es lo que se llama una clave foránea.</w:t>
+      </w:r>
+    </w:p>
+    <w:p>
+      <w:pPr>
+        <w:spacing w:after="0"/>
+      </w:pPr>
+      <w:r>
+        <w:rPr>
+          <w:highlight w:val="yellow"/>
+        </w:rPr>
         <w:t>Las ID no pueden tener valores nulos</w:t>
       </w:r>
     </w:p>
@@ -7526,10 +7542,951 @@
       <w:pPr>
         <w:spacing w:after="0"/>
       </w:pPr>
+      <w:r>
+        <w:t xml:space="preserve">Clave </w:t>
+      </w:r>
+      <w:proofErr w:type="spellStart"/>
+      <w:r>
+        <w:t>Foranea</w:t>
+      </w:r>
+      <w:proofErr w:type="spellEnd"/>
+      <w:r>
+        <w:t>:</w:t>
+      </w:r>
+    </w:p>
+    <w:p>
+      <w:pPr>
+        <w:spacing w:after="0"/>
+      </w:pPr>
+      <w:r>
+        <w:t xml:space="preserve">Es </w:t>
+      </w:r>
+      <w:r>
+        <w:rPr>
+          <w:highlight w:val="yellow"/>
+        </w:rPr>
+        <w:t>un atributo o subconjunto de atributos</w:t>
+      </w:r>
+      <w:r>
+        <w:t xml:space="preserve"> que permite </w:t>
+      </w:r>
+      <w:r>
+        <w:rPr>
+          <w:highlight w:val="yellow"/>
+        </w:rPr>
+        <w:t>distinguir unívocamente</w:t>
+      </w:r>
+      <w:r>
+        <w:t xml:space="preserve"> </w:t>
+      </w:r>
+      <w:r>
+        <w:t xml:space="preserve">a un </w:t>
+      </w:r>
+      <w:r>
+        <w:rPr>
+          <w:highlight w:val="yellow"/>
+        </w:rPr>
+        <w:t>elemento</w:t>
+      </w:r>
+      <w:r>
+        <w:t xml:space="preserve"> de una </w:t>
+      </w:r>
+      <w:r>
+        <w:rPr>
+          <w:highlight w:val="yellow"/>
+        </w:rPr>
+        <w:t>entidad externa</w:t>
+      </w:r>
+      <w:r>
+        <w:t xml:space="preserve"> que debe ser referenciado en la entidad actual.</w:t>
+      </w:r>
+    </w:p>
+    <w:p>
+      <w:pPr>
+        <w:spacing w:after="0"/>
+      </w:pPr>
+      <w:r>
+        <w:t>La clave foránea es una clave primaria en otra entidad.</w:t>
+      </w:r>
+    </w:p>
+    <w:p>
+      <w:pPr>
+        <w:spacing w:after="0"/>
+      </w:pPr>
+    </w:p>
+    <w:p>
+      <w:pPr>
+        <w:spacing w:after="0"/>
+      </w:pPr>
+      <w:r>
+        <w:t>Si quiero saber quien es el dueño de un vehículo en esta tabla:</w:t>
+      </w:r>
+    </w:p>
+    <w:p>
+      <w:pPr>
+        <w:spacing w:after="0"/>
+      </w:pPr>
+    </w:p>
+    <w:p>
+      <w:pPr>
+        <w:spacing w:after="0"/>
+      </w:pPr>
+      <w:r>
+        <w:drawing>
+          <wp:inline distT="0" distB="0" distL="0" distR="0" wp14:anchorId="31E53A11" wp14:editId="41F171F2">
+            <wp:extent cx="4058216" cy="1219370"/>
+            <wp:effectExtent l="0" t="0" r="0" b="0"/>
+            <wp:docPr id="31" name="Picture 31"/>
+            <wp:cNvGraphicFramePr>
+              <a:graphicFrameLocks xmlns:a="http://schemas.openxmlformats.org/drawingml/2006/main" noChangeAspect="1"/>
+            </wp:cNvGraphicFramePr>
+            <a:graphic xmlns:a="http://schemas.openxmlformats.org/drawingml/2006/main">
+              <a:graphicData uri="http://schemas.openxmlformats.org/drawingml/2006/picture">
+                <pic:pic xmlns:pic="http://schemas.openxmlformats.org/drawingml/2006/picture">
+                  <pic:nvPicPr>
+                    <pic:cNvPr id="1" name=""/>
+                    <pic:cNvPicPr/>
+                  </pic:nvPicPr>
+                  <pic:blipFill>
+                    <a:blip r:embed="rId42"/>
+                    <a:stretch>
+                      <a:fillRect/>
+                    </a:stretch>
+                  </pic:blipFill>
+                  <pic:spPr>
+                    <a:xfrm>
+                      <a:off x="0" y="0"/>
+                      <a:ext cx="4058216" cy="1219370"/>
+                    </a:xfrm>
+                    <a:prstGeom prst="rect">
+                      <a:avLst/>
+                    </a:prstGeom>
+                  </pic:spPr>
+                </pic:pic>
+              </a:graphicData>
+            </a:graphic>
+          </wp:inline>
+        </w:drawing>
+      </w:r>
+    </w:p>
+    <w:p>
+      <w:pPr>
+        <w:spacing w:after="0"/>
+      </w:pPr>
+    </w:p>
+    <w:p>
+      <w:pPr>
+        <w:spacing w:after="0"/>
+      </w:pPr>
+      <w:r>
+        <w:t>Tomo el ID del vehículo y voy a la tabla de nombres y busco allí el mismo ID. Así se quién es el dueño.</w:t>
+      </w:r>
+    </w:p>
+    <w:p>
+      <w:pPr>
+        <w:spacing w:after="0"/>
+      </w:pPr>
+    </w:p>
+    <w:p>
+      <w:r>
+        <w:br w:type="page"/>
+      </w:r>
+    </w:p>
+    <w:p>
+      <w:pPr>
+        <w:spacing w:after="0"/>
+      </w:pPr>
+      <w:r>
+        <w:lastRenderedPageBreak/>
+        <w:t>Componentes básicos del sistema relacional:</w:t>
+      </w:r>
+    </w:p>
+    <w:p>
+      <w:pPr>
+        <w:pStyle w:val="ListParagraph"/>
+        <w:numPr>
+          <w:ilvl w:val="0"/>
+          <w:numId w:val="21"/>
+        </w:numPr>
+        <w:spacing w:after="0"/>
+      </w:pPr>
+      <w:r>
+        <w:t>Un grupo de tablas (relaciones Codd)</w:t>
+      </w:r>
+    </w:p>
+    <w:p>
+      <w:pPr>
+        <w:spacing w:after="0"/>
+      </w:pPr>
+      <w:r>
+        <w:drawing>
+          <wp:inline distT="0" distB="0" distL="0" distR="0" wp14:anchorId="32B0CB01" wp14:editId="4368C439">
+            <wp:extent cx="1971950" cy="1724266"/>
+            <wp:effectExtent l="0" t="0" r="0" b="9525"/>
+            <wp:docPr id="32" name="Picture 32"/>
+            <wp:cNvGraphicFramePr>
+              <a:graphicFrameLocks xmlns:a="http://schemas.openxmlformats.org/drawingml/2006/main" noChangeAspect="1"/>
+            </wp:cNvGraphicFramePr>
+            <a:graphic xmlns:a="http://schemas.openxmlformats.org/drawingml/2006/main">
+              <a:graphicData uri="http://schemas.openxmlformats.org/drawingml/2006/picture">
+                <pic:pic xmlns:pic="http://schemas.openxmlformats.org/drawingml/2006/picture">
+                  <pic:nvPicPr>
+                    <pic:cNvPr id="1" name=""/>
+                    <pic:cNvPicPr/>
+                  </pic:nvPicPr>
+                  <pic:blipFill>
+                    <a:blip r:embed="rId43"/>
+                    <a:stretch>
+                      <a:fillRect/>
+                    </a:stretch>
+                  </pic:blipFill>
+                  <pic:spPr>
+                    <a:xfrm>
+                      <a:off x="0" y="0"/>
+                      <a:ext cx="1971950" cy="1724266"/>
+                    </a:xfrm>
+                    <a:prstGeom prst="rect">
+                      <a:avLst/>
+                    </a:prstGeom>
+                  </pic:spPr>
+                </pic:pic>
+              </a:graphicData>
+            </a:graphic>
+          </wp:inline>
+        </w:drawing>
+      </w:r>
+    </w:p>
+    <w:p>
+      <w:pPr>
+        <w:spacing w:after="0"/>
+        <w:rPr>
+          <w:color w:val="FF0000"/>
+        </w:rPr>
+      </w:pPr>
+    </w:p>
+    <w:p>
+      <w:pPr>
+        <w:pStyle w:val="ListParagraph"/>
+        <w:numPr>
+          <w:ilvl w:val="0"/>
+          <w:numId w:val="21"/>
+        </w:numPr>
+        <w:spacing w:after="0"/>
+      </w:pPr>
+      <w:r>
+        <w:t>Filas de las tablas (tuplas)</w:t>
+      </w:r>
+    </w:p>
+    <w:p>
+      <w:pPr>
+        <w:pStyle w:val="ListParagraph"/>
+        <w:spacing w:after="0"/>
+      </w:pPr>
+      <w:r>
+        <w:drawing>
+          <wp:inline distT="0" distB="0" distL="0" distR="0" wp14:anchorId="0C0F0EBD" wp14:editId="38B514F2">
+            <wp:extent cx="3467584" cy="857370"/>
+            <wp:effectExtent l="0" t="0" r="0" b="0"/>
+            <wp:docPr id="33" name="Picture 33"/>
+            <wp:cNvGraphicFramePr>
+              <a:graphicFrameLocks xmlns:a="http://schemas.openxmlformats.org/drawingml/2006/main" noChangeAspect="1"/>
+            </wp:cNvGraphicFramePr>
+            <a:graphic xmlns:a="http://schemas.openxmlformats.org/drawingml/2006/main">
+              <a:graphicData uri="http://schemas.openxmlformats.org/drawingml/2006/picture">
+                <pic:pic xmlns:pic="http://schemas.openxmlformats.org/drawingml/2006/picture">
+                  <pic:nvPicPr>
+                    <pic:cNvPr id="1" name=""/>
+                    <pic:cNvPicPr/>
+                  </pic:nvPicPr>
+                  <pic:blipFill>
+                    <a:blip r:embed="rId44"/>
+                    <a:stretch>
+                      <a:fillRect/>
+                    </a:stretch>
+                  </pic:blipFill>
+                  <pic:spPr>
+                    <a:xfrm>
+                      <a:off x="0" y="0"/>
+                      <a:ext cx="3467584" cy="857370"/>
+                    </a:xfrm>
+                    <a:prstGeom prst="rect">
+                      <a:avLst/>
+                    </a:prstGeom>
+                  </pic:spPr>
+                </pic:pic>
+              </a:graphicData>
+            </a:graphic>
+          </wp:inline>
+        </w:drawing>
+      </w:r>
+    </w:p>
+    <w:p>
+      <w:pPr>
+        <w:spacing w:after="0"/>
+      </w:pPr>
+    </w:p>
+    <w:p>
+      <w:pPr>
+        <w:pStyle w:val="ListParagraph"/>
+        <w:numPr>
+          <w:ilvl w:val="0"/>
+          <w:numId w:val="21"/>
+        </w:numPr>
+        <w:spacing w:after="0"/>
+      </w:pPr>
+      <w:r>
+        <w:t xml:space="preserve">Claves primarias y foráneas.  Las claves </w:t>
+      </w:r>
+      <w:r>
+        <w:rPr>
+          <w:b/>
+          <w:bCs/>
+          <w:color w:val="538135" w:themeColor="accent6" w:themeShade="BF"/>
+        </w:rPr>
+        <w:t>primarias</w:t>
+      </w:r>
+      <w:r>
+        <w:t xml:space="preserve"> en una tabla NO se pueden </w:t>
+      </w:r>
+      <w:proofErr w:type="gramStart"/>
+      <w:r>
+        <w:t>repetir</w:t>
+      </w:r>
+      <w:proofErr w:type="gramEnd"/>
+      <w:r>
+        <w:t xml:space="preserve"> pero las claves</w:t>
+      </w:r>
+      <w:r>
+        <w:rPr>
+          <w:b/>
+          <w:bCs/>
+          <w:color w:val="FF0000"/>
+        </w:rPr>
+        <w:t xml:space="preserve"> </w:t>
+      </w:r>
+      <w:r>
+        <w:rPr>
+          <w:b/>
+          <w:bCs/>
+          <w:color w:val="FF0000"/>
+        </w:rPr>
+        <w:t>foráneas</w:t>
+      </w:r>
+      <w:r>
+        <w:rPr>
+          <w:color w:val="FF0000"/>
+        </w:rPr>
+        <w:t xml:space="preserve"> </w:t>
+      </w:r>
+      <w:r>
+        <w:t>SI porque son las claves primarias en OTRA tabla</w:t>
+      </w:r>
+    </w:p>
+    <w:p>
+      <w:pPr>
+        <w:spacing w:after="0"/>
+      </w:pPr>
+    </w:p>
+    <w:p>
+      <w:pPr>
+        <w:spacing w:after="0"/>
+      </w:pPr>
+      <w:r>
+        <w:drawing>
+          <wp:inline distT="0" distB="0" distL="0" distR="0" wp14:anchorId="787A8013" wp14:editId="0E904447">
+            <wp:extent cx="3620005" cy="1162212"/>
+            <wp:effectExtent l="0" t="0" r="0" b="0"/>
+            <wp:docPr id="34" name="Picture 34"/>
+            <wp:cNvGraphicFramePr>
+              <a:graphicFrameLocks xmlns:a="http://schemas.openxmlformats.org/drawingml/2006/main" noChangeAspect="1"/>
+            </wp:cNvGraphicFramePr>
+            <a:graphic xmlns:a="http://schemas.openxmlformats.org/drawingml/2006/main">
+              <a:graphicData uri="http://schemas.openxmlformats.org/drawingml/2006/picture">
+                <pic:pic xmlns:pic="http://schemas.openxmlformats.org/drawingml/2006/picture">
+                  <pic:nvPicPr>
+                    <pic:cNvPr id="1" name=""/>
+                    <pic:cNvPicPr/>
+                  </pic:nvPicPr>
+                  <pic:blipFill>
+                    <a:blip r:embed="rId45"/>
+                    <a:stretch>
+                      <a:fillRect/>
+                    </a:stretch>
+                  </pic:blipFill>
+                  <pic:spPr>
+                    <a:xfrm>
+                      <a:off x="0" y="0"/>
+                      <a:ext cx="3620005" cy="1162212"/>
+                    </a:xfrm>
+                    <a:prstGeom prst="rect">
+                      <a:avLst/>
+                    </a:prstGeom>
+                  </pic:spPr>
+                </pic:pic>
+              </a:graphicData>
+            </a:graphic>
+          </wp:inline>
+        </w:drawing>
+      </w:r>
+    </w:p>
+    <w:p>
+      <w:pPr>
+        <w:spacing w:after="0"/>
+      </w:pPr>
+    </w:p>
+    <w:p>
+      <w:pPr>
+        <w:pStyle w:val="ListParagraph"/>
+        <w:numPr>
+          <w:ilvl w:val="0"/>
+          <w:numId w:val="21"/>
+        </w:numPr>
+        <w:spacing w:after="0"/>
+      </w:pPr>
+      <w:r>
+        <w:t>Tipos de datos para los campos de las tablas:  Carácter, número…</w:t>
+      </w:r>
+    </w:p>
+    <w:p>
+      <w:pPr>
+        <w:pStyle w:val="ListParagraph"/>
+        <w:numPr>
+          <w:ilvl w:val="0"/>
+          <w:numId w:val="21"/>
+        </w:numPr>
+        <w:spacing w:after="0"/>
+      </w:pPr>
+      <w:r>
+        <w:t>Columnas de la tabla (atributos o campos).</w:t>
+      </w:r>
+    </w:p>
+    <w:p>
+      <w:pPr>
+        <w:spacing w:after="0"/>
+      </w:pPr>
+    </w:p>
+    <w:p>
+      <w:pPr>
+        <w:spacing w:after="0"/>
+      </w:pPr>
+    </w:p>
+    <w:p>
+      <w:r>
+        <w:br w:type="page"/>
+      </w:r>
+      <w:r>
+        <w:lastRenderedPageBreak/>
+        <w:t>Para la práctica del Diagrama Relacional</w:t>
+      </w:r>
+      <w:r>
+        <w:t>:</w:t>
+      </w:r>
+    </w:p>
+    <w:p>
+      <w:pPr>
+        <w:spacing w:after="0"/>
+      </w:pPr>
+      <w:r>
+        <w:t>Los pasos a seguir son:</w:t>
+      </w:r>
+    </w:p>
+    <w:p>
+      <w:pPr>
+        <w:pStyle w:val="ListParagraph"/>
+        <w:numPr>
+          <w:ilvl w:val="0"/>
+          <w:numId w:val="22"/>
+        </w:numPr>
+        <w:spacing w:after="0"/>
+      </w:pPr>
+      <w:r>
+        <w:t>Cada entidad se transforma en una tabla</w:t>
+      </w:r>
+    </w:p>
+    <w:p>
+      <w:pPr>
+        <w:pStyle w:val="ListParagraph"/>
+        <w:numPr>
+          <w:ilvl w:val="0"/>
+          <w:numId w:val="22"/>
+        </w:numPr>
+        <w:spacing w:after="0"/>
+      </w:pPr>
+      <w:r>
+        <w:t xml:space="preserve">A cada tabla se le agrega un campo adicional que va ser el </w:t>
+      </w:r>
+      <w:proofErr w:type="spellStart"/>
+      <w:r>
+        <w:t>Primary</w:t>
+      </w:r>
+      <w:proofErr w:type="spellEnd"/>
+      <w:r>
+        <w:t xml:space="preserve"> Key (PK) </w:t>
+      </w:r>
+    </w:p>
+    <w:p>
+      <w:pPr>
+        <w:pStyle w:val="ListParagraph"/>
+        <w:numPr>
+          <w:ilvl w:val="0"/>
+          <w:numId w:val="22"/>
+        </w:numPr>
+        <w:spacing w:after="0"/>
+      </w:pPr>
+      <w:r>
+        <w:t xml:space="preserve">Si hay una relación que tenga atributos esa relación pasa a ser una tabla y se le DEBE agregar los PK de las tablas que relaciona </w:t>
+      </w:r>
+      <w:r>
+        <w:t>como</w:t>
+      </w:r>
+      <w:r>
+        <w:t xml:space="preserve"> </w:t>
+      </w:r>
+      <w:proofErr w:type="spellStart"/>
+      <w:r>
+        <w:t>Foreigner</w:t>
+      </w:r>
+      <w:proofErr w:type="spellEnd"/>
+      <w:r>
+        <w:t xml:space="preserve"> Key (FK)</w:t>
+      </w:r>
+    </w:p>
+    <w:p>
+      <w:pPr>
+        <w:pStyle w:val="ListParagraph"/>
+        <w:numPr>
+          <w:ilvl w:val="0"/>
+          <w:numId w:val="22"/>
+        </w:numPr>
+        <w:spacing w:after="0"/>
+      </w:pPr>
+      <w:r>
+        <w:t>Toda relación que sea de muchos a muchos (N:M) pasa a ser una tabla</w:t>
+      </w:r>
+      <w:r>
+        <w:t xml:space="preserve"> y se le agrega las PK de las entidades que relaciona como FK de la tabla</w:t>
+      </w:r>
+    </w:p>
+    <w:p>
+      <w:pPr>
+        <w:pStyle w:val="ListParagraph"/>
+        <w:numPr>
+          <w:ilvl w:val="0"/>
+          <w:numId w:val="22"/>
+        </w:numPr>
+        <w:spacing w:after="0"/>
+      </w:pPr>
+      <w:r>
+        <w:t>Uno las tablas con líneas indicando la cardinalidad del grafico E/R</w:t>
+      </w:r>
+    </w:p>
+    <w:p>
+      <w:pPr>
+        <w:spacing w:after="0"/>
+      </w:pPr>
+    </w:p>
+    <w:p>
+      <w:pPr>
+        <w:spacing w:after="0"/>
+      </w:pPr>
+      <w:r>
+        <w:t>Para este ejemplo</w:t>
+      </w:r>
+      <w:r>
+        <w:t xml:space="preserve"> </w:t>
+      </w:r>
+      <w:r>
+        <w:t>Sección 5 Practica 2</w:t>
+      </w:r>
+    </w:p>
+    <w:p>
+      <w:pPr>
+        <w:spacing w:after="0"/>
+      </w:pPr>
+      <w:r>
+        <w:t xml:space="preserve">Punto 3:  La relación Suministra tiene atributos y pasa a ser tabla.  Se le agregan las </w:t>
+      </w:r>
+      <w:proofErr w:type="gramStart"/>
+      <w:r>
+        <w:t>PK  ID</w:t>
+      </w:r>
+      <w:proofErr w:type="gramEnd"/>
+      <w:r>
+        <w:t xml:space="preserve"> Proveedor e ID Producto como FK de esta tabla.</w:t>
+      </w:r>
+    </w:p>
+    <w:p>
+      <w:pPr>
+        <w:spacing w:after="0"/>
+      </w:pPr>
+      <w:r>
+        <w:t xml:space="preserve">Punto 4:  La relación Compra se agrega como tabla ya que es de “muchos a muchos” (muchos clientes pueden comprar muchos productos) y se le agregan las </w:t>
+      </w:r>
+      <w:proofErr w:type="gramStart"/>
+      <w:r>
+        <w:t>PK  ID</w:t>
+      </w:r>
+      <w:proofErr w:type="gramEnd"/>
+      <w:r>
+        <w:t xml:space="preserve"> Cliente e ID Producto como FK a la tabla.</w:t>
+      </w:r>
+    </w:p>
+    <w:p>
+      <w:pPr>
+        <w:spacing w:after="0"/>
+      </w:pPr>
+    </w:p>
+    <w:p>
+      <w:pPr>
+        <w:spacing w:after="0"/>
+      </w:pPr>
+      <w:r>
+        <w:t xml:space="preserve">Por </w:t>
+      </w:r>
+      <w:r>
+        <w:t>último,</w:t>
+      </w:r>
+      <w:r>
+        <w:t xml:space="preserve"> se agrega la cardinalidad del gráfico E/R </w:t>
+      </w:r>
+      <w:r>
+        <w:t>como líneas entre las tablas</w:t>
+      </w:r>
+      <w:r>
+        <w:t>:</w:t>
+      </w:r>
+      <w:r>
+        <w:t xml:space="preserve"> </w:t>
+      </w:r>
+    </w:p>
+    <w:p>
+      <w:pPr>
+        <w:spacing w:after="0"/>
+      </w:pPr>
+      <w:r>
+        <w:drawing>
+          <wp:anchor distT="0" distB="0" distL="114300" distR="114300" simplePos="0" relativeHeight="251665408" behindDoc="1" locked="0" layoutInCell="1" allowOverlap="1" wp14:anchorId="5396C6CE" wp14:editId="5765356C">
+            <wp:simplePos x="0" y="0"/>
+            <wp:positionH relativeFrom="column">
+              <wp:posOffset>422611</wp:posOffset>
+            </wp:positionH>
+            <wp:positionV relativeFrom="paragraph">
+              <wp:posOffset>133661</wp:posOffset>
+            </wp:positionV>
+            <wp:extent cx="1323975" cy="733425"/>
+            <wp:effectExtent l="0" t="0" r="9525" b="9525"/>
+            <wp:wrapTight wrapText="bothSides">
+              <wp:wrapPolygon edited="0">
+                <wp:start x="0" y="0"/>
+                <wp:lineTo x="0" y="21319"/>
+                <wp:lineTo x="21445" y="21319"/>
+                <wp:lineTo x="21445" y="0"/>
+                <wp:lineTo x="0" y="0"/>
+              </wp:wrapPolygon>
+            </wp:wrapTight>
+            <wp:docPr id="35" name="Picture 35"/>
+            <wp:cNvGraphicFramePr>
+              <a:graphicFrameLocks xmlns:a="http://schemas.openxmlformats.org/drawingml/2006/main" noChangeAspect="1"/>
+            </wp:cNvGraphicFramePr>
+            <a:graphic xmlns:a="http://schemas.openxmlformats.org/drawingml/2006/main">
+              <a:graphicData uri="http://schemas.openxmlformats.org/drawingml/2006/picture">
+                <pic:pic xmlns:pic="http://schemas.openxmlformats.org/drawingml/2006/picture">
+                  <pic:nvPicPr>
+                    <pic:cNvPr id="1" name=""/>
+                    <pic:cNvPicPr/>
+                  </pic:nvPicPr>
+                  <pic:blipFill>
+                    <a:blip r:embed="rId46">
+                      <a:extLst>
+                        <a:ext uri="{28A0092B-C50C-407E-A947-70E740481C1C}">
+                          <a14:useLocalDpi xmlns:a14="http://schemas.microsoft.com/office/drawing/2010/main" val="0"/>
+                        </a:ext>
+                      </a:extLst>
+                    </a:blip>
+                    <a:stretch>
+                      <a:fillRect/>
+                    </a:stretch>
+                  </pic:blipFill>
+                  <pic:spPr>
+                    <a:xfrm>
+                      <a:off x="0" y="0"/>
+                      <a:ext cx="1323975" cy="733425"/>
+                    </a:xfrm>
+                    <a:prstGeom prst="rect">
+                      <a:avLst/>
+                    </a:prstGeom>
+                  </pic:spPr>
+                </pic:pic>
+              </a:graphicData>
+            </a:graphic>
+          </wp:anchor>
+        </w:drawing>
+      </w:r>
+    </w:p>
+    <w:p>
+      <w:pPr>
+        <w:spacing w:after="0"/>
+      </w:pPr>
+      <w:r>
+        <w:t>Muchos</w:t>
+      </w:r>
+    </w:p>
+    <w:p>
+      <w:pPr>
+        <w:spacing w:after="0"/>
+      </w:pPr>
+    </w:p>
+    <w:p>
+      <w:pPr>
+        <w:spacing w:after="0"/>
+      </w:pPr>
+      <w:r>
+        <w:t xml:space="preserve">Uno </w:t>
+      </w:r>
+    </w:p>
+    <w:p>
+      <w:pPr>
+        <w:spacing w:after="0"/>
+      </w:pPr>
+    </w:p>
+    <w:p>
+      <w:pPr>
+        <w:spacing w:after="0"/>
+      </w:pPr>
+    </w:p>
+    <w:p>
+      <w:pPr>
+        <w:spacing w:after="0"/>
+      </w:pPr>
+      <w:r>
+        <w:drawing>
+          <wp:anchor distT="0" distB="0" distL="114300" distR="114300" simplePos="0" relativeHeight="251666432" behindDoc="1" locked="0" layoutInCell="1" allowOverlap="1" wp14:anchorId="59078ED8" wp14:editId="147A1FF1">
+            <wp:simplePos x="0" y="0"/>
+            <wp:positionH relativeFrom="column">
+              <wp:posOffset>457200</wp:posOffset>
+            </wp:positionH>
+            <wp:positionV relativeFrom="paragraph">
+              <wp:posOffset>4265</wp:posOffset>
+            </wp:positionV>
+            <wp:extent cx="981212" cy="762106"/>
+            <wp:effectExtent l="0" t="0" r="9525" b="0"/>
+            <wp:wrapTight wrapText="bothSides">
+              <wp:wrapPolygon edited="0">
+                <wp:start x="0" y="0"/>
+                <wp:lineTo x="0" y="21060"/>
+                <wp:lineTo x="21390" y="21060"/>
+                <wp:lineTo x="21390" y="0"/>
+                <wp:lineTo x="0" y="0"/>
+              </wp:wrapPolygon>
+            </wp:wrapTight>
+            <wp:docPr id="36" name="Picture 36"/>
+            <wp:cNvGraphicFramePr>
+              <a:graphicFrameLocks xmlns:a="http://schemas.openxmlformats.org/drawingml/2006/main" noChangeAspect="1"/>
+            </wp:cNvGraphicFramePr>
+            <a:graphic xmlns:a="http://schemas.openxmlformats.org/drawingml/2006/main">
+              <a:graphicData uri="http://schemas.openxmlformats.org/drawingml/2006/picture">
+                <pic:pic xmlns:pic="http://schemas.openxmlformats.org/drawingml/2006/picture">
+                  <pic:nvPicPr>
+                    <pic:cNvPr id="1" name=""/>
+                    <pic:cNvPicPr/>
+                  </pic:nvPicPr>
+                  <pic:blipFill>
+                    <a:blip r:embed="rId47">
+                      <a:extLst>
+                        <a:ext uri="{28A0092B-C50C-407E-A947-70E740481C1C}">
+                          <a14:useLocalDpi xmlns:a14="http://schemas.microsoft.com/office/drawing/2010/main" val="0"/>
+                        </a:ext>
+                      </a:extLst>
+                    </a:blip>
+                    <a:stretch>
+                      <a:fillRect/>
+                    </a:stretch>
+                  </pic:blipFill>
+                  <pic:spPr>
+                    <a:xfrm>
+                      <a:off x="0" y="0"/>
+                      <a:ext cx="981212" cy="762106"/>
+                    </a:xfrm>
+                    <a:prstGeom prst="rect">
+                      <a:avLst/>
+                    </a:prstGeom>
+                  </pic:spPr>
+                </pic:pic>
+              </a:graphicData>
+            </a:graphic>
+          </wp:anchor>
+        </w:drawing>
+      </w:r>
+      <w:r>
+        <w:t xml:space="preserve">             Uno</w:t>
+      </w:r>
+    </w:p>
+    <w:p>
+      <w:pPr>
+        <w:spacing w:after="0"/>
+      </w:pPr>
+    </w:p>
+    <w:p>
+      <w:pPr>
+        <w:spacing w:after="0"/>
+      </w:pPr>
+    </w:p>
+    <w:p>
+      <w:pPr>
+        <w:spacing w:after="0"/>
+      </w:pPr>
+      <w:r>
+        <w:t>Uno</w:t>
+      </w:r>
+    </w:p>
+    <w:p>
+      <w:pPr>
+        <w:spacing w:after="0"/>
+      </w:pPr>
+    </w:p>
+    <w:p>
+      <w:pPr>
+        <w:spacing w:after="0"/>
+      </w:pPr>
+    </w:p>
+    <w:p>
+      <w:pPr>
+        <w:spacing w:after="0"/>
+      </w:pPr>
+      <w:r>
+        <w:t>Notas adicionales:</w:t>
+      </w:r>
+    </w:p>
+    <w:p>
+      <w:pPr>
+        <w:spacing w:after="0"/>
+      </w:pPr>
+      <w:r>
+        <w:t xml:space="preserve">Tengo que </w:t>
+      </w:r>
+      <w:r>
+        <w:rPr>
+          <w:highlight w:val="yellow"/>
+        </w:rPr>
+        <w:t>agregar 2 filas más</w:t>
+      </w:r>
+      <w:r>
+        <w:t xml:space="preserve"> en la entidad </w:t>
+      </w:r>
+      <w:r>
+        <w:rPr>
+          <w:highlight w:val="yellow"/>
+        </w:rPr>
+        <w:t>suministra</w:t>
+      </w:r>
+      <w:r>
+        <w:t xml:space="preserve"> ya que esa tabla esta entre Proveedor y Producto sobre la Relación Suministra</w:t>
+      </w:r>
+      <w:r>
+        <w:t xml:space="preserve"> y tiene ATRIBUTOS</w:t>
+      </w:r>
+      <w:r>
+        <w:t xml:space="preserve">.   Tengo que saber QUIEN suministra el producto y QUE producto es, por eso agrego los </w:t>
+      </w:r>
+      <w:proofErr w:type="spellStart"/>
+      <w:r>
+        <w:t>Foreigner</w:t>
+      </w:r>
+      <w:proofErr w:type="spellEnd"/>
+      <w:r>
+        <w:t xml:space="preserve"> Key (FK) ID </w:t>
+      </w:r>
+      <w:proofErr w:type="spellStart"/>
+      <w:r>
+        <w:t>Provedor</w:t>
+      </w:r>
+      <w:proofErr w:type="spellEnd"/>
+      <w:r>
+        <w:t xml:space="preserve"> </w:t>
+      </w:r>
+      <w:proofErr w:type="spellStart"/>
+      <w:r>
+        <w:t>y</w:t>
+      </w:r>
+      <w:proofErr w:type="spellEnd"/>
+      <w:r>
+        <w:t xml:space="preserve"> ID Producto.</w:t>
+      </w:r>
+    </w:p>
+    <w:p>
+      <w:pPr>
+        <w:spacing w:after="0"/>
+      </w:pPr>
+    </w:p>
+    <w:p>
+      <w:pPr>
+        <w:spacing w:after="0"/>
+      </w:pPr>
+      <w:r>
+        <w:rPr>
+          <w:highlight w:val="yellow"/>
+        </w:rPr>
+        <w:t>Agrego una fila mas</w:t>
+      </w:r>
+      <w:r>
+        <w:t xml:space="preserve"> en Producto ya que tengo que </w:t>
+      </w:r>
+      <w:r>
+        <w:rPr>
+          <w:highlight w:val="yellow"/>
+        </w:rPr>
+        <w:t>saber QUIEN es el proveedor</w:t>
+      </w:r>
+      <w:r>
+        <w:t xml:space="preserve"> del producto que estoy ofreciendo.  Agrego un FK llamado ID del proveedor.</w:t>
+      </w:r>
+    </w:p>
+    <w:p>
+      <w:pPr>
+        <w:spacing w:after="0"/>
+      </w:pPr>
+    </w:p>
+    <w:p>
+      <w:pPr>
+        <w:spacing w:after="0"/>
+      </w:pPr>
+      <w:r>
+        <w:rPr>
+          <w:highlight w:val="yellow"/>
+        </w:rPr>
+        <w:t>Agrego una tabla mas</w:t>
+      </w:r>
+      <w:r>
+        <w:t xml:space="preserve"> llamada Compra ya que se trata de una relación de </w:t>
+      </w:r>
+      <w:r>
+        <w:rPr>
+          <w:highlight w:val="yellow"/>
+        </w:rPr>
+        <w:t>Muchos a Muchos</w:t>
+      </w:r>
+      <w:r>
+        <w:t>.</w:t>
+      </w:r>
+    </w:p>
+    <w:p>
+      <w:pPr>
+        <w:spacing w:after="0"/>
+      </w:pPr>
+    </w:p>
+    <w:p>
+      <w:pPr>
+        <w:spacing w:after="0"/>
+      </w:pPr>
+    </w:p>
+    <w:p>
+      <w:pPr>
+        <w:spacing w:after="0"/>
+      </w:pPr>
     </w:p>
     <w:sectPr>
-      <w:headerReference w:type="default" r:id="rId42"/>
-      <w:footerReference w:type="default" r:id="rId43"/>
+      <w:headerReference w:type="default" r:id="rId48"/>
+      <w:footerReference w:type="default" r:id="rId49"/>
       <w:pgSz w:w="12240" w:h="15840"/>
       <w:pgMar w:top="1440" w:right="1440" w:bottom="1440" w:left="1440" w:header="720" w:footer="720" w:gutter="0"/>
       <w:cols w:space="720"/>
@@ -8634,6 +9591,92 @@
     </w:lvl>
   </w:abstractNum>
   <w:abstractNum w:abstractNumId="9" w15:restartNumberingAfterBreak="0">
+    <w:nsid w:val="384B5191"/>
+    <w:multiLevelType w:val="hybridMultilevel"/>
+    <w:tmpl w:val="C49AF246"/>
+    <w:lvl w:ilvl="0" w:tplc="2C0A000F">
+      <w:start w:val="1"/>
+      <w:numFmt w:val="decimal"/>
+      <w:lvlText w:val="%1."/>
+      <w:lvlJc w:val="left"/>
+      <w:pPr>
+        <w:ind w:left="720" w:hanging="360"/>
+      </w:pPr>
+    </w:lvl>
+    <w:lvl w:ilvl="1" w:tplc="2C0A0019" w:tentative="1">
+      <w:start w:val="1"/>
+      <w:numFmt w:val="lowerLetter"/>
+      <w:lvlText w:val="%2."/>
+      <w:lvlJc w:val="left"/>
+      <w:pPr>
+        <w:ind w:left="1440" w:hanging="360"/>
+      </w:pPr>
+    </w:lvl>
+    <w:lvl w:ilvl="2" w:tplc="2C0A001B" w:tentative="1">
+      <w:start w:val="1"/>
+      <w:numFmt w:val="lowerRoman"/>
+      <w:lvlText w:val="%3."/>
+      <w:lvlJc w:val="right"/>
+      <w:pPr>
+        <w:ind w:left="2160" w:hanging="180"/>
+      </w:pPr>
+    </w:lvl>
+    <w:lvl w:ilvl="3" w:tplc="2C0A000F" w:tentative="1">
+      <w:start w:val="1"/>
+      <w:numFmt w:val="decimal"/>
+      <w:lvlText w:val="%4."/>
+      <w:lvlJc w:val="left"/>
+      <w:pPr>
+        <w:ind w:left="2880" w:hanging="360"/>
+      </w:pPr>
+    </w:lvl>
+    <w:lvl w:ilvl="4" w:tplc="2C0A0019" w:tentative="1">
+      <w:start w:val="1"/>
+      <w:numFmt w:val="lowerLetter"/>
+      <w:lvlText w:val="%5."/>
+      <w:lvlJc w:val="left"/>
+      <w:pPr>
+        <w:ind w:left="3600" w:hanging="360"/>
+      </w:pPr>
+    </w:lvl>
+    <w:lvl w:ilvl="5" w:tplc="2C0A001B" w:tentative="1">
+      <w:start w:val="1"/>
+      <w:numFmt w:val="lowerRoman"/>
+      <w:lvlText w:val="%6."/>
+      <w:lvlJc w:val="right"/>
+      <w:pPr>
+        <w:ind w:left="4320" w:hanging="180"/>
+      </w:pPr>
+    </w:lvl>
+    <w:lvl w:ilvl="6" w:tplc="2C0A000F" w:tentative="1">
+      <w:start w:val="1"/>
+      <w:numFmt w:val="decimal"/>
+      <w:lvlText w:val="%7."/>
+      <w:lvlJc w:val="left"/>
+      <w:pPr>
+        <w:ind w:left="5040" w:hanging="360"/>
+      </w:pPr>
+    </w:lvl>
+    <w:lvl w:ilvl="7" w:tplc="2C0A0019" w:tentative="1">
+      <w:start w:val="1"/>
+      <w:numFmt w:val="lowerLetter"/>
+      <w:lvlText w:val="%8."/>
+      <w:lvlJc w:val="left"/>
+      <w:pPr>
+        <w:ind w:left="5760" w:hanging="360"/>
+      </w:pPr>
+    </w:lvl>
+    <w:lvl w:ilvl="8" w:tplc="2C0A001B" w:tentative="1">
+      <w:start w:val="1"/>
+      <w:numFmt w:val="lowerRoman"/>
+      <w:lvlText w:val="%9."/>
+      <w:lvlJc w:val="right"/>
+      <w:pPr>
+        <w:ind w:left="6480" w:hanging="180"/>
+      </w:pPr>
+    </w:lvl>
+  </w:abstractNum>
+  <w:abstractNum w:abstractNumId="10" w15:restartNumberingAfterBreak="0">
     <w:nsid w:val="39303636"/>
     <w:multiLevelType w:val="hybridMultilevel"/>
     <w:tmpl w:val="230CFE1C"/>
@@ -8722,7 +9765,7 @@
       </w:pPr>
     </w:lvl>
   </w:abstractNum>
-  <w:abstractNum w:abstractNumId="10" w15:restartNumberingAfterBreak="0">
+  <w:abstractNum w:abstractNumId="11" w15:restartNumberingAfterBreak="0">
     <w:nsid w:val="3F29505D"/>
     <w:multiLevelType w:val="hybridMultilevel"/>
     <w:tmpl w:val="A7CCDE74"/>
@@ -8835,7 +9878,7 @@
       </w:rPr>
     </w:lvl>
   </w:abstractNum>
-  <w:abstractNum w:abstractNumId="11" w15:restartNumberingAfterBreak="0">
+  <w:abstractNum w:abstractNumId="12" w15:restartNumberingAfterBreak="0">
     <w:nsid w:val="40513599"/>
     <w:multiLevelType w:val="hybridMultilevel"/>
     <w:tmpl w:val="D720781E"/>
@@ -8948,7 +9991,7 @@
       </w:rPr>
     </w:lvl>
   </w:abstractNum>
-  <w:abstractNum w:abstractNumId="12" w15:restartNumberingAfterBreak="0">
+  <w:abstractNum w:abstractNumId="13" w15:restartNumberingAfterBreak="0">
     <w:nsid w:val="416D2FEF"/>
     <w:multiLevelType w:val="hybridMultilevel"/>
     <w:tmpl w:val="731C68DA"/>
@@ -9061,7 +10104,7 @@
       </w:rPr>
     </w:lvl>
   </w:abstractNum>
-  <w:abstractNum w:abstractNumId="13" w15:restartNumberingAfterBreak="0">
+  <w:abstractNum w:abstractNumId="14" w15:restartNumberingAfterBreak="0">
     <w:nsid w:val="440A729D"/>
     <w:multiLevelType w:val="hybridMultilevel"/>
     <w:tmpl w:val="A4EA4ADC"/>
@@ -9174,7 +10217,7 @@
       </w:rPr>
     </w:lvl>
   </w:abstractNum>
-  <w:abstractNum w:abstractNumId="14" w15:restartNumberingAfterBreak="0">
+  <w:abstractNum w:abstractNumId="15" w15:restartNumberingAfterBreak="0">
     <w:nsid w:val="62C32F66"/>
     <w:multiLevelType w:val="hybridMultilevel"/>
     <w:tmpl w:val="1D2436A4"/>
@@ -9287,7 +10330,7 @@
       </w:rPr>
     </w:lvl>
   </w:abstractNum>
-  <w:abstractNum w:abstractNumId="15" w15:restartNumberingAfterBreak="0">
+  <w:abstractNum w:abstractNumId="16" w15:restartNumberingAfterBreak="0">
     <w:nsid w:val="63395721"/>
     <w:multiLevelType w:val="hybridMultilevel"/>
     <w:tmpl w:val="B50866E8"/>
@@ -9400,7 +10443,7 @@
       </w:rPr>
     </w:lvl>
   </w:abstractNum>
-  <w:abstractNum w:abstractNumId="16" w15:restartNumberingAfterBreak="0">
+  <w:abstractNum w:abstractNumId="17" w15:restartNumberingAfterBreak="0">
     <w:nsid w:val="650F2C3F"/>
     <w:multiLevelType w:val="hybridMultilevel"/>
     <w:tmpl w:val="46E8C6D2"/>
@@ -9486,7 +10529,7 @@
       </w:pPr>
     </w:lvl>
   </w:abstractNum>
-  <w:abstractNum w:abstractNumId="17" w15:restartNumberingAfterBreak="0">
+  <w:abstractNum w:abstractNumId="18" w15:restartNumberingAfterBreak="0">
     <w:nsid w:val="6DBC0ED9"/>
     <w:multiLevelType w:val="hybridMultilevel"/>
     <w:tmpl w:val="930A5E68"/>
@@ -9599,7 +10642,120 @@
       </w:rPr>
     </w:lvl>
   </w:abstractNum>
-  <w:abstractNum w:abstractNumId="18" w15:restartNumberingAfterBreak="0">
+  <w:abstractNum w:abstractNumId="19" w15:restartNumberingAfterBreak="0">
+    <w:nsid w:val="71E827E6"/>
+    <w:multiLevelType w:val="hybridMultilevel"/>
+    <w:tmpl w:val="8864DAC4"/>
+    <w:lvl w:ilvl="0" w:tplc="2C0A0001">
+      <w:start w:val="1"/>
+      <w:numFmt w:val="bullet"/>
+      <w:lvlText w:val=""/>
+      <w:lvlJc w:val="left"/>
+      <w:pPr>
+        <w:ind w:left="720" w:hanging="360"/>
+      </w:pPr>
+      <w:rPr>
+        <w:rFonts w:ascii="Symbol" w:hAnsi="Symbol" w:hint="default"/>
+      </w:rPr>
+    </w:lvl>
+    <w:lvl w:ilvl="1" w:tplc="2C0A0003" w:tentative="1">
+      <w:start w:val="1"/>
+      <w:numFmt w:val="bullet"/>
+      <w:lvlText w:val="o"/>
+      <w:lvlJc w:val="left"/>
+      <w:pPr>
+        <w:ind w:left="1440" w:hanging="360"/>
+      </w:pPr>
+      <w:rPr>
+        <w:rFonts w:ascii="Courier New" w:hAnsi="Courier New" w:cs="Courier New" w:hint="default"/>
+      </w:rPr>
+    </w:lvl>
+    <w:lvl w:ilvl="2" w:tplc="2C0A0005" w:tentative="1">
+      <w:start w:val="1"/>
+      <w:numFmt w:val="bullet"/>
+      <w:lvlText w:val=""/>
+      <w:lvlJc w:val="left"/>
+      <w:pPr>
+        <w:ind w:left="2160" w:hanging="360"/>
+      </w:pPr>
+      <w:rPr>
+        <w:rFonts w:ascii="Wingdings" w:hAnsi="Wingdings" w:hint="default"/>
+      </w:rPr>
+    </w:lvl>
+    <w:lvl w:ilvl="3" w:tplc="2C0A0001" w:tentative="1">
+      <w:start w:val="1"/>
+      <w:numFmt w:val="bullet"/>
+      <w:lvlText w:val=""/>
+      <w:lvlJc w:val="left"/>
+      <w:pPr>
+        <w:ind w:left="2880" w:hanging="360"/>
+      </w:pPr>
+      <w:rPr>
+        <w:rFonts w:ascii="Symbol" w:hAnsi="Symbol" w:hint="default"/>
+      </w:rPr>
+    </w:lvl>
+    <w:lvl w:ilvl="4" w:tplc="2C0A0003" w:tentative="1">
+      <w:start w:val="1"/>
+      <w:numFmt w:val="bullet"/>
+      <w:lvlText w:val="o"/>
+      <w:lvlJc w:val="left"/>
+      <w:pPr>
+        <w:ind w:left="3600" w:hanging="360"/>
+      </w:pPr>
+      <w:rPr>
+        <w:rFonts w:ascii="Courier New" w:hAnsi="Courier New" w:cs="Courier New" w:hint="default"/>
+      </w:rPr>
+    </w:lvl>
+    <w:lvl w:ilvl="5" w:tplc="2C0A0005" w:tentative="1">
+      <w:start w:val="1"/>
+      <w:numFmt w:val="bullet"/>
+      <w:lvlText w:val=""/>
+      <w:lvlJc w:val="left"/>
+      <w:pPr>
+        <w:ind w:left="4320" w:hanging="360"/>
+      </w:pPr>
+      <w:rPr>
+        <w:rFonts w:ascii="Wingdings" w:hAnsi="Wingdings" w:hint="default"/>
+      </w:rPr>
+    </w:lvl>
+    <w:lvl w:ilvl="6" w:tplc="2C0A0001" w:tentative="1">
+      <w:start w:val="1"/>
+      <w:numFmt w:val="bullet"/>
+      <w:lvlText w:val=""/>
+      <w:lvlJc w:val="left"/>
+      <w:pPr>
+        <w:ind w:left="5040" w:hanging="360"/>
+      </w:pPr>
+      <w:rPr>
+        <w:rFonts w:ascii="Symbol" w:hAnsi="Symbol" w:hint="default"/>
+      </w:rPr>
+    </w:lvl>
+    <w:lvl w:ilvl="7" w:tplc="2C0A0003" w:tentative="1">
+      <w:start w:val="1"/>
+      <w:numFmt w:val="bullet"/>
+      <w:lvlText w:val="o"/>
+      <w:lvlJc w:val="left"/>
+      <w:pPr>
+        <w:ind w:left="5760" w:hanging="360"/>
+      </w:pPr>
+      <w:rPr>
+        <w:rFonts w:ascii="Courier New" w:hAnsi="Courier New" w:cs="Courier New" w:hint="default"/>
+      </w:rPr>
+    </w:lvl>
+    <w:lvl w:ilvl="8" w:tplc="2C0A0005" w:tentative="1">
+      <w:start w:val="1"/>
+      <w:numFmt w:val="bullet"/>
+      <w:lvlText w:val=""/>
+      <w:lvlJc w:val="left"/>
+      <w:pPr>
+        <w:ind w:left="6480" w:hanging="360"/>
+      </w:pPr>
+      <w:rPr>
+        <w:rFonts w:ascii="Wingdings" w:hAnsi="Wingdings" w:hint="default"/>
+      </w:rPr>
+    </w:lvl>
+  </w:abstractNum>
+  <w:abstractNum w:abstractNumId="20" w15:restartNumberingAfterBreak="0">
     <w:nsid w:val="7A9211B7"/>
     <w:multiLevelType w:val="hybridMultilevel"/>
     <w:tmpl w:val="A2FA03EC"/>
@@ -9712,7 +10868,7 @@
       </w:rPr>
     </w:lvl>
   </w:abstractNum>
-  <w:abstractNum w:abstractNumId="19" w15:restartNumberingAfterBreak="0">
+  <w:abstractNum w:abstractNumId="21" w15:restartNumberingAfterBreak="0">
     <w:nsid w:val="7B942D3C"/>
     <w:multiLevelType w:val="hybridMultilevel"/>
     <w:tmpl w:val="38FA5808"/>
@@ -9829,19 +10985,19 @@
     <w:abstractNumId w:val="7"/>
   </w:num>
   <w:num w:numId="2">
-    <w:abstractNumId w:val="12"/>
+    <w:abstractNumId w:val="13"/>
   </w:num>
   <w:num w:numId="3">
-    <w:abstractNumId w:val="17"/>
+    <w:abstractNumId w:val="18"/>
   </w:num>
   <w:num w:numId="4">
-    <w:abstractNumId w:val="15"/>
+    <w:abstractNumId w:val="16"/>
   </w:num>
   <w:num w:numId="5">
-    <w:abstractNumId w:val="13"/>
+    <w:abstractNumId w:val="14"/>
   </w:num>
   <w:num w:numId="6">
-    <w:abstractNumId w:val="16"/>
+    <w:abstractNumId w:val="17"/>
   </w:num>
   <w:num w:numId="7">
     <w:abstractNumId w:val="3"/>
@@ -9850,28 +11006,28 @@
     <w:abstractNumId w:val="4"/>
   </w:num>
   <w:num w:numId="9">
-    <w:abstractNumId w:val="9"/>
+    <w:abstractNumId w:val="10"/>
   </w:num>
   <w:num w:numId="10">
-    <w:abstractNumId w:val="19"/>
+    <w:abstractNumId w:val="21"/>
   </w:num>
   <w:num w:numId="11">
     <w:abstractNumId w:val="8"/>
   </w:num>
   <w:num w:numId="12">
-    <w:abstractNumId w:val="18"/>
+    <w:abstractNumId w:val="20"/>
   </w:num>
   <w:num w:numId="13">
-    <w:abstractNumId w:val="14"/>
+    <w:abstractNumId w:val="15"/>
   </w:num>
   <w:num w:numId="14">
-    <w:abstractNumId w:val="11"/>
+    <w:abstractNumId w:val="12"/>
   </w:num>
   <w:num w:numId="15">
     <w:abstractNumId w:val="6"/>
   </w:num>
   <w:num w:numId="16">
-    <w:abstractNumId w:val="10"/>
+    <w:abstractNumId w:val="11"/>
   </w:num>
   <w:num w:numId="17">
     <w:abstractNumId w:val="2"/>
@@ -9884,6 +11040,12 @@
   </w:num>
   <w:num w:numId="20">
     <w:abstractNumId w:val="1"/>
+  </w:num>
+  <w:num w:numId="21">
+    <w:abstractNumId w:val="19"/>
+  </w:num>
+  <w:num w:numId="22">
+    <w:abstractNumId w:val="9"/>
   </w:num>
 </w:numbering>
 </file>
